--- a/report.docx
+++ b/report.docx
@@ -43,7 +43,7 @@
                     </pic:cNvPicPr>
                   </pic:nvPicPr>
                   <pic:blipFill>
-                    <a:blip r:embed="rId7"/>
+                    <a:blip r:embed="rId8"/>
                     <a:stretch>
                       <a:fillRect/>
                     </a:stretch>
@@ -716,9 +716,9 @@
           <w:b/>
         </w:rPr>
         <w:sectPr>
-          <w:footerReference w:type="even" r:id="rId8"/>
-          <w:footerReference w:type="default" r:id="rId9"/>
-          <w:headerReference w:type="first" r:id="rId10"/>
+          <w:footerReference w:type="even" r:id="rId9"/>
+          <w:footerReference w:type="default" r:id="rId10"/>
+          <w:headerReference w:type="first" r:id="rId11"/>
           <w:pgSz w:w="11906" w:h="16838"/>
           <w:pgMar w:top="1440" w:right="1800" w:bottom="1440" w:left="1800" w:header="851" w:footer="992" w:gutter="0"/>
           <w:cols w:space="720"/>
@@ -940,9 +940,6 @@
         <w:pStyle w:val="2"/>
         <w:spacing w:beforeLines="50" w:before="156" w:afterLines="50" w:after="156" w:line="400" w:lineRule="exact"/>
         <w:jc w:val="both"/>
-        <w:rPr>
-          <w:rFonts w:hint="eastAsia"/>
-        </w:rPr>
       </w:pPr>
       <w:r>
         <w:rPr>
@@ -995,16 +992,13 @@
         <w:pStyle w:val="2"/>
         <w:spacing w:beforeLines="50" w:before="156" w:afterLines="50" w:after="156" w:line="400" w:lineRule="exact"/>
         <w:jc w:val="both"/>
-      </w:pPr>
-      <w:r>
-        <w:rPr>
-          <w:rFonts w:ascii="Cambria" w:hAnsi="Cambria" w:cs="Times New Roman" w:hint="eastAsia"/>
+        <w:rPr>
+          <w:rFonts w:ascii="Cambria" w:hAnsi="Cambria" w:cs="Times New Roman"/>
           <w:bCs/>
           <w:sz w:val="28"/>
           <w:szCs w:val="32"/>
         </w:rPr>
-        <w:t xml:space="preserve">4. </w:t>
-      </w:r>
+      </w:pPr>
       <w:r>
         <w:rPr>
           <w:rFonts w:ascii="Cambria" w:hAnsi="Cambria" w:cs="Times New Roman" w:hint="eastAsia"/>
@@ -1012,7 +1006,7 @@
           <w:sz w:val="28"/>
           <w:szCs w:val="32"/>
         </w:rPr>
-        <w:t>实验目的</w:t>
+        <w:t xml:space="preserve">4. </w:t>
       </w:r>
       <w:r>
         <w:rPr>
@@ -1021,7 +1015,7 @@
           <w:sz w:val="28"/>
           <w:szCs w:val="32"/>
         </w:rPr>
-        <w:t>:</w:t>
+        <w:t>实验目的</w:t>
       </w:r>
       <w:r>
         <w:rPr>
@@ -1030,7 +1024,7 @@
           <w:sz w:val="28"/>
           <w:szCs w:val="32"/>
         </w:rPr>
-        <w:t xml:space="preserve"> </w:t>
+        <w:t>:</w:t>
       </w:r>
       <w:r>
         <w:rPr>
@@ -1039,16 +1033,96 @@
           <w:sz w:val="28"/>
           <w:szCs w:val="32"/>
         </w:rPr>
+        <w:t xml:space="preserve"> </w:t>
+      </w:r>
+    </w:p>
+    <w:p>
+      <w:r>
+        <w:rPr>
+          <w:rFonts w:hint="eastAsia"/>
+        </w:rPr>
         <w:t>进一步理解线性回归和梯度下降的原理。</w:t>
       </w:r>
-      <w:r>
-        <w:rPr>
-          <w:rFonts w:ascii="Cambria" w:hAnsi="Cambria" w:cs="Times New Roman" w:hint="eastAsia"/>
-          <w:bCs/>
-          <w:sz w:val="28"/>
-          <w:szCs w:val="32"/>
-        </w:rPr>
-        <w:t>在小规模数据集上实践。体会优化和调参的过程。</w:t>
+    </w:p>
+    <w:p>
+      <w:pPr>
+        <w:rPr>
+          <w:rFonts w:ascii="MS Mincho" w:eastAsia="MS Mincho" w:hAnsi="MS Mincho" w:cs="MS Mincho"/>
+        </w:rPr>
+      </w:pPr>
+      <w:r>
+        <w:rPr>
+          <w:rFonts w:ascii="MS Mincho" w:eastAsia="MS Mincho" w:hAnsi="MS Mincho" w:cs="MS Mincho"/>
+        </w:rPr>
+        <w:t>在小</w:t>
+      </w:r>
+      <w:r>
+        <w:rPr>
+          <w:rFonts w:hint="eastAsia"/>
+        </w:rPr>
+        <w:t>规</w:t>
+      </w:r>
+      <w:r>
+        <w:rPr>
+          <w:rFonts w:ascii="MS Mincho" w:eastAsia="MS Mincho" w:hAnsi="MS Mincho" w:cs="MS Mincho"/>
+        </w:rPr>
+        <w:t>模数据集上</w:t>
+      </w:r>
+      <w:r>
+        <w:rPr>
+          <w:rFonts w:hint="eastAsia"/>
+        </w:rPr>
+        <w:t>实</w:t>
+      </w:r>
+      <w:r>
+        <w:rPr>
+          <w:rFonts w:ascii="MS Mincho" w:eastAsia="MS Mincho" w:hAnsi="MS Mincho" w:cs="MS Mincho"/>
+        </w:rPr>
+        <w:t>践。</w:t>
+      </w:r>
+    </w:p>
+    <w:p>
+      <w:r>
+        <w:rPr>
+          <w:rFonts w:ascii="MS Mincho" w:eastAsia="MS Mincho" w:hAnsi="MS Mincho" w:cs="MS Mincho"/>
+        </w:rPr>
+        <w:t>体会</w:t>
+      </w:r>
+      <w:r>
+        <w:rPr>
+          <w:rFonts w:hint="eastAsia"/>
+        </w:rPr>
+        <w:t>优</w:t>
+      </w:r>
+      <w:r>
+        <w:rPr>
+          <w:rFonts w:ascii="MS Mincho" w:eastAsia="MS Mincho" w:hAnsi="MS Mincho" w:cs="MS Mincho"/>
+        </w:rPr>
+        <w:t>化和</w:t>
+      </w:r>
+      <w:r>
+        <w:rPr>
+          <w:rFonts w:hint="eastAsia"/>
+        </w:rPr>
+        <w:t>调</w:t>
+      </w:r>
+      <w:r>
+        <w:rPr>
+          <w:rFonts w:ascii="MS Mincho" w:eastAsia="MS Mincho" w:hAnsi="MS Mincho" w:cs="MS Mincho"/>
+        </w:rPr>
+        <w:t>参的</w:t>
+      </w:r>
+      <w:r>
+        <w:rPr>
+          <w:rFonts w:hint="eastAsia"/>
+        </w:rPr>
+        <w:t>过</w:t>
+      </w:r>
+      <w:r>
+        <w:rPr>
+          <w:rFonts w:ascii="MS Mincho" w:eastAsia="MS Mincho" w:hAnsi="MS Mincho" w:cs="MS Mincho"/>
+        </w:rPr>
+        <w:t>程。</w:t>
       </w:r>
     </w:p>
     <w:p>
@@ -1081,89 +1155,178 @@
         </w:rPr>
         <w:t>数据集以及数据分析：</w:t>
       </w:r>
-      <w:r>
-        <w:rPr>
-          <w:rFonts w:ascii="Cambria" w:hAnsi="Cambria" w:cs="Times New Roman" w:hint="eastAsia"/>
-          <w:bCs/>
-          <w:sz w:val="28"/>
-          <w:szCs w:val="32"/>
+    </w:p>
+    <w:p>
+      <w:r>
+        <w:rPr>
+          <w:rFonts w:hint="eastAsia"/>
         </w:rPr>
         <w:t>线性回归使用的是</w:t>
       </w:r>
       <w:r>
         <w:rPr>
-          <w:rFonts w:ascii="Cambria" w:hAnsi="Cambria" w:cs="Times New Roman" w:hint="eastAsia"/>
-          <w:bCs/>
-          <w:sz w:val="28"/>
-          <w:szCs w:val="32"/>
+          <w:rFonts w:hint="eastAsia"/>
         </w:rPr>
         <w:t>LIBSVM Data</w:t>
       </w:r>
       <w:r>
         <w:rPr>
-          <w:rFonts w:ascii="Cambria" w:hAnsi="Cambria" w:cs="Times New Roman" w:hint="eastAsia"/>
-          <w:bCs/>
-          <w:sz w:val="28"/>
-          <w:szCs w:val="32"/>
+          <w:rFonts w:hint="eastAsia"/>
         </w:rPr>
         <w:t>中的</w:t>
       </w:r>
       <w:r>
         <w:rPr>
-          <w:rFonts w:ascii="Cambria" w:hAnsi="Cambria" w:cs="Times New Roman" w:hint="eastAsia"/>
-          <w:bCs/>
-          <w:sz w:val="28"/>
-          <w:szCs w:val="32"/>
+          <w:rFonts w:hint="eastAsia"/>
         </w:rPr>
         <w:t>Housing</w:t>
       </w:r>
       <w:r>
         <w:rPr>
-          <w:rFonts w:ascii="Cambria" w:hAnsi="Cambria" w:cs="Times New Roman" w:hint="eastAsia"/>
-          <w:bCs/>
-          <w:sz w:val="28"/>
-          <w:szCs w:val="32"/>
+          <w:rFonts w:ascii="MS Mincho" w:eastAsia="MS Mincho" w:hAnsi="MS Mincho" w:cs="MS Mincho"/>
         </w:rPr>
         <w:t>数据，包含</w:t>
       </w:r>
       <w:r>
         <w:rPr>
-          <w:rFonts w:ascii="Cambria" w:hAnsi="Cambria" w:cs="Times New Roman" w:hint="eastAsia"/>
-          <w:bCs/>
-          <w:sz w:val="28"/>
-          <w:szCs w:val="32"/>
+          <w:rFonts w:hint="eastAsia"/>
         </w:rPr>
         <w:t>506</w:t>
       </w:r>
       <w:r>
         <w:rPr>
-          <w:rFonts w:ascii="Cambria" w:hAnsi="Cambria" w:cs="Times New Roman" w:hint="eastAsia"/>
-          <w:bCs/>
-          <w:sz w:val="28"/>
-          <w:szCs w:val="32"/>
-        </w:rPr>
-        <w:t>个样本，每个样本有</w:t>
-      </w:r>
-      <w:r>
-        <w:rPr>
-          <w:rFonts w:ascii="Cambria" w:hAnsi="Cambria" w:cs="Times New Roman" w:hint="eastAsia"/>
-          <w:bCs/>
-          <w:sz w:val="28"/>
-          <w:szCs w:val="32"/>
+          <w:rFonts w:ascii="MS Mincho" w:eastAsia="MS Mincho" w:hAnsi="MS Mincho" w:cs="MS Mincho"/>
+        </w:rPr>
+        <w:t>个</w:t>
+      </w:r>
+      <w:r>
+        <w:rPr>
+          <w:rFonts w:hint="eastAsia"/>
+        </w:rPr>
+        <w:t>样</w:t>
+      </w:r>
+      <w:r>
+        <w:rPr>
+          <w:rFonts w:ascii="MS Mincho" w:eastAsia="MS Mincho" w:hAnsi="MS Mincho" w:cs="MS Mincho"/>
+        </w:rPr>
+        <w:t>本，每个</w:t>
+      </w:r>
+      <w:r>
+        <w:rPr>
+          <w:rFonts w:hint="eastAsia"/>
+        </w:rPr>
+        <w:t>样</w:t>
+      </w:r>
+      <w:r>
+        <w:rPr>
+          <w:rFonts w:ascii="MS Mincho" w:eastAsia="MS Mincho" w:hAnsi="MS Mincho" w:cs="MS Mincho"/>
+        </w:rPr>
+        <w:t>本有</w:t>
+      </w:r>
+      <w:r>
+        <w:rPr>
+          <w:rFonts w:hint="eastAsia"/>
         </w:rPr>
         <w:t>13</w:t>
       </w:r>
       <w:r>
         <w:rPr>
-          <w:rFonts w:ascii="Cambria" w:hAnsi="Cambria" w:cs="Times New Roman" w:hint="eastAsia"/>
-          <w:bCs/>
-          <w:sz w:val="28"/>
-          <w:szCs w:val="32"/>
-        </w:rPr>
-        <w:t>个属性。</w:t>
-      </w:r>
-      <w:bookmarkStart w:id="0" w:name="_GoBack"/>
-      <w:bookmarkEnd w:id="0"/>
+          <w:rFonts w:ascii="MS Mincho" w:eastAsia="MS Mincho" w:hAnsi="MS Mincho" w:cs="MS Mincho"/>
+        </w:rPr>
+        <w:t>个</w:t>
+      </w:r>
+      <w:r>
+        <w:rPr>
+          <w:rFonts w:hint="eastAsia"/>
+        </w:rPr>
+        <w:t>属性。</w:t>
+      </w:r>
+    </w:p>
+    <w:p>
+      <w:r>
+        <w:rPr>
+          <w:rFonts w:hint="eastAsia"/>
+        </w:rPr>
+        <w:t>线性分类使用的是</w:t>
+      </w:r>
+      <w:r>
+        <w:rPr>
+          <w:rFonts w:hint="eastAsia"/>
+        </w:rPr>
+        <w:t>LIBSVM Data</w:t>
+      </w:r>
+      <w:r>
+        <w:rPr>
+          <w:rFonts w:hint="eastAsia"/>
+        </w:rPr>
+        <w:t>中的</w:t>
+      </w:r>
+      <w:r>
+        <w:rPr>
+          <w:rFonts w:hint="eastAsia"/>
+        </w:rPr>
+        <w:t>australian</w:t>
+      </w:r>
+      <w:r>
+        <w:rPr>
+          <w:rFonts w:ascii="MS Mincho" w:eastAsia="MS Mincho" w:hAnsi="MS Mincho" w:cs="MS Mincho"/>
+        </w:rPr>
+        <w:t>数据，包含</w:t>
+      </w:r>
+      <w:r>
+        <w:rPr>
+          <w:rFonts w:hint="eastAsia"/>
+        </w:rPr>
+        <w:t>690</w:t>
+      </w:r>
+      <w:r>
+        <w:rPr>
+          <w:rFonts w:ascii="MS Mincho" w:eastAsia="MS Mincho" w:hAnsi="MS Mincho" w:cs="MS Mincho"/>
+        </w:rPr>
+        <w:t>个</w:t>
+      </w:r>
+      <w:r>
+        <w:rPr>
+          <w:rFonts w:hint="eastAsia"/>
+        </w:rPr>
+        <w:t>样</w:t>
+      </w:r>
+      <w:r>
+        <w:rPr>
+          <w:rFonts w:ascii="MS Mincho" w:eastAsia="MS Mincho" w:hAnsi="MS Mincho" w:cs="MS Mincho"/>
+        </w:rPr>
+        <w:t>本，每个</w:t>
+      </w:r>
+      <w:r>
+        <w:rPr>
+          <w:rFonts w:hint="eastAsia"/>
+        </w:rPr>
+        <w:t>样</w:t>
+      </w:r>
+      <w:r>
+        <w:rPr>
+          <w:rFonts w:ascii="MS Mincho" w:eastAsia="MS Mincho" w:hAnsi="MS Mincho" w:cs="MS Mincho"/>
+        </w:rPr>
+        <w:t>本有</w:t>
+      </w:r>
+      <w:r>
+        <w:rPr>
+          <w:rFonts w:hint="eastAsia"/>
+        </w:rPr>
+        <w:t xml:space="preserve">14 </w:t>
+      </w:r>
+      <w:r>
+        <w:rPr>
+          <w:rFonts w:ascii="MS Mincho" w:eastAsia="MS Mincho" w:hAnsi="MS Mincho" w:cs="MS Mincho"/>
+        </w:rPr>
+        <w:t>个属性</w:t>
+      </w:r>
+      <w:r>
+        <w:rPr>
+          <w:rFonts w:hint="eastAsia"/>
+        </w:rPr>
+        <w:t>。</w:t>
+      </w:r>
     </w:p>
     <w:p>
       <w:pPr>
@@ -1206,6 +1369,1438 @@
       </w:r>
     </w:p>
     <w:p>
+      <w:r>
+        <w:rPr>
+          <w:rFonts w:hint="eastAsia"/>
+          <w:i/>
+          <w:iCs/>
+        </w:rPr>
+        <w:t>线性回归和梯度下降</w:t>
+      </w:r>
+    </w:p>
+    <w:p>
+      <w:pPr>
+        <w:numPr>
+          <w:ilvl w:val="0"/>
+          <w:numId w:val="1"/>
+        </w:numPr>
+        <w:rPr>
+          <w:rFonts w:hint="eastAsia"/>
+        </w:rPr>
+      </w:pPr>
+      <w:r>
+        <w:rPr>
+          <w:rFonts w:hint="eastAsia"/>
+        </w:rPr>
+        <w:t>读取实验数据，使用</w:t>
+      </w:r>
+      <w:r>
+        <w:rPr>
+          <w:rFonts w:hint="eastAsia"/>
+        </w:rPr>
+        <w:t>sklearn</w:t>
+      </w:r>
+      <w:r>
+        <w:rPr>
+          <w:rFonts w:hint="eastAsia"/>
+        </w:rPr>
+        <w:t>库的</w:t>
+      </w:r>
+      <w:hyperlink r:id="rId12" w:tgtFrame="_blank" w:history="1">
+        <w:r>
+          <w:rPr>
+            <w:rStyle w:val="a6"/>
+            <w:rFonts w:hint="eastAsia"/>
+          </w:rPr>
+          <w:t>load_svmlight_file</w:t>
+        </w:r>
+      </w:hyperlink>
+      <w:r>
+        <w:rPr>
+          <w:rFonts w:ascii="MS Mincho" w:eastAsia="MS Mincho" w:hAnsi="MS Mincho" w:cs="MS Mincho"/>
+        </w:rPr>
+        <w:t>函数</w:t>
+      </w:r>
+      <w:r>
+        <w:rPr>
+          <w:rFonts w:hint="eastAsia"/>
+        </w:rPr>
+        <w:t>读</w:t>
+      </w:r>
+      <w:r>
+        <w:rPr>
+          <w:rFonts w:ascii="MS Mincho" w:eastAsia="MS Mincho" w:hAnsi="MS Mincho" w:cs="MS Mincho"/>
+        </w:rPr>
+        <w:t>取数据。</w:t>
+      </w:r>
+    </w:p>
+    <w:p>
+      <w:pPr>
+        <w:numPr>
+          <w:ilvl w:val="0"/>
+          <w:numId w:val="1"/>
+        </w:numPr>
+        <w:rPr>
+          <w:rFonts w:hint="eastAsia"/>
+        </w:rPr>
+      </w:pPr>
+      <w:r>
+        <w:rPr>
+          <w:rFonts w:ascii="MS Mincho" w:eastAsia="MS Mincho" w:hAnsi="MS Mincho" w:cs="MS Mincho"/>
+        </w:rPr>
+        <w:t>将数据集切分</w:t>
+      </w:r>
+      <w:r>
+        <w:rPr>
+          <w:rFonts w:hint="eastAsia"/>
+        </w:rPr>
+        <w:t>为训练</w:t>
+      </w:r>
+      <w:r>
+        <w:rPr>
+          <w:rFonts w:ascii="MS Mincho" w:eastAsia="MS Mincho" w:hAnsi="MS Mincho" w:cs="MS Mincho"/>
+        </w:rPr>
+        <w:t>集和</w:t>
+      </w:r>
+      <w:r>
+        <w:rPr>
+          <w:rFonts w:hint="eastAsia"/>
+        </w:rPr>
+        <w:t>验证</w:t>
+      </w:r>
+      <w:r>
+        <w:rPr>
+          <w:rFonts w:ascii="MS Mincho" w:eastAsia="MS Mincho" w:hAnsi="MS Mincho" w:cs="MS Mincho"/>
+        </w:rPr>
+        <w:t>集，本次</w:t>
+      </w:r>
+      <w:r>
+        <w:rPr>
+          <w:rFonts w:hint="eastAsia"/>
+        </w:rPr>
+        <w:t>实验</w:t>
+      </w:r>
+      <w:r>
+        <w:rPr>
+          <w:rFonts w:ascii="MS Mincho" w:eastAsia="MS Mincho" w:hAnsi="MS Mincho" w:cs="MS Mincho"/>
+        </w:rPr>
+        <w:t>不切分</w:t>
+      </w:r>
+      <w:r>
+        <w:rPr>
+          <w:rFonts w:hint="eastAsia"/>
+        </w:rPr>
+        <w:t>测试</w:t>
+      </w:r>
+      <w:r>
+        <w:rPr>
+          <w:rFonts w:ascii="MS Mincho" w:eastAsia="MS Mincho" w:hAnsi="MS Mincho" w:cs="MS Mincho"/>
+        </w:rPr>
+        <w:t>集。使用</w:t>
+      </w:r>
+      <w:hyperlink r:id="rId13" w:tgtFrame="_blank" w:history="1">
+        <w:r>
+          <w:rPr>
+            <w:rStyle w:val="a6"/>
+            <w:rFonts w:hint="eastAsia"/>
+          </w:rPr>
+          <w:t>train_test_split</w:t>
+        </w:r>
+      </w:hyperlink>
+      <w:r>
+        <w:rPr>
+          <w:rFonts w:ascii="MS Mincho" w:eastAsia="MS Mincho" w:hAnsi="MS Mincho" w:cs="MS Mincho"/>
+        </w:rPr>
+        <w:t>函数切分数据集。</w:t>
+      </w:r>
+    </w:p>
+    <w:p>
+      <w:pPr>
+        <w:numPr>
+          <w:ilvl w:val="0"/>
+          <w:numId w:val="1"/>
+        </w:numPr>
+        <w:rPr>
+          <w:rFonts w:hint="eastAsia"/>
+        </w:rPr>
+      </w:pPr>
+      <w:r>
+        <w:rPr>
+          <w:rFonts w:hint="eastAsia"/>
+        </w:rPr>
+        <w:t>线性模型参数初始化，可以考虑全零初始化，随机初始化或者正态分布初始化。</w:t>
+      </w:r>
+    </w:p>
+    <w:p>
+      <w:pPr>
+        <w:numPr>
+          <w:ilvl w:val="0"/>
+          <w:numId w:val="1"/>
+        </w:numPr>
+        <w:rPr>
+          <w:rFonts w:hint="eastAsia"/>
+        </w:rPr>
+      </w:pPr>
+      <w:r>
+        <w:rPr>
+          <w:rFonts w:hint="eastAsia"/>
+        </w:rPr>
+        <w:t>选择</w:t>
+      </w:r>
+      <w:r>
+        <w:rPr>
+          <w:rFonts w:hint="eastAsia"/>
+        </w:rPr>
+        <w:t>Loss</w:t>
+      </w:r>
+      <w:r>
+        <w:rPr>
+          <w:rFonts w:ascii="MS Mincho" w:eastAsia="MS Mincho" w:hAnsi="MS Mincho" w:cs="MS Mincho"/>
+        </w:rPr>
+        <w:t>函数及</w:t>
+      </w:r>
+      <w:r>
+        <w:rPr>
+          <w:rFonts w:hint="eastAsia"/>
+        </w:rPr>
+        <w:t>对</w:t>
+      </w:r>
+      <w:r>
+        <w:rPr>
+          <w:rFonts w:ascii="MS Mincho" w:eastAsia="MS Mincho" w:hAnsi="MS Mincho" w:cs="MS Mincho"/>
+        </w:rPr>
+        <w:t>其求</w:t>
+      </w:r>
+      <w:r>
+        <w:rPr>
+          <w:rFonts w:hint="eastAsia"/>
+        </w:rPr>
+        <w:t>导</w:t>
+      </w:r>
+      <w:r>
+        <w:rPr>
+          <w:rFonts w:ascii="MS Mincho" w:eastAsia="MS Mincho" w:hAnsi="MS Mincho" w:cs="MS Mincho"/>
+        </w:rPr>
+        <w:t>，</w:t>
+      </w:r>
+      <w:r>
+        <w:rPr>
+          <w:rFonts w:hint="eastAsia"/>
+        </w:rPr>
+        <w:t>过</w:t>
+      </w:r>
+      <w:r>
+        <w:rPr>
+          <w:rFonts w:ascii="MS Mincho" w:eastAsia="MS Mincho" w:hAnsi="MS Mincho" w:cs="MS Mincho"/>
+        </w:rPr>
+        <w:t>程</w:t>
+      </w:r>
+      <w:r>
+        <w:rPr>
+          <w:rFonts w:hint="eastAsia"/>
+        </w:rPr>
+        <w:t>详见课</w:t>
+      </w:r>
+      <w:r>
+        <w:rPr>
+          <w:rFonts w:ascii="MS Mincho" w:eastAsia="MS Mincho" w:hAnsi="MS Mincho" w:cs="MS Mincho"/>
+        </w:rPr>
+        <w:t>件</w:t>
+      </w:r>
+      <w:r>
+        <w:rPr>
+          <w:rFonts w:hint="eastAsia"/>
+        </w:rPr>
+        <w:t>ppt</w:t>
+      </w:r>
+      <w:r>
+        <w:rPr>
+          <w:rFonts w:hint="eastAsia"/>
+        </w:rPr>
+        <w:t>。</w:t>
+      </w:r>
+    </w:p>
+    <w:p>
+      <w:pPr>
+        <w:numPr>
+          <w:ilvl w:val="0"/>
+          <w:numId w:val="1"/>
+        </w:numPr>
+        <w:rPr>
+          <w:rFonts w:hint="eastAsia"/>
+        </w:rPr>
+      </w:pPr>
+      <w:r>
+        <w:rPr>
+          <w:rFonts w:ascii="MS Mincho" w:eastAsia="MS Mincho" w:hAnsi="MS Mincho" w:cs="MS Mincho"/>
+        </w:rPr>
+        <w:t>求得</w:t>
+      </w:r>
+      <w:r>
+        <w:rPr>
+          <w:rFonts w:ascii="MS Mincho" w:eastAsia="MS Mincho" w:hAnsi="MS Mincho" w:cs="MS Mincho"/>
+          <w:b/>
+          <w:bCs/>
+        </w:rPr>
+        <w:t>所有</w:t>
+      </w:r>
+      <w:r>
+        <w:rPr>
+          <w:rFonts w:hint="eastAsia"/>
+          <w:b/>
+          <w:bCs/>
+        </w:rPr>
+        <w:t>样</w:t>
+      </w:r>
+      <w:r>
+        <w:rPr>
+          <w:rFonts w:ascii="MS Mincho" w:eastAsia="MS Mincho" w:hAnsi="MS Mincho" w:cs="MS Mincho"/>
+          <w:b/>
+          <w:bCs/>
+        </w:rPr>
+        <w:t>本</w:t>
+      </w:r>
+      <w:r>
+        <w:rPr>
+          <w:rFonts w:hint="eastAsia"/>
+        </w:rPr>
+        <w:t>对</w:t>
+      </w:r>
+      <w:r>
+        <w:rPr>
+          <w:rFonts w:hint="eastAsia"/>
+        </w:rPr>
+        <w:t>Loss</w:t>
+      </w:r>
+      <w:r>
+        <w:rPr>
+          <w:rFonts w:ascii="MS Mincho" w:eastAsia="MS Mincho" w:hAnsi="MS Mincho" w:cs="MS Mincho"/>
+        </w:rPr>
+        <w:t>函数的梯度</w:t>
+      </w:r>
+      <w:r>
+        <w:rPr>
+          <w:rFonts w:ascii="MS Mincho" w:eastAsia="MS Mincho" w:hAnsi="MS Mincho" w:cs="MS Mincho"/>
+        </w:rPr>
+        <w:t>G</w:t>
+      </w:r>
+      <w:r>
+        <w:rPr>
+          <w:rFonts w:ascii="MS Mincho" w:eastAsia="MS Mincho" w:hAnsi="MS Mincho" w:cs="MS Mincho"/>
+        </w:rPr>
+        <w:t>。</w:t>
+      </w:r>
+    </w:p>
+    <w:p>
+      <w:pPr>
+        <w:numPr>
+          <w:ilvl w:val="0"/>
+          <w:numId w:val="1"/>
+        </w:numPr>
+        <w:rPr>
+          <w:rFonts w:hint="eastAsia"/>
+        </w:rPr>
+      </w:pPr>
+      <w:r>
+        <w:rPr>
+          <w:rFonts w:ascii="MS Mincho" w:eastAsia="MS Mincho" w:hAnsi="MS Mincho" w:cs="MS Mincho"/>
+        </w:rPr>
+        <w:t>取梯度的</w:t>
+      </w:r>
+      <w:r>
+        <w:rPr>
+          <w:rFonts w:hint="eastAsia"/>
+        </w:rPr>
+        <w:t>负</w:t>
+      </w:r>
+      <w:r>
+        <w:rPr>
+          <w:rFonts w:ascii="MS Mincho" w:eastAsia="MS Mincho" w:hAnsi="MS Mincho" w:cs="MS Mincho"/>
+        </w:rPr>
+        <w:t>方向，</w:t>
+      </w:r>
+      <w:r>
+        <w:rPr>
+          <w:rFonts w:hint="eastAsia"/>
+        </w:rPr>
+        <w:t>记为</w:t>
+      </w:r>
+      <w:r>
+        <w:t>D</w:t>
+      </w:r>
+      <w:r>
+        <w:rPr>
+          <w:rFonts w:ascii="MS Mincho" w:eastAsia="MS Mincho" w:hAnsi="MS Mincho" w:cs="MS Mincho"/>
+        </w:rPr>
+        <w:t>。</w:t>
+      </w:r>
+    </w:p>
+    <w:p>
+      <w:pPr>
+        <w:numPr>
+          <w:ilvl w:val="0"/>
+          <w:numId w:val="1"/>
+        </w:numPr>
+        <w:rPr>
+          <w:rFonts w:hint="eastAsia"/>
+        </w:rPr>
+      </w:pPr>
+      <w:r>
+        <w:rPr>
+          <w:rFonts w:ascii="MS Mincho" w:eastAsia="MS Mincho" w:hAnsi="MS Mincho" w:cs="MS Mincho"/>
+        </w:rPr>
+        <w:t>更新模型参数，</w:t>
+      </w:r>
+      <w:r>
+        <w:rPr>
+          <w:rFonts w:ascii="MS Mincho" w:eastAsia="MS Mincho" w:hAnsi="MS Mincho" w:cs="MS Mincho"/>
+        </w:rPr>
+        <w:t>W</w:t>
+      </w:r>
+      <w:r>
+        <w:rPr>
+          <w:rFonts w:ascii="MS Mincho" w:eastAsia="MS Mincho" w:hAnsi="MS Mincho" w:cs="MS Mincho"/>
+          <w:vertAlign w:val="subscript"/>
+        </w:rPr>
+        <w:t xml:space="preserve">t </w:t>
+      </w:r>
+      <w:r>
+        <w:rPr>
+          <w:rFonts w:ascii="MS Mincho" w:eastAsia="MS Mincho" w:hAnsi="MS Mincho" w:cs="MS Mincho"/>
+        </w:rPr>
+        <w:t>= W</w:t>
+      </w:r>
+      <w:r>
+        <w:rPr>
+          <w:rFonts w:ascii="MS Mincho" w:eastAsia="MS Mincho" w:hAnsi="MS Mincho" w:cs="MS Mincho"/>
+          <w:vertAlign w:val="subscript"/>
+        </w:rPr>
+        <w:t>t-1</w:t>
+      </w:r>
+      <w:r>
+        <w:rPr>
+          <w:rFonts w:ascii="MS Mincho" w:eastAsia="MS Mincho" w:hAnsi="MS Mincho" w:cs="MS Mincho"/>
+        </w:rPr>
+        <w:t xml:space="preserve"> + </w:t>
+      </w:r>
+      <w:r>
+        <w:rPr>
+          <w:rFonts w:ascii="MS Mincho" w:eastAsia="MS Mincho" w:hAnsi="MS Mincho" w:cs="MS Mincho" w:hint="eastAsia"/>
+        </w:rPr>
+        <w:t>η</w:t>
+      </w:r>
+      <w:r>
+        <w:rPr>
+          <w:rFonts w:ascii="MS Mincho" w:eastAsia="MS Mincho" w:hAnsi="MS Mincho" w:cs="MS Mincho"/>
+        </w:rPr>
+        <w:t>D</w:t>
+      </w:r>
+      <w:r>
+        <w:rPr>
+          <w:rFonts w:ascii="MS Mincho" w:eastAsia="MS Mincho" w:hAnsi="MS Mincho" w:cs="MS Mincho"/>
+        </w:rPr>
+        <w:t>。</w:t>
+      </w:r>
+      <w:r>
+        <w:rPr>
+          <w:rFonts w:ascii="Helvetica" w:eastAsia="Helvetica" w:hAnsi="Helvetica" w:cs="Helvetica"/>
+        </w:rPr>
+        <w:t>η</w:t>
+      </w:r>
+      <w:r>
+        <w:rPr>
+          <w:rFonts w:hint="eastAsia"/>
+        </w:rPr>
+        <w:t>为</w:t>
+      </w:r>
+      <w:r>
+        <w:rPr>
+          <w:rFonts w:ascii="MS Mincho" w:eastAsia="MS Mincho" w:hAnsi="MS Mincho" w:cs="MS Mincho"/>
+        </w:rPr>
+        <w:t>学</w:t>
+      </w:r>
+      <w:r>
+        <w:rPr>
+          <w:rFonts w:hint="eastAsia"/>
+        </w:rPr>
+        <w:t>习</w:t>
+      </w:r>
+      <w:r>
+        <w:rPr>
+          <w:rFonts w:ascii="MS Mincho" w:eastAsia="MS Mincho" w:hAnsi="MS Mincho" w:cs="MS Mincho"/>
+        </w:rPr>
+        <w:t>率，是人</w:t>
+      </w:r>
+      <w:r>
+        <w:rPr>
+          <w:rFonts w:hint="eastAsia"/>
+        </w:rPr>
+        <w:t>为调</w:t>
+      </w:r>
+      <w:r>
+        <w:rPr>
+          <w:rFonts w:ascii="MS Mincho" w:eastAsia="MS Mincho" w:hAnsi="MS Mincho" w:cs="MS Mincho"/>
+        </w:rPr>
+        <w:t>整的超参数。</w:t>
+      </w:r>
+    </w:p>
+    <w:p>
+      <w:pPr>
+        <w:numPr>
+          <w:ilvl w:val="0"/>
+          <w:numId w:val="1"/>
+        </w:numPr>
+        <w:rPr>
+          <w:rFonts w:hint="eastAsia"/>
+        </w:rPr>
+      </w:pPr>
+      <w:r>
+        <w:rPr>
+          <w:rFonts w:ascii="MS Mincho" w:eastAsia="MS Mincho" w:hAnsi="MS Mincho" w:cs="MS Mincho"/>
+        </w:rPr>
+        <w:t>在</w:t>
+      </w:r>
+      <w:r>
+        <w:rPr>
+          <w:rFonts w:hint="eastAsia"/>
+        </w:rPr>
+        <w:t>训练</w:t>
+      </w:r>
+      <w:r>
+        <w:rPr>
+          <w:rFonts w:ascii="MS Mincho" w:eastAsia="MS Mincho" w:hAnsi="MS Mincho" w:cs="MS Mincho"/>
+        </w:rPr>
+        <w:t>集上</w:t>
+      </w:r>
+      <w:r>
+        <w:rPr>
+          <w:rFonts w:hint="eastAsia"/>
+        </w:rPr>
+        <w:t>测试</w:t>
+      </w:r>
+      <w:r>
+        <w:rPr>
+          <w:rFonts w:ascii="MS Mincho" w:eastAsia="MS Mincho" w:hAnsi="MS Mincho" w:cs="MS Mincho"/>
+        </w:rPr>
+        <w:t>并得到</w:t>
+      </w:r>
+      <w:r>
+        <w:rPr>
+          <w:rFonts w:hint="eastAsia"/>
+        </w:rPr>
+        <w:t>Loss</w:t>
+      </w:r>
+      <w:r>
+        <w:rPr>
+          <w:rFonts w:ascii="MS Mincho" w:eastAsia="MS Mincho" w:hAnsi="MS Mincho" w:cs="MS Mincho"/>
+        </w:rPr>
+        <w:t>函数</w:t>
+      </w:r>
+      <w:r>
+        <w:rPr>
+          <w:rFonts w:hint="eastAsia"/>
+        </w:rPr>
+        <w:t>值</w:t>
+      </w:r>
+      <w:r>
+        <w:rPr>
+          <w:rFonts w:ascii="MS Mincho" w:eastAsia="MS Mincho" w:hAnsi="MS Mincho" w:cs="MS Mincho"/>
+        </w:rPr>
+        <w:t>，在</w:t>
+      </w:r>
+      <w:r>
+        <w:rPr>
+          <w:rFonts w:hint="eastAsia"/>
+        </w:rPr>
+        <w:t>验证</w:t>
+      </w:r>
+      <w:r>
+        <w:rPr>
+          <w:rFonts w:ascii="MS Mincho" w:eastAsia="MS Mincho" w:hAnsi="MS Mincho" w:cs="MS Mincho"/>
+        </w:rPr>
+        <w:t>集上</w:t>
+      </w:r>
+      <w:r>
+        <w:rPr>
+          <w:rFonts w:hint="eastAsia"/>
+        </w:rPr>
+        <w:t>测试</w:t>
+      </w:r>
+      <w:r>
+        <w:rPr>
+          <w:rFonts w:ascii="MS Mincho" w:eastAsia="MS Mincho" w:hAnsi="MS Mincho" w:cs="MS Mincho"/>
+        </w:rPr>
+        <w:t>并得到</w:t>
+      </w:r>
+      <w:r>
+        <w:rPr>
+          <w:rFonts w:hint="eastAsia"/>
+        </w:rPr>
+        <w:t>Loss</w:t>
+      </w:r>
+      <w:r>
+        <w:rPr>
+          <w:rFonts w:ascii="MS Mincho" w:eastAsia="MS Mincho" w:hAnsi="MS Mincho" w:cs="MS Mincho"/>
+        </w:rPr>
+        <w:t>函数</w:t>
+      </w:r>
+      <w:r>
+        <w:rPr>
+          <w:rFonts w:hint="eastAsia"/>
+        </w:rPr>
+        <w:t>值</w:t>
+      </w:r>
+      <w:r>
+        <w:rPr>
+          <w:rFonts w:ascii="MS Mincho" w:eastAsia="MS Mincho" w:hAnsi="MS Mincho" w:cs="MS Mincho"/>
+        </w:rPr>
+        <w:t>。</w:t>
+      </w:r>
+    </w:p>
+    <w:p>
+      <w:pPr>
+        <w:numPr>
+          <w:ilvl w:val="0"/>
+          <w:numId w:val="1"/>
+        </w:numPr>
+      </w:pPr>
+      <w:r>
+        <w:rPr>
+          <w:rFonts w:ascii="MS Mincho" w:eastAsia="MS Mincho" w:hAnsi="MS Mincho" w:cs="MS Mincho"/>
+        </w:rPr>
+        <w:t>重复步</w:t>
+      </w:r>
+      <w:r>
+        <w:rPr>
+          <w:rFonts w:hint="eastAsia"/>
+        </w:rPr>
+        <w:t>骤</w:t>
+      </w:r>
+      <w:r>
+        <w:rPr>
+          <w:rFonts w:hint="eastAsia"/>
+        </w:rPr>
+        <w:t>5-8</w:t>
+      </w:r>
+      <w:r>
+        <w:rPr>
+          <w:rFonts w:ascii="MS Mincho" w:eastAsia="MS Mincho" w:hAnsi="MS Mincho" w:cs="MS Mincho"/>
+        </w:rPr>
+        <w:t>若干次，</w:t>
+      </w:r>
+      <w:r>
+        <w:rPr>
+          <w:rFonts w:ascii="MS Mincho" w:eastAsia="MS Mincho" w:hAnsi="MS Mincho" w:cs="MS Mincho"/>
+          <w:b/>
+          <w:bCs/>
+        </w:rPr>
+        <w:t>画出和随迭代次数的</w:t>
+      </w:r>
+      <w:r>
+        <w:rPr>
+          <w:rFonts w:hint="eastAsia"/>
+          <w:b/>
+          <w:bCs/>
+        </w:rPr>
+        <w:t>变</w:t>
+      </w:r>
+      <w:r>
+        <w:rPr>
+          <w:rFonts w:ascii="MS Mincho" w:eastAsia="MS Mincho" w:hAnsi="MS Mincho" w:cs="MS Mincho"/>
+          <w:b/>
+          <w:bCs/>
+        </w:rPr>
+        <w:t>化</w:t>
+      </w:r>
+      <w:r>
+        <w:rPr>
+          <w:rFonts w:hint="eastAsia"/>
+          <w:b/>
+          <w:bCs/>
+        </w:rPr>
+        <w:t>图</w:t>
+      </w:r>
+      <w:r>
+        <w:rPr>
+          <w:rFonts w:hint="eastAsia"/>
+        </w:rPr>
+        <w:t>。</w:t>
+      </w:r>
+    </w:p>
+    <w:p/>
+    <w:p/>
+    <w:p>
+      <w:r>
+        <w:rPr>
+          <w:rFonts w:hint="eastAsia"/>
+          <w:i/>
+          <w:iCs/>
+        </w:rPr>
+        <w:t>线性分类和梯度下降</w:t>
+      </w:r>
+    </w:p>
+    <w:p>
+      <w:pPr>
+        <w:numPr>
+          <w:ilvl w:val="0"/>
+          <w:numId w:val="2"/>
+        </w:numPr>
+        <w:rPr>
+          <w:rFonts w:hint="eastAsia"/>
+        </w:rPr>
+      </w:pPr>
+      <w:r>
+        <w:rPr>
+          <w:rFonts w:hint="eastAsia"/>
+        </w:rPr>
+        <w:t>读取实验数据，使用</w:t>
+      </w:r>
+      <w:r>
+        <w:rPr>
+          <w:rFonts w:hint="eastAsia"/>
+        </w:rPr>
+        <w:t>sklearn</w:t>
+      </w:r>
+      <w:r>
+        <w:rPr>
+          <w:rFonts w:hint="eastAsia"/>
+        </w:rPr>
+        <w:t>库的</w:t>
+      </w:r>
+      <w:hyperlink r:id="rId14" w:tgtFrame="_blank" w:history="1">
+        <w:r>
+          <w:rPr>
+            <w:rStyle w:val="a6"/>
+            <w:rFonts w:hint="eastAsia"/>
+          </w:rPr>
+          <w:t>load_svmlight_file</w:t>
+        </w:r>
+      </w:hyperlink>
+      <w:r>
+        <w:rPr>
+          <w:rFonts w:ascii="MS Mincho" w:eastAsia="MS Mincho" w:hAnsi="MS Mincho" w:cs="MS Mincho"/>
+        </w:rPr>
+        <w:t>函数</w:t>
+      </w:r>
+      <w:r>
+        <w:rPr>
+          <w:rFonts w:hint="eastAsia"/>
+        </w:rPr>
+        <w:t>读</w:t>
+      </w:r>
+      <w:r>
+        <w:rPr>
+          <w:rFonts w:ascii="MS Mincho" w:eastAsia="MS Mincho" w:hAnsi="MS Mincho" w:cs="MS Mincho"/>
+        </w:rPr>
+        <w:t>取数据。</w:t>
+      </w:r>
+    </w:p>
+    <w:p>
+      <w:pPr>
+        <w:numPr>
+          <w:ilvl w:val="0"/>
+          <w:numId w:val="2"/>
+        </w:numPr>
+        <w:rPr>
+          <w:rFonts w:hint="eastAsia"/>
+        </w:rPr>
+      </w:pPr>
+      <w:r>
+        <w:rPr>
+          <w:rFonts w:ascii="MS Mincho" w:eastAsia="MS Mincho" w:hAnsi="MS Mincho" w:cs="MS Mincho"/>
+        </w:rPr>
+        <w:t>将数据集切分</w:t>
+      </w:r>
+      <w:r>
+        <w:rPr>
+          <w:rFonts w:hint="eastAsia"/>
+        </w:rPr>
+        <w:t>为训练</w:t>
+      </w:r>
+      <w:r>
+        <w:rPr>
+          <w:rFonts w:ascii="MS Mincho" w:eastAsia="MS Mincho" w:hAnsi="MS Mincho" w:cs="MS Mincho"/>
+        </w:rPr>
+        <w:t>集和</w:t>
+      </w:r>
+      <w:r>
+        <w:rPr>
+          <w:rFonts w:hint="eastAsia"/>
+        </w:rPr>
+        <w:t>验证</w:t>
+      </w:r>
+      <w:r>
+        <w:rPr>
+          <w:rFonts w:ascii="MS Mincho" w:eastAsia="MS Mincho" w:hAnsi="MS Mincho" w:cs="MS Mincho"/>
+        </w:rPr>
+        <w:t>集，本次</w:t>
+      </w:r>
+      <w:r>
+        <w:rPr>
+          <w:rFonts w:hint="eastAsia"/>
+        </w:rPr>
+        <w:t>实验</w:t>
+      </w:r>
+      <w:r>
+        <w:rPr>
+          <w:rFonts w:ascii="MS Mincho" w:eastAsia="MS Mincho" w:hAnsi="MS Mincho" w:cs="MS Mincho"/>
+        </w:rPr>
+        <w:t>不切分</w:t>
+      </w:r>
+      <w:r>
+        <w:rPr>
+          <w:rFonts w:hint="eastAsia"/>
+        </w:rPr>
+        <w:t>测试</w:t>
+      </w:r>
+      <w:r>
+        <w:rPr>
+          <w:rFonts w:ascii="MS Mincho" w:eastAsia="MS Mincho" w:hAnsi="MS Mincho" w:cs="MS Mincho"/>
+        </w:rPr>
+        <w:t>集。使用</w:t>
+      </w:r>
+      <w:hyperlink r:id="rId15" w:tgtFrame="_blank" w:history="1">
+        <w:r>
+          <w:rPr>
+            <w:rStyle w:val="a6"/>
+            <w:rFonts w:hint="eastAsia"/>
+          </w:rPr>
+          <w:t>train_test_split</w:t>
+        </w:r>
+      </w:hyperlink>
+      <w:r>
+        <w:rPr>
+          <w:rFonts w:ascii="MS Mincho" w:eastAsia="MS Mincho" w:hAnsi="MS Mincho" w:cs="MS Mincho"/>
+        </w:rPr>
+        <w:t>函数切分数据集。</w:t>
+      </w:r>
+    </w:p>
+    <w:p>
+      <w:pPr>
+        <w:numPr>
+          <w:ilvl w:val="0"/>
+          <w:numId w:val="2"/>
+        </w:numPr>
+        <w:rPr>
+          <w:rFonts w:hint="eastAsia"/>
+        </w:rPr>
+      </w:pPr>
+      <w:r>
+        <w:rPr>
+          <w:rFonts w:ascii="MS Mincho" w:eastAsia="MS Mincho" w:hAnsi="MS Mincho" w:cs="MS Mincho"/>
+        </w:rPr>
+        <w:t>支持向量机模型参数初始化，可以考</w:t>
+      </w:r>
+      <w:r>
+        <w:rPr>
+          <w:rFonts w:hint="eastAsia"/>
+        </w:rPr>
+        <w:t>虑</w:t>
+      </w:r>
+      <w:r>
+        <w:rPr>
+          <w:rFonts w:ascii="MS Mincho" w:eastAsia="MS Mincho" w:hAnsi="MS Mincho" w:cs="MS Mincho"/>
+        </w:rPr>
+        <w:t>全零初始化，随机初始化或者正</w:t>
+      </w:r>
+      <w:r>
+        <w:rPr>
+          <w:rFonts w:hint="eastAsia"/>
+        </w:rPr>
+        <w:t>态</w:t>
+      </w:r>
+      <w:r>
+        <w:rPr>
+          <w:rFonts w:ascii="MS Mincho" w:eastAsia="MS Mincho" w:hAnsi="MS Mincho" w:cs="MS Mincho"/>
+        </w:rPr>
+        <w:t>分布初始化。</w:t>
+      </w:r>
+    </w:p>
+    <w:p>
+      <w:pPr>
+        <w:numPr>
+          <w:ilvl w:val="0"/>
+          <w:numId w:val="2"/>
+        </w:numPr>
+        <w:rPr>
+          <w:rFonts w:hint="eastAsia"/>
+        </w:rPr>
+      </w:pPr>
+      <w:r>
+        <w:rPr>
+          <w:rFonts w:hint="eastAsia"/>
+        </w:rPr>
+        <w:t>选择</w:t>
+      </w:r>
+      <w:r>
+        <w:rPr>
+          <w:rFonts w:hint="eastAsia"/>
+        </w:rPr>
+        <w:t>Loss</w:t>
+      </w:r>
+      <w:r>
+        <w:rPr>
+          <w:rFonts w:ascii="MS Mincho" w:eastAsia="MS Mincho" w:hAnsi="MS Mincho" w:cs="MS Mincho"/>
+        </w:rPr>
+        <w:t>函数及</w:t>
+      </w:r>
+      <w:r>
+        <w:rPr>
+          <w:rFonts w:hint="eastAsia"/>
+        </w:rPr>
+        <w:t>对</w:t>
+      </w:r>
+      <w:r>
+        <w:rPr>
+          <w:rFonts w:ascii="MS Mincho" w:eastAsia="MS Mincho" w:hAnsi="MS Mincho" w:cs="MS Mincho"/>
+        </w:rPr>
+        <w:t>其求</w:t>
+      </w:r>
+      <w:r>
+        <w:rPr>
+          <w:rFonts w:hint="eastAsia"/>
+        </w:rPr>
+        <w:t>导</w:t>
+      </w:r>
+      <w:r>
+        <w:rPr>
+          <w:rFonts w:ascii="MS Mincho" w:eastAsia="MS Mincho" w:hAnsi="MS Mincho" w:cs="MS Mincho"/>
+        </w:rPr>
+        <w:t>，</w:t>
+      </w:r>
+      <w:r>
+        <w:rPr>
+          <w:rFonts w:hint="eastAsia"/>
+        </w:rPr>
+        <w:t>过</w:t>
+      </w:r>
+      <w:r>
+        <w:rPr>
+          <w:rFonts w:ascii="MS Mincho" w:eastAsia="MS Mincho" w:hAnsi="MS Mincho" w:cs="MS Mincho"/>
+        </w:rPr>
+        <w:t>程</w:t>
+      </w:r>
+      <w:r>
+        <w:rPr>
+          <w:rFonts w:hint="eastAsia"/>
+        </w:rPr>
+        <w:t>详见课</w:t>
+      </w:r>
+      <w:r>
+        <w:rPr>
+          <w:rFonts w:ascii="MS Mincho" w:eastAsia="MS Mincho" w:hAnsi="MS Mincho" w:cs="MS Mincho"/>
+        </w:rPr>
+        <w:t>件</w:t>
+      </w:r>
+      <w:r>
+        <w:rPr>
+          <w:rFonts w:hint="eastAsia"/>
+        </w:rPr>
+        <w:t>ppt</w:t>
+      </w:r>
+      <w:r>
+        <w:rPr>
+          <w:rFonts w:hint="eastAsia"/>
+        </w:rPr>
+        <w:t>。</w:t>
+      </w:r>
+    </w:p>
+    <w:p>
+      <w:pPr>
+        <w:numPr>
+          <w:ilvl w:val="0"/>
+          <w:numId w:val="2"/>
+        </w:numPr>
+        <w:rPr>
+          <w:rFonts w:hint="eastAsia"/>
+        </w:rPr>
+      </w:pPr>
+      <w:r>
+        <w:rPr>
+          <w:rFonts w:ascii="MS Mincho" w:eastAsia="MS Mincho" w:hAnsi="MS Mincho" w:cs="MS Mincho"/>
+        </w:rPr>
+        <w:t>求得</w:t>
+      </w:r>
+      <w:r>
+        <w:rPr>
+          <w:rFonts w:ascii="MS Mincho" w:eastAsia="MS Mincho" w:hAnsi="MS Mincho" w:cs="MS Mincho"/>
+          <w:b/>
+          <w:bCs/>
+        </w:rPr>
+        <w:t>所有</w:t>
+      </w:r>
+      <w:r>
+        <w:rPr>
+          <w:rFonts w:hint="eastAsia"/>
+          <w:b/>
+          <w:bCs/>
+        </w:rPr>
+        <w:t>样</w:t>
+      </w:r>
+      <w:r>
+        <w:rPr>
+          <w:rFonts w:ascii="MS Mincho" w:eastAsia="MS Mincho" w:hAnsi="MS Mincho" w:cs="MS Mincho"/>
+          <w:b/>
+          <w:bCs/>
+        </w:rPr>
+        <w:t>本</w:t>
+      </w:r>
+      <w:r>
+        <w:rPr>
+          <w:rFonts w:hint="eastAsia"/>
+        </w:rPr>
+        <w:t>对</w:t>
+      </w:r>
+      <w:r>
+        <w:rPr>
+          <w:rFonts w:hint="eastAsia"/>
+        </w:rPr>
+        <w:t>Loss</w:t>
+      </w:r>
+      <w:r>
+        <w:rPr>
+          <w:rFonts w:ascii="MS Mincho" w:eastAsia="MS Mincho" w:hAnsi="MS Mincho" w:cs="MS Mincho"/>
+        </w:rPr>
+        <w:t>函数的梯度</w:t>
+      </w:r>
+      <w:r>
+        <w:rPr>
+          <w:rFonts w:ascii="MS Mincho" w:eastAsia="MS Mincho" w:hAnsi="MS Mincho" w:cs="MS Mincho"/>
+        </w:rPr>
+        <w:t>G</w:t>
+      </w:r>
+      <w:r>
+        <w:rPr>
+          <w:rFonts w:ascii="MS Mincho" w:eastAsia="MS Mincho" w:hAnsi="MS Mincho" w:cs="MS Mincho"/>
+        </w:rPr>
+        <w:t>。</w:t>
+      </w:r>
+    </w:p>
+    <w:p>
+      <w:pPr>
+        <w:numPr>
+          <w:ilvl w:val="0"/>
+          <w:numId w:val="2"/>
+        </w:numPr>
+        <w:rPr>
+          <w:rFonts w:hint="eastAsia"/>
+        </w:rPr>
+      </w:pPr>
+      <w:r>
+        <w:rPr>
+          <w:rFonts w:ascii="MS Mincho" w:eastAsia="MS Mincho" w:hAnsi="MS Mincho" w:cs="MS Mincho"/>
+        </w:rPr>
+        <w:t>取梯度的</w:t>
+      </w:r>
+      <w:r>
+        <w:rPr>
+          <w:rFonts w:hint="eastAsia"/>
+        </w:rPr>
+        <w:t>负</w:t>
+      </w:r>
+      <w:r>
+        <w:rPr>
+          <w:rFonts w:ascii="MS Mincho" w:eastAsia="MS Mincho" w:hAnsi="MS Mincho" w:cs="MS Mincho"/>
+        </w:rPr>
+        <w:t>方向，</w:t>
+      </w:r>
+      <w:r>
+        <w:rPr>
+          <w:rFonts w:hint="eastAsia"/>
+        </w:rPr>
+        <w:t>记为</w:t>
+      </w:r>
+      <w:r>
+        <w:t>D</w:t>
+      </w:r>
+      <w:r>
+        <w:rPr>
+          <w:rFonts w:ascii="MS Mincho" w:eastAsia="MS Mincho" w:hAnsi="MS Mincho" w:cs="MS Mincho"/>
+        </w:rPr>
+        <w:t>。</w:t>
+      </w:r>
+    </w:p>
+    <w:p>
+      <w:pPr>
+        <w:numPr>
+          <w:ilvl w:val="0"/>
+          <w:numId w:val="2"/>
+        </w:numPr>
+        <w:rPr>
+          <w:rFonts w:hint="eastAsia"/>
+        </w:rPr>
+      </w:pPr>
+      <w:r>
+        <w:rPr>
+          <w:rFonts w:ascii="MS Mincho" w:eastAsia="MS Mincho" w:hAnsi="MS Mincho" w:cs="MS Mincho"/>
+        </w:rPr>
+        <w:t>更新模型参数，</w:t>
+      </w:r>
+      <w:r>
+        <w:rPr>
+          <w:rFonts w:ascii="MS Mincho" w:eastAsia="MS Mincho" w:hAnsi="MS Mincho" w:cs="MS Mincho"/>
+        </w:rPr>
+        <w:t>W</w:t>
+      </w:r>
+      <w:r>
+        <w:rPr>
+          <w:rFonts w:ascii="MS Mincho" w:eastAsia="MS Mincho" w:hAnsi="MS Mincho" w:cs="MS Mincho"/>
+          <w:vertAlign w:val="subscript"/>
+        </w:rPr>
+        <w:t xml:space="preserve">t </w:t>
+      </w:r>
+      <w:r>
+        <w:rPr>
+          <w:rFonts w:ascii="MS Mincho" w:eastAsia="MS Mincho" w:hAnsi="MS Mincho" w:cs="MS Mincho"/>
+        </w:rPr>
+        <w:t>= W</w:t>
+      </w:r>
+      <w:r>
+        <w:rPr>
+          <w:rFonts w:ascii="MS Mincho" w:eastAsia="MS Mincho" w:hAnsi="MS Mincho" w:cs="MS Mincho"/>
+          <w:vertAlign w:val="subscript"/>
+        </w:rPr>
+        <w:t>t-1</w:t>
+      </w:r>
+      <w:r>
+        <w:rPr>
+          <w:rFonts w:ascii="MS Mincho" w:eastAsia="MS Mincho" w:hAnsi="MS Mincho" w:cs="MS Mincho"/>
+        </w:rPr>
+        <w:t xml:space="preserve"> + </w:t>
+      </w:r>
+      <w:r>
+        <w:rPr>
+          <w:rFonts w:ascii="Helvetica" w:eastAsia="Helvetica" w:hAnsi="Helvetica" w:cs="Helvetica"/>
+        </w:rPr>
+        <w:t>η</w:t>
+      </w:r>
+      <w:r>
+        <w:rPr>
+          <w:rFonts w:ascii="MS Mincho" w:eastAsia="MS Mincho" w:hAnsi="MS Mincho" w:cs="MS Mincho"/>
+        </w:rPr>
+        <w:t>D</w:t>
+      </w:r>
+      <w:r>
+        <w:rPr>
+          <w:rFonts w:ascii="MS Mincho" w:eastAsia="MS Mincho" w:hAnsi="MS Mincho" w:cs="MS Mincho"/>
+        </w:rPr>
+        <w:t>。</w:t>
+      </w:r>
+      <w:r>
+        <w:rPr>
+          <w:rFonts w:ascii="Helvetica" w:eastAsia="Helvetica" w:hAnsi="Helvetica" w:cs="Helvetica"/>
+        </w:rPr>
+        <w:t>η</w:t>
+      </w:r>
+      <w:r>
+        <w:rPr>
+          <w:rFonts w:hint="eastAsia"/>
+        </w:rPr>
+        <w:t>为</w:t>
+      </w:r>
+      <w:r>
+        <w:rPr>
+          <w:rFonts w:ascii="MS Mincho" w:eastAsia="MS Mincho" w:hAnsi="MS Mincho" w:cs="MS Mincho"/>
+        </w:rPr>
+        <w:t>学</w:t>
+      </w:r>
+      <w:r>
+        <w:rPr>
+          <w:rFonts w:hint="eastAsia"/>
+        </w:rPr>
+        <w:t>习</w:t>
+      </w:r>
+      <w:r>
+        <w:rPr>
+          <w:rFonts w:ascii="MS Mincho" w:eastAsia="MS Mincho" w:hAnsi="MS Mincho" w:cs="MS Mincho"/>
+        </w:rPr>
+        <w:t>率，是人</w:t>
+      </w:r>
+      <w:r>
+        <w:rPr>
+          <w:rFonts w:hint="eastAsia"/>
+        </w:rPr>
+        <w:t>为调</w:t>
+      </w:r>
+      <w:r>
+        <w:rPr>
+          <w:rFonts w:ascii="MS Mincho" w:eastAsia="MS Mincho" w:hAnsi="MS Mincho" w:cs="MS Mincho"/>
+        </w:rPr>
+        <w:t>整的超参数。</w:t>
+      </w:r>
+    </w:p>
+    <w:p>
+      <w:pPr>
+        <w:numPr>
+          <w:ilvl w:val="0"/>
+          <w:numId w:val="2"/>
+        </w:numPr>
+        <w:rPr>
+          <w:rFonts w:hint="eastAsia"/>
+        </w:rPr>
+      </w:pPr>
+      <w:r>
+        <w:rPr>
+          <w:rFonts w:hint="eastAsia"/>
+        </w:rPr>
+        <w:t>选择合适的阈值，将计算结果</w:t>
+      </w:r>
+      <w:r>
+        <w:rPr>
+          <w:rFonts w:ascii="MS Mincho" w:eastAsia="MS Mincho" w:hAnsi="MS Mincho" w:cs="MS Mincho"/>
+          <w:b/>
+          <w:bCs/>
+        </w:rPr>
+        <w:t>大于</w:t>
+      </w:r>
+      <w:r>
+        <w:rPr>
+          <w:rFonts w:hint="eastAsia"/>
+          <w:b/>
+          <w:bCs/>
+        </w:rPr>
+        <w:t>阈值</w:t>
+      </w:r>
+      <w:r>
+        <w:rPr>
+          <w:rFonts w:ascii="MS Mincho" w:eastAsia="MS Mincho" w:hAnsi="MS Mincho" w:cs="MS Mincho"/>
+          <w:b/>
+          <w:bCs/>
+        </w:rPr>
+        <w:t>的</w:t>
+      </w:r>
+      <w:r>
+        <w:rPr>
+          <w:rFonts w:hint="eastAsia"/>
+          <w:b/>
+          <w:bCs/>
+        </w:rPr>
+        <w:t>标记为</w:t>
+      </w:r>
+      <w:r>
+        <w:rPr>
+          <w:rFonts w:ascii="MS Mincho" w:eastAsia="MS Mincho" w:hAnsi="MS Mincho" w:cs="MS Mincho"/>
+          <w:b/>
+          <w:bCs/>
+        </w:rPr>
+        <w:t>正</w:t>
+      </w:r>
+      <w:r>
+        <w:rPr>
+          <w:rFonts w:hint="eastAsia"/>
+          <w:b/>
+          <w:bCs/>
+        </w:rPr>
+        <w:t>类</w:t>
+      </w:r>
+      <w:r>
+        <w:rPr>
+          <w:rFonts w:ascii="MS Mincho" w:eastAsia="MS Mincho" w:hAnsi="MS Mincho" w:cs="MS Mincho"/>
+          <w:b/>
+          <w:bCs/>
+        </w:rPr>
+        <w:t>，反之</w:t>
+      </w:r>
+      <w:r>
+        <w:rPr>
+          <w:rFonts w:hint="eastAsia"/>
+          <w:b/>
+          <w:bCs/>
+        </w:rPr>
+        <w:t>为负类</w:t>
+      </w:r>
+      <w:r>
+        <w:rPr>
+          <w:rFonts w:ascii="MS Mincho" w:eastAsia="MS Mincho" w:hAnsi="MS Mincho" w:cs="MS Mincho"/>
+        </w:rPr>
+        <w:t>。在</w:t>
+      </w:r>
+      <w:r>
+        <w:rPr>
+          <w:rFonts w:hint="eastAsia"/>
+        </w:rPr>
+        <w:t>训</w:t>
+      </w:r>
+      <w:r>
+        <w:rPr>
+          <w:rFonts w:hint="eastAsia"/>
+        </w:rPr>
+        <w:lastRenderedPageBreak/>
+        <w:t>练</w:t>
+      </w:r>
+      <w:r>
+        <w:rPr>
+          <w:rFonts w:ascii="MS Mincho" w:eastAsia="MS Mincho" w:hAnsi="MS Mincho" w:cs="MS Mincho"/>
+        </w:rPr>
+        <w:t>集上</w:t>
+      </w:r>
+      <w:r>
+        <w:rPr>
+          <w:rFonts w:hint="eastAsia"/>
+        </w:rPr>
+        <w:t>测试</w:t>
+      </w:r>
+      <w:r>
+        <w:rPr>
+          <w:rFonts w:ascii="MS Mincho" w:eastAsia="MS Mincho" w:hAnsi="MS Mincho" w:cs="MS Mincho"/>
+        </w:rPr>
+        <w:t>并得到</w:t>
+      </w:r>
+      <w:r>
+        <w:rPr>
+          <w:rFonts w:hint="eastAsia"/>
+        </w:rPr>
+        <w:t>Loss</w:t>
+      </w:r>
+      <w:r>
+        <w:rPr>
+          <w:rFonts w:ascii="MS Mincho" w:eastAsia="MS Mincho" w:hAnsi="MS Mincho" w:cs="MS Mincho"/>
+        </w:rPr>
+        <w:t>函数</w:t>
+      </w:r>
+      <w:r>
+        <w:rPr>
+          <w:rFonts w:hint="eastAsia"/>
+        </w:rPr>
+        <w:t>值</w:t>
+      </w:r>
+      <w:r>
+        <w:rPr>
+          <w:rFonts w:ascii="MS Mincho" w:eastAsia="MS Mincho" w:hAnsi="MS Mincho" w:cs="MS Mincho"/>
+        </w:rPr>
+        <w:t>，在</w:t>
+      </w:r>
+      <w:r>
+        <w:rPr>
+          <w:rFonts w:hint="eastAsia"/>
+        </w:rPr>
+        <w:t>验证</w:t>
+      </w:r>
+      <w:r>
+        <w:rPr>
+          <w:rFonts w:ascii="MS Mincho" w:eastAsia="MS Mincho" w:hAnsi="MS Mincho" w:cs="MS Mincho"/>
+        </w:rPr>
+        <w:t>集上</w:t>
+      </w:r>
+      <w:r>
+        <w:rPr>
+          <w:rFonts w:hint="eastAsia"/>
+        </w:rPr>
+        <w:t>测试</w:t>
+      </w:r>
+      <w:r>
+        <w:rPr>
+          <w:rFonts w:ascii="MS Mincho" w:eastAsia="MS Mincho" w:hAnsi="MS Mincho" w:cs="MS Mincho"/>
+        </w:rPr>
+        <w:t>并得到</w:t>
+      </w:r>
+      <w:r>
+        <w:rPr>
+          <w:rFonts w:hint="eastAsia"/>
+        </w:rPr>
+        <w:t>Loss</w:t>
+      </w:r>
+      <w:r>
+        <w:rPr>
+          <w:rFonts w:ascii="MS Mincho" w:eastAsia="MS Mincho" w:hAnsi="MS Mincho" w:cs="MS Mincho"/>
+        </w:rPr>
+        <w:t>函数</w:t>
+      </w:r>
+      <w:r>
+        <w:rPr>
+          <w:rFonts w:hint="eastAsia"/>
+        </w:rPr>
+        <w:t>值</w:t>
+      </w:r>
+      <w:r>
+        <w:rPr>
+          <w:rFonts w:ascii="MS Mincho" w:eastAsia="MS Mincho" w:hAnsi="MS Mincho" w:cs="MS Mincho"/>
+        </w:rPr>
+        <w:t>。</w:t>
+      </w:r>
+    </w:p>
+    <w:p>
+      <w:pPr>
+        <w:numPr>
+          <w:ilvl w:val="0"/>
+          <w:numId w:val="2"/>
+        </w:numPr>
+        <w:rPr>
+          <w:rFonts w:hint="eastAsia"/>
+        </w:rPr>
+      </w:pPr>
+      <w:r>
+        <w:rPr>
+          <w:rFonts w:ascii="MS Mincho" w:eastAsia="MS Mincho" w:hAnsi="MS Mincho" w:cs="MS Mincho"/>
+        </w:rPr>
+        <w:t>重复步</w:t>
+      </w:r>
+      <w:r>
+        <w:rPr>
+          <w:rFonts w:hint="eastAsia"/>
+        </w:rPr>
+        <w:t>骤</w:t>
+      </w:r>
+      <w:r>
+        <w:rPr>
+          <w:rFonts w:hint="eastAsia"/>
+        </w:rPr>
+        <w:t>5-8</w:t>
+      </w:r>
+      <w:r>
+        <w:rPr>
+          <w:rFonts w:ascii="MS Mincho" w:eastAsia="MS Mincho" w:hAnsi="MS Mincho" w:cs="MS Mincho"/>
+        </w:rPr>
+        <w:t>若干次，</w:t>
+      </w:r>
+      <w:r>
+        <w:rPr>
+          <w:rFonts w:ascii="MS Mincho" w:eastAsia="MS Mincho" w:hAnsi="MS Mincho" w:cs="MS Mincho"/>
+          <w:b/>
+          <w:bCs/>
+        </w:rPr>
+        <w:t>画出和随迭代次数的</w:t>
+      </w:r>
+      <w:r>
+        <w:rPr>
+          <w:rFonts w:hint="eastAsia"/>
+          <w:b/>
+          <w:bCs/>
+        </w:rPr>
+        <w:t>变</w:t>
+      </w:r>
+      <w:r>
+        <w:rPr>
+          <w:rFonts w:ascii="MS Mincho" w:eastAsia="MS Mincho" w:hAnsi="MS Mincho" w:cs="MS Mincho"/>
+          <w:b/>
+          <w:bCs/>
+        </w:rPr>
+        <w:t>化</w:t>
+      </w:r>
+      <w:r>
+        <w:rPr>
+          <w:rFonts w:hint="eastAsia"/>
+          <w:b/>
+          <w:bCs/>
+        </w:rPr>
+        <w:t>图</w:t>
+      </w:r>
+      <w:r>
+        <w:rPr>
+          <w:rFonts w:hint="eastAsia"/>
+        </w:rPr>
+        <w:t>。</w:t>
+      </w:r>
+    </w:p>
+    <w:p>
+      <w:pPr>
+        <w:rPr>
+          <w:rFonts w:hint="eastAsia"/>
+        </w:rPr>
+      </w:pPr>
+    </w:p>
+    <w:p/>
+    <w:p>
       <w:pPr>
         <w:pStyle w:val="2"/>
         <w:spacing w:beforeLines="50" w:before="156" w:afterLines="50" w:after="156" w:line="400" w:lineRule="exact"/>
@@ -1245,43 +2840,503 @@
         <w:t>:</w:t>
       </w:r>
     </w:p>
-    <w:p>
-      <w:pPr>
-        <w:rPr>
-          <w:color w:val="0000FF"/>
-        </w:rPr>
-      </w:pPr>
-      <w:r>
-        <w:rPr>
-          <w:rFonts w:ascii="Cambria" w:hAnsi="Cambria" w:cs="Times New Roman" w:hint="eastAsia"/>
-          <w:bCs/>
-          <w:color w:val="0000FF"/>
-          <w:sz w:val="28"/>
-          <w:szCs w:val="32"/>
-        </w:rPr>
-        <w:t>（针对线性回归和线性分类分别填写</w:t>
-      </w:r>
-      <w:r>
-        <w:rPr>
-          <w:rFonts w:ascii="Cambria" w:hAnsi="Cambria" w:cs="Times New Roman" w:hint="eastAsia"/>
-          <w:bCs/>
-          <w:color w:val="0000FF"/>
-          <w:sz w:val="28"/>
-          <w:szCs w:val="32"/>
-        </w:rPr>
-        <w:t>8-12</w:t>
-      </w:r>
-      <w:r>
-        <w:rPr>
-          <w:rFonts w:ascii="Cambria" w:hAnsi="Cambria" w:cs="Times New Roman" w:hint="eastAsia"/>
-          <w:bCs/>
-          <w:color w:val="0000FF"/>
-          <w:sz w:val="28"/>
-          <w:szCs w:val="32"/>
-        </w:rPr>
-        <w:t>内容）</w:t>
-      </w:r>
-    </w:p>
+    <w:p/>
+    <w:p>
+      <w:r>
+        <w:t>Linear Regression</w:t>
+      </w:r>
+    </w:p>
+    <w:tbl>
+      <w:tblPr>
+        <w:tblStyle w:val="a7"/>
+        <w:tblW w:w="0" w:type="auto"/>
+        <w:tblLook w:val="04A0" w:firstRow="1" w:lastRow="0" w:firstColumn="1" w:lastColumn="0" w:noHBand="0" w:noVBand="1"/>
+      </w:tblPr>
+      <w:tblGrid>
+        <w:gridCol w:w="8522"/>
+      </w:tblGrid>
+      <w:tr>
+        <w:tc>
+          <w:tcPr>
+            <w:tcW w:w="8522" w:type="dxa"/>
+          </w:tcPr>
+          <w:p>
+            <w:pPr>
+              <w:ind w:firstLine="0"/>
+            </w:pPr>
+            <w:r>
+              <w:t>def gradient_descent(x, y, w=None, alpha=0.001, iterations=50000):</w:t>
+            </w:r>
+          </w:p>
+          <w:p>
+            <w:pPr>
+              <w:ind w:firstLine="0"/>
+            </w:pPr>
+            <w:r>
+              <w:t xml:space="preserve">    x0 = np.ones((len(y), 1))</w:t>
+            </w:r>
+          </w:p>
+          <w:p>
+            <w:pPr>
+              <w:ind w:firstLine="0"/>
+            </w:pPr>
+            <w:r>
+              <w:t xml:space="preserve">    x = hstack([x0, x])</w:t>
+            </w:r>
+          </w:p>
+          <w:p>
+            <w:pPr>
+              <w:ind w:firstLine="0"/>
+            </w:pPr>
+            <w:r>
+              <w:t xml:space="preserve">    if w == None:</w:t>
+            </w:r>
+          </w:p>
+          <w:p>
+            <w:pPr>
+              <w:ind w:firstLine="0"/>
+            </w:pPr>
+            <w:r>
+              <w:t xml:space="preserve">        w = np.zeros(x.shape[1])</w:t>
+            </w:r>
+          </w:p>
+          <w:p>
+            <w:pPr>
+              <w:ind w:firstLine="0"/>
+            </w:pPr>
+            <w:r>
+              <w:t xml:space="preserve">    </w:t>
+            </w:r>
+          </w:p>
+          <w:p>
+            <w:pPr>
+              <w:ind w:firstLine="0"/>
+            </w:pPr>
+            <w:r>
+              <w:t xml:space="preserve">    loss_history = [0] * iterations</w:t>
+            </w:r>
+          </w:p>
+          <w:p>
+            <w:pPr>
+              <w:ind w:firstLine="0"/>
+            </w:pPr>
+            <w:r>
+              <w:t xml:space="preserve">    m = len(y)</w:t>
+            </w:r>
+          </w:p>
+          <w:p>
+            <w:pPr>
+              <w:ind w:firstLine="0"/>
+            </w:pPr>
+            <w:r>
+              <w:t xml:space="preserve">    </w:t>
+            </w:r>
+          </w:p>
+          <w:p>
+            <w:pPr>
+              <w:ind w:firstLine="0"/>
+            </w:pPr>
+            <w:r>
+              <w:t xml:space="preserve">    for iteration in range(iterations):</w:t>
+            </w:r>
+          </w:p>
+          <w:p>
+            <w:pPr>
+              <w:ind w:firstLine="0"/>
+            </w:pPr>
+            <w:r>
+              <w:t xml:space="preserve">        h = x.dot(w)</w:t>
+            </w:r>
+          </w:p>
+          <w:p>
+            <w:pPr>
+              <w:ind w:firstLine="0"/>
+            </w:pPr>
+            <w:r>
+              <w:t xml:space="preserve">        loss = h - y</w:t>
+            </w:r>
+          </w:p>
+          <w:p>
+            <w:pPr>
+              <w:ind w:firstLine="0"/>
+            </w:pPr>
+            <w:r>
+              <w:t xml:space="preserve">        </w:t>
+            </w:r>
+          </w:p>
+          <w:p>
+            <w:pPr>
+              <w:ind w:firstLine="0"/>
+            </w:pPr>
+            <w:r>
+              <w:t xml:space="preserve">        gradient = x.T.dot(loss) / m</w:t>
+            </w:r>
+          </w:p>
+          <w:p>
+            <w:pPr>
+              <w:ind w:firstLine="0"/>
+            </w:pPr>
+            <w:r>
+              <w:t xml:space="preserve">        w = w - alpha * gradient</w:t>
+            </w:r>
+          </w:p>
+          <w:p>
+            <w:pPr>
+              <w:ind w:firstLine="0"/>
+            </w:pPr>
+            <w:r>
+              <w:t xml:space="preserve">        loss = loss_fn(x, y, w)</w:t>
+            </w:r>
+          </w:p>
+          <w:p>
+            <w:pPr>
+              <w:ind w:firstLine="0"/>
+            </w:pPr>
+            <w:r>
+              <w:t xml:space="preserve">        loss_history[iteration] = loss</w:t>
+            </w:r>
+          </w:p>
+          <w:p>
+            <w:pPr>
+              <w:ind w:firstLine="0"/>
+            </w:pPr>
+            <w:r>
+              <w:t xml:space="preserve">        </w:t>
+            </w:r>
+          </w:p>
+          <w:p>
+            <w:pPr>
+              <w:ind w:firstLine="0"/>
+            </w:pPr>
+            <w:r>
+              <w:t xml:space="preserve">    return w, loss_history</w:t>
+            </w:r>
+          </w:p>
+        </w:tc>
+      </w:tr>
+    </w:tbl>
+    <w:p/>
+    <w:p/>
+    <w:p>
+      <w:r>
+        <w:t>LinearSVM Classification</w:t>
+      </w:r>
+    </w:p>
+    <w:tbl>
+      <w:tblPr>
+        <w:tblStyle w:val="a7"/>
+        <w:tblW w:w="0" w:type="auto"/>
+        <w:tblLook w:val="04A0" w:firstRow="1" w:lastRow="0" w:firstColumn="1" w:lastColumn="0" w:noHBand="0" w:noVBand="1"/>
+      </w:tblPr>
+      <w:tblGrid>
+        <w:gridCol w:w="8522"/>
+      </w:tblGrid>
+      <w:tr>
+        <w:tc>
+          <w:tcPr>
+            <w:tcW w:w="8522" w:type="dxa"/>
+          </w:tcPr>
+          <w:p>
+            <w:pPr>
+              <w:ind w:firstLine="0"/>
+            </w:pPr>
+            <w:r>
+              <w:t>class LinearClassifier:</w:t>
+            </w:r>
+          </w:p>
+          <w:p>
+            <w:pPr>
+              <w:ind w:firstLine="0"/>
+            </w:pPr>
+            <w:r>
+              <w:t xml:space="preserve">    def __init__(self):</w:t>
+            </w:r>
+          </w:p>
+          <w:p>
+            <w:pPr>
+              <w:ind w:firstLine="0"/>
+            </w:pPr>
+            <w:r>
+              <w:t xml:space="preserve">        self.w = None</w:t>
+            </w:r>
+          </w:p>
+          <w:p>
+            <w:pPr>
+              <w:ind w:firstLine="0"/>
+            </w:pPr>
+            <w:r>
+              <w:t xml:space="preserve">        self.le = LabelEncoder()</w:t>
+            </w:r>
+          </w:p>
+          <w:p>
+            <w:pPr>
+              <w:ind w:firstLine="0"/>
+            </w:pPr>
+            <w:r>
+              <w:t xml:space="preserve">        </w:t>
+            </w:r>
+          </w:p>
+          <w:p>
+            <w:pPr>
+              <w:ind w:firstLine="0"/>
+            </w:pPr>
+            <w:r>
+              <w:t xml:space="preserve">    def train(self, X, y, learning_rate=1e-3, reg=1e-5, num_iters=2000, batch_size=200, verbose=False):</w:t>
+            </w:r>
+          </w:p>
+          <w:p>
+            <w:pPr>
+              <w:ind w:firstLine="0"/>
+            </w:pPr>
+            <w:r>
+              <w:t xml:space="preserve">        num_train, dim = X.shape</w:t>
+            </w:r>
+          </w:p>
+          <w:p>
+            <w:pPr>
+              <w:ind w:firstLine="0"/>
+            </w:pPr>
+            <w:r>
+              <w:t xml:space="preserve">        y = self.le.fit_transform(y)</w:t>
+            </w:r>
+          </w:p>
+          <w:p>
+            <w:pPr>
+              <w:ind w:firstLine="0"/>
+            </w:pPr>
+            <w:r>
+              <w:t xml:space="preserve">        </w:t>
+            </w:r>
+          </w:p>
+          <w:p>
+            <w:pPr>
+              <w:ind w:firstLine="0"/>
+            </w:pPr>
+            <w:r>
+              <w:t xml:space="preserve">        num_classes = int(np.max(y)) + 1</w:t>
+            </w:r>
+          </w:p>
+          <w:p>
+            <w:pPr>
+              <w:ind w:firstLine="0"/>
+            </w:pPr>
+            <w:r>
+              <w:t xml:space="preserve">        if self.w is None:</w:t>
+            </w:r>
+          </w:p>
+          <w:p>
+            <w:pPr>
+              <w:ind w:firstLine="0"/>
+            </w:pPr>
+            <w:r>
+              <w:t xml:space="preserve">            print(dim, num_classes)</w:t>
+            </w:r>
+          </w:p>
+          <w:p>
+            <w:pPr>
+              <w:ind w:firstLine="0"/>
+            </w:pPr>
+            <w:r>
+              <w:t xml:space="preserve">            self.w = 0.001 * np.random.randn(dim, num_classes)</w:t>
+            </w:r>
+          </w:p>
+          <w:p>
+            <w:pPr>
+              <w:ind w:firstLine="0"/>
+            </w:pPr>
+            <w:r>
+              <w:lastRenderedPageBreak/>
+              <w:t xml:space="preserve">            </w:t>
+            </w:r>
+          </w:p>
+          <w:p>
+            <w:pPr>
+              <w:ind w:firstLine="0"/>
+            </w:pPr>
+            <w:r>
+              <w:t xml:space="preserve">        loss_history = []</w:t>
+            </w:r>
+          </w:p>
+          <w:p>
+            <w:pPr>
+              <w:ind w:firstLine="0"/>
+            </w:pPr>
+            <w:r>
+              <w:t xml:space="preserve">        for i in range(num_iters):</w:t>
+            </w:r>
+          </w:p>
+          <w:p>
+            <w:pPr>
+              <w:ind w:firstLine="0"/>
+            </w:pPr>
+            <w:r>
+              <w:t xml:space="preserve">            batch_idx = np.random.choice(num_train, batch_size, replace=True)</w:t>
+            </w:r>
+          </w:p>
+          <w:p>
+            <w:pPr>
+              <w:ind w:firstLine="0"/>
+            </w:pPr>
+            <w:r>
+              <w:t xml:space="preserve">            X_batch = X[batch_idx]</w:t>
+            </w:r>
+          </w:p>
+          <w:p>
+            <w:pPr>
+              <w:ind w:firstLine="0"/>
+            </w:pPr>
+            <w:r>
+              <w:t xml:space="preserve">            y_batch = y[batch_idx]</w:t>
+            </w:r>
+          </w:p>
+          <w:p>
+            <w:pPr>
+              <w:ind w:firstLine="0"/>
+            </w:pPr>
+            <w:r>
+              <w:t xml:space="preserve">            </w:t>
+            </w:r>
+          </w:p>
+          <w:p>
+            <w:pPr>
+              <w:ind w:firstLine="0"/>
+            </w:pPr>
+            <w:r>
+              <w:t xml:space="preserve">            loss, grad = self.loss(X_batch, y_batch, reg)</w:t>
+            </w:r>
+          </w:p>
+          <w:p>
+            <w:pPr>
+              <w:ind w:firstLine="0"/>
+            </w:pPr>
+            <w:r>
+              <w:t xml:space="preserve">            </w:t>
+            </w:r>
+          </w:p>
+          <w:p>
+            <w:pPr>
+              <w:ind w:firstLine="0"/>
+            </w:pPr>
+            <w:r>
+              <w:t xml:space="preserve">            loss_history.append(loss)</w:t>
+            </w:r>
+          </w:p>
+          <w:p>
+            <w:pPr>
+              <w:ind w:firstLine="0"/>
+            </w:pPr>
+            <w:r>
+              <w:t xml:space="preserve">            </w:t>
+            </w:r>
+          </w:p>
+          <w:p>
+            <w:pPr>
+              <w:ind w:firstLine="0"/>
+            </w:pPr>
+            <w:r>
+              <w:t xml:space="preserve">            self.w += -1 * learning_rate * grad</w:t>
+            </w:r>
+          </w:p>
+          <w:p>
+            <w:pPr>
+              <w:ind w:firstLine="0"/>
+            </w:pPr>
+            <w:r>
+              <w:t xml:space="preserve">            </w:t>
+            </w:r>
+          </w:p>
+          <w:p>
+            <w:pPr>
+              <w:ind w:firstLine="0"/>
+            </w:pPr>
+            <w:r>
+              <w:t xml:space="preserve">            if verbose and i % 100 == 0:</w:t>
+            </w:r>
+          </w:p>
+          <w:p>
+            <w:pPr>
+              <w:ind w:firstLine="0"/>
+            </w:pPr>
+            <w:r>
+              <w:t xml:space="preserve">                print('iteration %d / %d: loss %f' % (i, num_iters, loss))</w:t>
+            </w:r>
+          </w:p>
+          <w:p>
+            <w:pPr>
+              <w:ind w:firstLine="0"/>
+            </w:pPr>
+            <w:r>
+              <w:t xml:space="preserve">                </w:t>
+            </w:r>
+          </w:p>
+          <w:p>
+            <w:pPr>
+              <w:ind w:firstLine="0"/>
+            </w:pPr>
+            <w:r>
+              <w:t xml:space="preserve">        return loss_history</w:t>
+            </w:r>
+          </w:p>
+          <w:p>
+            <w:pPr>
+              <w:ind w:firstLine="0"/>
+            </w:pPr>
+            <w:r>
+              <w:t xml:space="preserve">        </w:t>
+            </w:r>
+          </w:p>
+          <w:p>
+            <w:pPr>
+              <w:ind w:firstLine="0"/>
+            </w:pPr>
+            <w:r>
+              <w:t xml:space="preserve">    def predict(self, X):</w:t>
+            </w:r>
+          </w:p>
+          <w:p>
+            <w:pPr>
+              <w:ind w:firstLine="0"/>
+            </w:pPr>
+            <w:r>
+              <w:t xml:space="preserve">        y_pred = np.zeros(X.shape[1])</w:t>
+            </w:r>
+          </w:p>
+          <w:p>
+            <w:pPr>
+              <w:ind w:firstLine="0"/>
+            </w:pPr>
+            <w:r>
+              <w:t xml:space="preserve">        scores = X.dot(self.w)</w:t>
+            </w:r>
+          </w:p>
+          <w:p>
+            <w:pPr>
+              <w:ind w:firstLine="0"/>
+            </w:pPr>
+            <w:r>
+              <w:t xml:space="preserve">        y_pred = np.argmax(scores, axis=1)</w:t>
+            </w:r>
+          </w:p>
+          <w:p>
+            <w:pPr>
+              <w:ind w:firstLine="0"/>
+            </w:pPr>
+            <w:r>
+              <w:t xml:space="preserve">        y_pred = self.le.inverse_transform(y_pred)</w:t>
+            </w:r>
+          </w:p>
+          <w:p>
+            <w:pPr>
+              <w:ind w:firstLine="0"/>
+            </w:pPr>
+            <w:r>
+              <w:t xml:space="preserve">        return y_pred</w:t>
+            </w:r>
+          </w:p>
+        </w:tc>
+      </w:tr>
+    </w:tbl>
+    <w:p/>
     <w:p>
       <w:pPr>
         <w:pStyle w:val="2"/>
@@ -1359,6 +3414,72 @@
       </w:r>
     </w:p>
     <w:p>
+      <w:r>
+        <w:t>Regression:</w:t>
+      </w:r>
+    </w:p>
+    <w:p>
+      <w:pPr>
+        <w:pStyle w:val="a8"/>
+        <w:numPr>
+          <w:ilvl w:val="0"/>
+          <w:numId w:val="3"/>
+        </w:numPr>
+        <w:ind w:firstLineChars="0"/>
+        <w:rPr>
+          <w:rFonts w:ascii="MS Mincho" w:eastAsia="MS Mincho" w:hAnsi="MS Mincho" w:cs="MS Mincho"/>
+        </w:rPr>
+      </w:pPr>
+      <w:r>
+        <w:t>RMSE(</w:t>
+      </w:r>
+      <w:r>
+        <w:t>root-mean-square error</w:t>
+      </w:r>
+      <w:r>
+        <w:t xml:space="preserve">, </w:t>
+      </w:r>
+      <w:r>
+        <w:rPr>
+          <w:rFonts w:ascii="MS Mincho" w:eastAsia="MS Mincho" w:hAnsi="MS Mincho" w:cs="MS Mincho"/>
+        </w:rPr>
+        <w:t>均方根</w:t>
+      </w:r>
+      <w:r>
+        <w:t>误</w:t>
+      </w:r>
+      <w:r>
+        <w:rPr>
+          <w:rFonts w:ascii="MS Mincho" w:eastAsia="MS Mincho" w:hAnsi="MS Mincho" w:cs="MS Mincho"/>
+        </w:rPr>
+        <w:t>差)</w:t>
+      </w:r>
+    </w:p>
+    <w:p>
+      <w:pPr>
+        <w:pStyle w:val="a8"/>
+        <w:numPr>
+          <w:ilvl w:val="0"/>
+          <w:numId w:val="3"/>
+        </w:numPr>
+        <w:ind w:firstLineChars="0"/>
+      </w:pPr>
+      <w:r>
+        <w:t>R2_score</w:t>
+      </w:r>
+    </w:p>
+    <w:p/>
+    <w:p>
+      <w:r>
+        <w:t>Classification:</w:t>
+      </w:r>
+    </w:p>
+    <w:p>
+      <w:r>
+        <w:t>1. Accuracy score</w:t>
+      </w:r>
+    </w:p>
+    <w:p>
       <w:pPr>
         <w:pStyle w:val="2"/>
         <w:spacing w:beforeLines="50" w:before="156" w:afterLines="50" w:after="156" w:line="400" w:lineRule="exact"/>
@@ -1399,8 +3520,34 @@
       </w:r>
     </w:p>
     <w:p>
+      <w:r>
+        <w:t xml:space="preserve">Regression: </w:t>
+      </w:r>
+      <w:r>
+        <w:rPr>
+          <w:rFonts w:hint="eastAsia"/>
+        </w:rPr>
+        <w:t>全零初始化</w:t>
+      </w:r>
+    </w:p>
+    <w:p>
+      <w:r>
+        <w:t xml:space="preserve">Classification: </w:t>
+      </w:r>
+      <w:r>
+        <w:rPr>
+          <w:rFonts w:ascii="MS Mincho" w:eastAsia="MS Mincho" w:hAnsi="MS Mincho" w:cs="MS Mincho"/>
+        </w:rPr>
+        <w:t>随机初始化</w:t>
+      </w:r>
+    </w:p>
+    <w:p>
       <w:pPr>
         <w:pStyle w:val="2"/>
+        <w:numPr>
+          <w:ilvl w:val="0"/>
+          <w:numId w:val="2"/>
+        </w:numPr>
         <w:spacing w:beforeLines="50" w:before="156" w:afterLines="50" w:after="156" w:line="400" w:lineRule="exact"/>
         <w:jc w:val="both"/>
         <w:rPr>
@@ -1417,7 +3564,7 @@
           <w:sz w:val="28"/>
           <w:szCs w:val="32"/>
         </w:rPr>
-        <w:t>10.</w:t>
+        <w:t>选择的</w:t>
       </w:r>
       <w:r>
         <w:rPr>
@@ -1426,7 +3573,7 @@
           <w:sz w:val="28"/>
           <w:szCs w:val="32"/>
         </w:rPr>
-        <w:t>选择的</w:t>
+        <w:t>loss</w:t>
       </w:r>
       <w:r>
         <w:rPr>
@@ -1435,7 +3582,7 @@
           <w:sz w:val="28"/>
           <w:szCs w:val="32"/>
         </w:rPr>
-        <w:t>loss</w:t>
+        <w:t>函数及其导数</w:t>
       </w:r>
       <w:r>
         <w:rPr>
@@ -1444,17 +3591,730 @@
           <w:sz w:val="28"/>
           <w:szCs w:val="32"/>
         </w:rPr>
-        <w:t>函数及其导数</w:t>
-      </w:r>
-      <w:r>
-        <w:rPr>
-          <w:rFonts w:ascii="Cambria" w:hAnsi="Cambria" w:cs="Times New Roman" w:hint="eastAsia"/>
-          <w:bCs/>
-          <w:sz w:val="28"/>
-          <w:szCs w:val="32"/>
-        </w:rPr>
         <w:t>:</w:t>
       </w:r>
+    </w:p>
+    <w:p>
+      <w:r>
+        <w:t>Regression:</w:t>
+      </w:r>
+    </w:p>
+    <w:p>
+      <m:oMathPara>
+        <m:oMath>
+          <m:r>
+            <w:rPr>
+              <w:rFonts w:ascii="Cambria Math" w:hAnsi="Cambria Math"/>
+            </w:rPr>
+            <m:t>J</m:t>
+          </m:r>
+          <m:d>
+            <m:dPr>
+              <m:ctrlPr>
+                <w:rPr>
+                  <w:rFonts w:ascii="Cambria Math" w:hAnsi="Cambria Math"/>
+                  <w:i/>
+                </w:rPr>
+              </m:ctrlPr>
+            </m:dPr>
+            <m:e>
+              <m:r>
+                <w:rPr>
+                  <w:rFonts w:ascii="Cambria Math" w:hAnsi="Cambria Math"/>
+                </w:rPr>
+                <m:t>θ</m:t>
+              </m:r>
+            </m:e>
+          </m:d>
+          <m:r>
+            <w:rPr>
+              <w:rFonts w:ascii="Cambria Math" w:hAnsi="Cambria Math"/>
+            </w:rPr>
+            <m:t xml:space="preserve">= </m:t>
+          </m:r>
+          <m:f>
+            <m:fPr>
+              <m:ctrlPr>
+                <w:rPr>
+                  <w:rFonts w:ascii="Cambria Math" w:hAnsi="Cambria Math"/>
+                  <w:i/>
+                </w:rPr>
+              </m:ctrlPr>
+            </m:fPr>
+            <m:num>
+              <m:r>
+                <w:rPr>
+                  <w:rFonts w:ascii="Cambria Math" w:hAnsi="Cambria Math"/>
+                </w:rPr>
+                <m:t>1</m:t>
+              </m:r>
+            </m:num>
+            <m:den>
+              <m:r>
+                <w:rPr>
+                  <w:rFonts w:ascii="Cambria Math" w:hAnsi="Cambria Math"/>
+                </w:rPr>
+                <m:t>2</m:t>
+              </m:r>
+            </m:den>
+          </m:f>
+          <m:r>
+            <w:rPr>
+              <w:rFonts w:ascii="Cambria Math" w:hAnsi="Cambria Math"/>
+            </w:rPr>
+            <m:t xml:space="preserve"> </m:t>
+          </m:r>
+          <m:nary>
+            <m:naryPr>
+              <m:chr m:val="∑"/>
+              <m:limLoc m:val="undOvr"/>
+              <m:ctrlPr>
+                <w:rPr>
+                  <w:rFonts w:ascii="Cambria Math" w:hAnsi="Cambria Math"/>
+                  <w:i/>
+                </w:rPr>
+              </m:ctrlPr>
+            </m:naryPr>
+            <m:sub>
+              <m:r>
+                <w:rPr>
+                  <w:rFonts w:ascii="Cambria Math" w:hAnsi="Cambria Math"/>
+                </w:rPr>
+                <m:t>i=1</m:t>
+              </m:r>
+            </m:sub>
+            <m:sup>
+              <m:r>
+                <w:rPr>
+                  <w:rFonts w:ascii="Cambria Math" w:hAnsi="Cambria Math"/>
+                </w:rPr>
+                <m:t>m</m:t>
+              </m:r>
+            </m:sup>
+            <m:e>
+              <m:sSup>
+                <m:sSupPr>
+                  <m:ctrlPr>
+                    <w:rPr>
+                      <w:rFonts w:ascii="Cambria Math" w:hAnsi="Cambria Math"/>
+                      <w:i/>
+                    </w:rPr>
+                  </m:ctrlPr>
+                </m:sSupPr>
+                <m:e>
+                  <m:r>
+                    <w:rPr>
+                      <w:rFonts w:ascii="Cambria Math" w:hAnsi="Cambria Math"/>
+                    </w:rPr>
+                    <m:t>(</m:t>
+                  </m:r>
+                  <m:sSub>
+                    <m:sSubPr>
+                      <m:ctrlPr>
+                        <w:rPr>
+                          <w:rFonts w:ascii="Cambria Math" w:hAnsi="Cambria Math"/>
+                          <w:i/>
+                        </w:rPr>
+                      </m:ctrlPr>
+                    </m:sSubPr>
+                    <m:e>
+                      <m:r>
+                        <w:rPr>
+                          <w:rFonts w:ascii="MS Mincho" w:eastAsia="MS Mincho" w:hAnsi="MS Mincho" w:cs="MS Mincho"/>
+                        </w:rPr>
+                        <m:t>h</m:t>
+                      </m:r>
+                    </m:e>
+                    <m:sub>
+                      <m:r>
+                        <w:rPr>
+                          <w:rFonts w:ascii="Cambria Math" w:hAnsi="Cambria Math"/>
+                        </w:rPr>
+                        <m:t>θ</m:t>
+                      </m:r>
+                    </m:sub>
+                  </m:sSub>
+                  <m:r>
+                    <w:rPr>
+                      <w:rFonts w:ascii="Cambria Math" w:hAnsi="Cambria Math"/>
+                    </w:rPr>
+                    <m:t>(</m:t>
+                  </m:r>
+                  <m:sSup>
+                    <m:sSupPr>
+                      <m:ctrlPr>
+                        <w:rPr>
+                          <w:rFonts w:ascii="Cambria Math" w:hAnsi="Cambria Math"/>
+                          <w:i/>
+                        </w:rPr>
+                      </m:ctrlPr>
+                    </m:sSupPr>
+                    <m:e>
+                      <m:r>
+                        <w:rPr>
+                          <w:rFonts w:ascii="Cambria Math" w:hAnsi="Cambria Math"/>
+                        </w:rPr>
+                        <m:t>x</m:t>
+                      </m:r>
+                    </m:e>
+                    <m:sup>
+                      <m:d>
+                        <m:dPr>
+                          <m:ctrlPr>
+                            <w:rPr>
+                              <w:rFonts w:ascii="Cambria Math" w:hAnsi="Cambria Math"/>
+                              <w:i/>
+                            </w:rPr>
+                          </m:ctrlPr>
+                        </m:dPr>
+                        <m:e>
+                          <m:r>
+                            <w:rPr>
+                              <w:rFonts w:ascii="Cambria Math" w:hAnsi="Cambria Math"/>
+                            </w:rPr>
+                            <m:t>i</m:t>
+                          </m:r>
+                        </m:e>
+                      </m:d>
+                    </m:sup>
+                  </m:sSup>
+                  <m:r>
+                    <w:rPr>
+                      <w:rFonts w:ascii="Cambria Math" w:hAnsi="Cambria Math"/>
+                    </w:rPr>
+                    <m:t>)</m:t>
+                  </m:r>
+                  <m:r>
+                    <w:rPr>
+                      <w:rFonts w:ascii="Helvetica" w:eastAsia="Helvetica" w:hAnsi="Helvetica" w:cs="Helvetica"/>
+                    </w:rPr>
+                    <m:t>-</m:t>
+                  </m:r>
+                  <m:r>
+                    <w:rPr>
+                      <w:rFonts w:ascii="Cambria Math" w:hAnsi="Cambria Math"/>
+                    </w:rPr>
+                    <m:t xml:space="preserve"> </m:t>
+                  </m:r>
+                  <m:sSup>
+                    <m:sSupPr>
+                      <m:ctrlPr>
+                        <w:rPr>
+                          <w:rFonts w:ascii="Cambria Math" w:hAnsi="Cambria Math"/>
+                          <w:i/>
+                        </w:rPr>
+                      </m:ctrlPr>
+                    </m:sSupPr>
+                    <m:e>
+                      <m:r>
+                        <w:rPr>
+                          <w:rFonts w:ascii="Cambria Math" w:hAnsi="Cambria Math"/>
+                        </w:rPr>
+                        <m:t>y</m:t>
+                      </m:r>
+                    </m:e>
+                    <m:sup>
+                      <m:d>
+                        <m:dPr>
+                          <m:ctrlPr>
+                            <w:rPr>
+                              <w:rFonts w:ascii="Cambria Math" w:hAnsi="Cambria Math"/>
+                              <w:i/>
+                            </w:rPr>
+                          </m:ctrlPr>
+                        </m:dPr>
+                        <m:e>
+                          <m:r>
+                            <w:rPr>
+                              <w:rFonts w:ascii="Cambria Math" w:hAnsi="Cambria Math"/>
+                            </w:rPr>
+                            <m:t>i</m:t>
+                          </m:r>
+                        </m:e>
+                      </m:d>
+                    </m:sup>
+                  </m:sSup>
+                  <m:r>
+                    <w:rPr>
+                      <w:rFonts w:ascii="Cambria Math" w:hAnsi="Cambria Math"/>
+                    </w:rPr>
+                    <m:t>)</m:t>
+                  </m:r>
+                </m:e>
+                <m:sup>
+                  <m:r>
+                    <w:rPr>
+                      <w:rFonts w:ascii="Cambria Math" w:hAnsi="Cambria Math"/>
+                    </w:rPr>
+                    <m:t>2</m:t>
+                  </m:r>
+                </m:sup>
+              </m:sSup>
+            </m:e>
+          </m:nary>
+        </m:oMath>
+      </m:oMathPara>
+    </w:p>
+    <w:p>
+      <w:r>
+        <w:lastRenderedPageBreak/>
+        <w:t>Classification:</w:t>
+      </w:r>
+    </w:p>
+    <w:p>
+      <m:oMathPara>
+        <m:oMath>
+          <m:r>
+            <w:rPr>
+              <w:rFonts w:ascii="Cambria Math" w:hAnsi="Cambria Math"/>
+            </w:rPr>
+            <m:t xml:space="preserve">L= </m:t>
+          </m:r>
+          <m:f>
+            <m:fPr>
+              <m:ctrlPr>
+                <w:rPr>
+                  <w:rFonts w:ascii="Cambria Math" w:hAnsi="Cambria Math"/>
+                  <w:i/>
+                </w:rPr>
+              </m:ctrlPr>
+            </m:fPr>
+            <m:num>
+              <m:r>
+                <w:rPr>
+                  <w:rFonts w:ascii="Cambria Math" w:hAnsi="Cambria Math"/>
+                </w:rPr>
+                <m:t>1</m:t>
+              </m:r>
+            </m:num>
+            <m:den>
+              <m:r>
+                <w:rPr>
+                  <w:rFonts w:ascii="Cambria Math" w:hAnsi="Cambria Math"/>
+                </w:rPr>
+                <m:t>N</m:t>
+              </m:r>
+            </m:den>
+          </m:f>
+          <m:r>
+            <w:rPr>
+              <w:rFonts w:ascii="Cambria Math" w:hAnsi="Cambria Math"/>
+            </w:rPr>
+            <m:t xml:space="preserve"> </m:t>
+          </m:r>
+          <m:nary>
+            <m:naryPr>
+              <m:chr m:val="∑"/>
+              <m:limLoc m:val="undOvr"/>
+              <m:supHide m:val="1"/>
+              <m:ctrlPr>
+                <w:rPr>
+                  <w:rFonts w:ascii="Cambria Math" w:hAnsi="Cambria Math"/>
+                  <w:i/>
+                </w:rPr>
+              </m:ctrlPr>
+            </m:naryPr>
+            <m:sub>
+              <m:r>
+                <w:rPr>
+                  <w:rFonts w:ascii="Cambria Math" w:hAnsi="Cambria Math"/>
+                </w:rPr>
+                <m:t>i</m:t>
+              </m:r>
+            </m:sub>
+            <m:sup/>
+            <m:e>
+              <m:nary>
+                <m:naryPr>
+                  <m:chr m:val="∑"/>
+                  <m:limLoc m:val="undOvr"/>
+                  <m:supHide m:val="1"/>
+                  <m:ctrlPr>
+                    <w:rPr>
+                      <w:rFonts w:ascii="Cambria Math" w:hAnsi="Cambria Math"/>
+                      <w:i/>
+                    </w:rPr>
+                  </m:ctrlPr>
+                </m:naryPr>
+                <m:sub>
+                  <m:r>
+                    <w:rPr>
+                      <w:rFonts w:ascii="Cambria Math" w:hAnsi="Cambria Math"/>
+                    </w:rPr>
+                    <m:t xml:space="preserve">j </m:t>
+                  </m:r>
+                  <m:r>
+                    <w:rPr>
+                      <w:rFonts w:ascii="Helvetica" w:eastAsia="Helvetica" w:hAnsi="Helvetica" w:cs="Helvetica"/>
+                    </w:rPr>
+                    <m:t>≠</m:t>
+                  </m:r>
+                  <m:sSub>
+                    <m:sSubPr>
+                      <m:ctrlPr>
+                        <w:rPr>
+                          <w:rFonts w:ascii="Cambria Math" w:hAnsi="Cambria Math"/>
+                          <w:i/>
+                        </w:rPr>
+                      </m:ctrlPr>
+                    </m:sSubPr>
+                    <m:e>
+                      <m:r>
+                        <w:rPr>
+                          <w:rFonts w:ascii="Cambria Math" w:hAnsi="Cambria Math"/>
+                        </w:rPr>
+                        <m:t>y</m:t>
+                      </m:r>
+                    </m:e>
+                    <m:sub>
+                      <m:r>
+                        <w:rPr>
+                          <w:rFonts w:ascii="Cambria Math" w:hAnsi="Cambria Math"/>
+                        </w:rPr>
+                        <m:t>i</m:t>
+                      </m:r>
+                    </m:sub>
+                  </m:sSub>
+                </m:sub>
+                <m:sup/>
+                <m:e>
+                  <m:r>
+                    <w:rPr>
+                      <w:rFonts w:ascii="Cambria Math" w:hAnsi="Cambria Math"/>
+                    </w:rPr>
+                    <m:t>[</m:t>
+                  </m:r>
+                  <m:func>
+                    <m:funcPr>
+                      <m:ctrlPr>
+                        <w:rPr>
+                          <w:rFonts w:ascii="Cambria Math" w:eastAsia="Helvetica" w:hAnsi="Cambria Math" w:cs="Helvetica"/>
+                          <w:i/>
+                        </w:rPr>
+                      </m:ctrlPr>
+                    </m:funcPr>
+                    <m:fName>
+                      <m:r>
+                        <m:rPr>
+                          <m:sty m:val="p"/>
+                        </m:rPr>
+                        <w:rPr>
+                          <w:rFonts w:ascii="Cambria Math" w:hAnsi="Cambria Math"/>
+                        </w:rPr>
+                        <m:t>max</m:t>
+                      </m:r>
+                      <m:ctrlPr>
+                        <w:rPr>
+                          <w:rFonts w:ascii="Cambria Math" w:hAnsi="Cambria Math"/>
+                          <w:i/>
+                        </w:rPr>
+                      </m:ctrlPr>
+                    </m:fName>
+                    <m:e>
+                      <m:d>
+                        <m:dPr>
+                          <m:ctrlPr>
+                            <w:rPr>
+                              <w:rFonts w:ascii="Cambria Math" w:hAnsi="Cambria Math"/>
+                              <w:i/>
+                            </w:rPr>
+                          </m:ctrlPr>
+                        </m:dPr>
+                        <m:e>
+                          <m:r>
+                            <w:rPr>
+                              <w:rFonts w:ascii="Cambria Math" w:hAnsi="Cambria Math"/>
+                            </w:rPr>
+                            <m:t xml:space="preserve">0, </m:t>
+                          </m:r>
+                          <m:sSub>
+                            <m:sSubPr>
+                              <m:ctrlPr>
+                                <w:rPr>
+                                  <w:rFonts w:ascii="Cambria Math" w:hAnsi="Cambria Math"/>
+                                  <w:i/>
+                                </w:rPr>
+                              </m:ctrlPr>
+                            </m:sSubPr>
+                            <m:e>
+                              <m:r>
+                                <w:rPr>
+                                  <w:rFonts w:ascii="Cambria Math" w:hAnsi="Cambria Math"/>
+                                </w:rPr>
+                                <m:t>f</m:t>
+                              </m:r>
+                              <m:d>
+                                <m:dPr>
+                                  <m:ctrlPr>
+                                    <w:rPr>
+                                      <w:rFonts w:ascii="Cambria Math" w:hAnsi="Cambria Math"/>
+                                      <w:i/>
+                                    </w:rPr>
+                                  </m:ctrlPr>
+                                </m:dPr>
+                                <m:e>
+                                  <m:sSub>
+                                    <m:sSubPr>
+                                      <m:ctrlPr>
+                                        <w:rPr>
+                                          <w:rFonts w:ascii="Cambria Math" w:hAnsi="Cambria Math"/>
+                                          <w:i/>
+                                        </w:rPr>
+                                      </m:ctrlPr>
+                                    </m:sSubPr>
+                                    <m:e>
+                                      <m:r>
+                                        <w:rPr>
+                                          <w:rFonts w:ascii="Cambria Math" w:hAnsi="Cambria Math"/>
+                                        </w:rPr>
+                                        <m:t>x</m:t>
+                                      </m:r>
+                                    </m:e>
+                                    <m:sub>
+                                      <m:r>
+                                        <w:rPr>
+                                          <w:rFonts w:ascii="Cambria Math" w:hAnsi="Cambria Math"/>
+                                        </w:rPr>
+                                        <m:t>i</m:t>
+                                      </m:r>
+                                    </m:sub>
+                                  </m:sSub>
+                                  <m:r>
+                                    <w:rPr>
+                                      <w:rFonts w:ascii="Cambria Math" w:hAnsi="Cambria Math"/>
+                                    </w:rPr>
+                                    <m:t>;W</m:t>
+                                  </m:r>
+                                </m:e>
+                              </m:d>
+                            </m:e>
+                            <m:sub>
+                              <m:r>
+                                <w:rPr>
+                                  <w:rFonts w:ascii="Cambria Math" w:hAnsi="Cambria Math"/>
+                                </w:rPr>
+                                <m:t>j</m:t>
+                              </m:r>
+                            </m:sub>
+                          </m:sSub>
+                          <m:r>
+                            <w:rPr>
+                              <w:rFonts w:ascii="Cambria Math" w:hAnsi="Cambria Math"/>
+                            </w:rPr>
+                            <m:t xml:space="preserve">- </m:t>
+                          </m:r>
+                          <m:r>
+                            <w:rPr>
+                              <w:rFonts w:ascii="Cambria Math" w:hAnsi="Cambria Math"/>
+                            </w:rPr>
+                            <m:t xml:space="preserve"> </m:t>
+                          </m:r>
+                          <m:sSub>
+                            <m:sSubPr>
+                              <m:ctrlPr>
+                                <w:rPr>
+                                  <w:rFonts w:ascii="Cambria Math" w:hAnsi="Cambria Math"/>
+                                  <w:i/>
+                                </w:rPr>
+                              </m:ctrlPr>
+                            </m:sSubPr>
+                            <m:e>
+                              <m:r>
+                                <w:rPr>
+                                  <w:rFonts w:ascii="Cambria Math" w:hAnsi="Cambria Math"/>
+                                </w:rPr>
+                                <m:t>f</m:t>
+                              </m:r>
+                              <m:d>
+                                <m:dPr>
+                                  <m:ctrlPr>
+                                    <w:rPr>
+                                      <w:rFonts w:ascii="Cambria Math" w:hAnsi="Cambria Math"/>
+                                      <w:i/>
+                                    </w:rPr>
+                                  </m:ctrlPr>
+                                </m:dPr>
+                                <m:e>
+                                  <m:sSub>
+                                    <m:sSubPr>
+                                      <m:ctrlPr>
+                                        <w:rPr>
+                                          <w:rFonts w:ascii="Cambria Math" w:hAnsi="Cambria Math"/>
+                                          <w:i/>
+                                        </w:rPr>
+                                      </m:ctrlPr>
+                                    </m:sSubPr>
+                                    <m:e>
+                                      <m:r>
+                                        <w:rPr>
+                                          <w:rFonts w:ascii="Cambria Math" w:hAnsi="Cambria Math"/>
+                                        </w:rPr>
+                                        <m:t>x</m:t>
+                                      </m:r>
+                                    </m:e>
+                                    <m:sub>
+                                      <m:r>
+                                        <w:rPr>
+                                          <w:rFonts w:ascii="Cambria Math" w:hAnsi="Cambria Math"/>
+                                        </w:rPr>
+                                        <m:t>i</m:t>
+                                      </m:r>
+                                    </m:sub>
+                                  </m:sSub>
+                                  <m:r>
+                                    <w:rPr>
+                                      <w:rFonts w:ascii="Cambria Math" w:hAnsi="Cambria Math"/>
+                                    </w:rPr>
+                                    <m:t>;W</m:t>
+                                  </m:r>
+                                </m:e>
+                              </m:d>
+                            </m:e>
+                            <m:sub>
+                              <m:sSub>
+                                <m:sSubPr>
+                                  <m:ctrlPr>
+                                    <w:rPr>
+                                      <w:rFonts w:ascii="Cambria Math" w:hAnsi="Cambria Math"/>
+                                      <w:i/>
+                                    </w:rPr>
+                                  </m:ctrlPr>
+                                </m:sSubPr>
+                                <m:e>
+                                  <m:r>
+                                    <w:rPr>
+                                      <w:rFonts w:ascii="Cambria Math" w:hAnsi="Cambria Math"/>
+                                    </w:rPr>
+                                    <m:t>y</m:t>
+                                  </m:r>
+                                </m:e>
+                                <m:sub>
+                                  <m:r>
+                                    <w:rPr>
+                                      <w:rFonts w:ascii="Cambria Math" w:hAnsi="Cambria Math"/>
+                                    </w:rPr>
+                                    <m:t>i</m:t>
+                                  </m:r>
+                                </m:sub>
+                              </m:sSub>
+                            </m:sub>
+                          </m:sSub>
+                          <m:r>
+                            <w:rPr>
+                              <w:rFonts w:ascii="Cambria Math" w:hAnsi="Cambria Math"/>
+                            </w:rPr>
+                            <m:t xml:space="preserve">+ </m:t>
+                          </m:r>
+                          <m:r>
+                            <w:rPr>
+                              <w:rFonts w:ascii="Helvetica" w:eastAsia="Helvetica" w:hAnsi="Helvetica" w:cs="Helvetica"/>
+                            </w:rPr>
+                            <m:t>Δ</m:t>
+                          </m:r>
+                        </m:e>
+                      </m:d>
+                    </m:e>
+                  </m:func>
+                  <m:r>
+                    <w:rPr>
+                      <w:rFonts w:ascii="Cambria Math" w:hAnsi="Cambria Math"/>
+                    </w:rPr>
+                    <m:t>+ λ</m:t>
+                  </m:r>
+                  <m:nary>
+                    <m:naryPr>
+                      <m:chr m:val="∑"/>
+                      <m:limLoc m:val="undOvr"/>
+                      <m:supHide m:val="1"/>
+                      <m:ctrlPr>
+                        <w:rPr>
+                          <w:rFonts w:ascii="Cambria Math" w:hAnsi="Cambria Math"/>
+                          <w:i/>
+                        </w:rPr>
+                      </m:ctrlPr>
+                    </m:naryPr>
+                    <m:sub>
+                      <m:r>
+                        <w:rPr>
+                          <w:rFonts w:ascii="Cambria Math" w:hAnsi="Cambria Math"/>
+                        </w:rPr>
+                        <m:t>k</m:t>
+                      </m:r>
+                    </m:sub>
+                    <m:sup/>
+                    <m:e>
+                      <m:nary>
+                        <m:naryPr>
+                          <m:chr m:val="∑"/>
+                          <m:limLoc m:val="undOvr"/>
+                          <m:supHide m:val="1"/>
+                          <m:ctrlPr>
+                            <w:rPr>
+                              <w:rFonts w:ascii="Cambria Math" w:hAnsi="Cambria Math"/>
+                              <w:i/>
+                            </w:rPr>
+                          </m:ctrlPr>
+                        </m:naryPr>
+                        <m:sub>
+                          <m:r>
+                            <w:rPr>
+                              <w:rFonts w:ascii="Cambria Math" w:hAnsi="Cambria Math"/>
+                            </w:rPr>
+                            <m:t>l</m:t>
+                          </m:r>
+                        </m:sub>
+                        <m:sup/>
+                        <m:e>
+                          <m:sSubSup>
+                            <m:sSubSupPr>
+                              <m:ctrlPr>
+                                <w:rPr>
+                                  <w:rFonts w:ascii="Cambria Math" w:hAnsi="Cambria Math"/>
+                                  <w:i/>
+                                </w:rPr>
+                              </m:ctrlPr>
+                            </m:sSubSupPr>
+                            <m:e>
+                              <m:r>
+                                <w:rPr>
+                                  <w:rFonts w:ascii="Cambria Math" w:hAnsi="Cambria Math"/>
+                                </w:rPr>
+                                <m:t>W</m:t>
+                              </m:r>
+                            </m:e>
+                            <m:sub>
+                              <m:r>
+                                <w:rPr>
+                                  <w:rFonts w:ascii="Cambria Math" w:hAnsi="Cambria Math"/>
+                                </w:rPr>
+                                <m:t>k,l</m:t>
+                              </m:r>
+                            </m:sub>
+                            <m:sup>
+                              <m:r>
+                                <w:rPr>
+                                  <w:rFonts w:ascii="Cambria Math" w:hAnsi="Cambria Math"/>
+                                </w:rPr>
+                                <m:t>2</m:t>
+                              </m:r>
+                            </m:sup>
+                          </m:sSubSup>
+                        </m:e>
+                      </m:nary>
+                    </m:e>
+                  </m:nary>
+                  <m:r>
+                    <w:rPr>
+                      <w:rFonts w:ascii="Cambria Math" w:hAnsi="Cambria Math"/>
+                    </w:rPr>
+                    <m:t xml:space="preserve"> </m:t>
+                  </m:r>
+                </m:e>
+              </m:nary>
+            </m:e>
+          </m:nary>
+        </m:oMath>
+      </m:oMathPara>
     </w:p>
     <w:p>
       <w:pPr>
@@ -1520,6 +4380,37 @@
       </w:r>
     </w:p>
     <w:p>
+      <w:r>
+        <w:t xml:space="preserve">Regression: </w:t>
+      </w:r>
+      <w:r>
+        <w:rPr>
+          <w:rFonts w:hint="eastAsia"/>
+        </w:rPr>
+        <w:t>η</w:t>
+      </w:r>
+      <w:r>
+        <w:t xml:space="preserve"> =</w:t>
+      </w:r>
+      <w:r>
+        <w:t xml:space="preserve"> 1e-5</w:t>
+      </w:r>
+    </w:p>
+    <w:p>
+      <w:r>
+        <w:t xml:space="preserve">Classification: </w:t>
+      </w:r>
+      <w:r>
+        <w:rPr>
+          <w:rFonts w:hint="eastAsia"/>
+        </w:rPr>
+        <w:t>η</w:t>
+      </w:r>
+      <w:r>
+        <w:t xml:space="preserve"> = 1e-3 </w:t>
+      </w:r>
+    </w:p>
+    <w:p>
       <w:pPr>
         <w:pStyle w:val="2"/>
         <w:spacing w:beforeLines="50" w:before="156" w:afterLines="50" w:after="156" w:line="400" w:lineRule="exact"/>
@@ -1543,26 +4434,385 @@
       </w:r>
     </w:p>
     <w:p>
+      <w:r>
+        <w:t>R</w:t>
+      </w:r>
+      <w:r>
+        <w:rPr>
+          <w:rFonts w:hint="eastAsia"/>
+        </w:rPr>
+        <w:t>eg</w:t>
+      </w:r>
+      <w:r>
+        <w:t>ression:</w:t>
+      </w:r>
+    </w:p>
+    <w:p>
+      <w:pPr>
+        <w:ind w:leftChars="175" w:left="420"/>
+        <w:rPr>
+          <w:rFonts w:ascii="MS Mincho" w:eastAsia="MS Mincho" w:hAnsi="MS Mincho" w:cs="MS Mincho" w:hint="eastAsia"/>
+        </w:rPr>
+      </w:pPr>
+      <w:r>
+        <w:rPr>
+          <w:rFonts w:hint="eastAsia"/>
+        </w:rPr>
+        <w:t>调用</w:t>
+      </w:r>
+      <w:r>
+        <w:t>sklearn.linear_model</w:t>
+      </w:r>
+      <w:r>
+        <w:rPr>
+          <w:rFonts w:hint="eastAsia"/>
+        </w:rPr>
+        <w:t>中的</w:t>
+      </w:r>
+      <w:r>
+        <w:t xml:space="preserve"> LinearRegression</w:t>
+      </w:r>
+      <w:r>
+        <w:rPr>
+          <w:rFonts w:hint="eastAsia"/>
+        </w:rPr>
+        <w:t>对训练</w:t>
+      </w:r>
+      <w:r>
+        <w:rPr>
+          <w:rFonts w:ascii="MS Mincho" w:eastAsia="MS Mincho" w:hAnsi="MS Mincho" w:cs="MS Mincho" w:hint="eastAsia"/>
+        </w:rPr>
+        <w:t>集</w:t>
+      </w:r>
+      <w:r>
+        <w:rPr>
+          <w:rFonts w:ascii="SimSun" w:eastAsia="SimSun" w:hAnsi="SimSun" w:cs="SimSun"/>
+        </w:rPr>
+        <w:t>训练</w:t>
+      </w:r>
+      <w:r>
+        <w:rPr>
+          <w:rFonts w:ascii="MS Mincho" w:eastAsia="MS Mincho" w:hAnsi="MS Mincho" w:cs="MS Mincho" w:hint="eastAsia"/>
+        </w:rPr>
+        <w:t>，得到</w:t>
+      </w:r>
+    </w:p>
+    <w:p>
+      <w:pPr>
+        <w:ind w:leftChars="175" w:left="420"/>
+        <w:rPr>
+          <w:rFonts w:ascii="MS Mincho" w:eastAsia="MS Mincho" w:hAnsi="MS Mincho" w:cs="MS Mincho"/>
+        </w:rPr>
+      </w:pPr>
+      <w:r>
+        <w:rPr>
+          <w:rFonts w:ascii="MS Mincho" w:eastAsia="MS Mincho" w:hAnsi="MS Mincho" w:cs="MS Mincho" w:hint="eastAsia"/>
+        </w:rPr>
+        <w:t>rmse</w:t>
+      </w:r>
+      <w:r>
+        <w:rPr>
+          <w:rFonts w:ascii="MS Mincho" w:eastAsia="MS Mincho" w:hAnsi="MS Mincho" w:cs="MS Mincho"/>
+        </w:rPr>
+        <w:t xml:space="preserve"> </w:t>
+      </w:r>
+      <w:r>
+        <w:rPr>
+          <w:rFonts w:ascii="MS Mincho" w:eastAsia="MS Mincho" w:hAnsi="MS Mincho" w:cs="MS Mincho" w:hint="eastAsia"/>
+        </w:rPr>
+        <w:t>=</w:t>
+      </w:r>
+      <w:r>
+        <w:rPr>
+          <w:rFonts w:ascii="Courier New" w:hAnsi="Courier New" w:cs="Courier New"/>
+          <w:color w:val="000000"/>
+          <w:kern w:val="0"/>
+          <w:sz w:val="20"/>
+          <w:szCs w:val="20"/>
+        </w:rPr>
+        <w:t xml:space="preserve"> </w:t>
+      </w:r>
+      <w:r>
+        <w:rPr>
+          <w:rFonts w:ascii="MS Mincho" w:eastAsia="MS Mincho" w:hAnsi="MS Mincho" w:cs="MS Mincho"/>
+        </w:rPr>
+        <w:t>5.01179783065</w:t>
+      </w:r>
+    </w:p>
+    <w:p>
+      <w:pPr>
+        <w:ind w:leftChars="175" w:left="420"/>
+      </w:pPr>
+      <w:r>
+        <w:rPr>
+          <w:rFonts w:hint="eastAsia"/>
+        </w:rPr>
+        <w:t>r</w:t>
+      </w:r>
+      <w:r>
+        <w:t xml:space="preserve">2_score = </w:t>
+      </w:r>
+      <w:r>
+        <w:t>0.700417094174</w:t>
+      </w:r>
+    </w:p>
+    <w:p>
+      <w:pPr>
+        <w:ind w:leftChars="175" w:left="420"/>
+        <w:rPr>
+          <w:rFonts w:hint="eastAsia"/>
+        </w:rPr>
+      </w:pPr>
+      <w:r>
+        <w:rPr>
+          <w:rFonts w:ascii="MS Mincho" w:eastAsia="MS Mincho" w:hAnsi="MS Mincho" w:cs="MS Mincho"/>
+        </w:rPr>
+        <w:t>本模型的</w:t>
+      </w:r>
+      <w:r>
+        <w:rPr>
+          <w:rFonts w:hint="eastAsia"/>
+        </w:rPr>
+        <w:t>结果为</w:t>
+      </w:r>
+    </w:p>
+    <w:p>
+      <w:pPr>
+        <w:ind w:leftChars="175" w:left="420"/>
+      </w:pPr>
+      <w:r>
+        <w:rPr>
+          <w:rFonts w:hint="eastAsia"/>
+        </w:rPr>
+        <w:t xml:space="preserve">rmse = </w:t>
+      </w:r>
+      <w:r>
+        <w:t>4.75843882965</w:t>
+      </w:r>
+    </w:p>
+    <w:p>
+      <w:pPr>
+        <w:ind w:leftChars="175" w:left="420"/>
+      </w:pPr>
+      <w:r>
+        <w:rPr>
+          <w:rFonts w:hint="eastAsia"/>
+        </w:rPr>
+        <w:t xml:space="preserve">r2_score = </w:t>
+      </w:r>
+      <w:r>
+        <w:t>0.729940833545</w:t>
+      </w:r>
+    </w:p>
+    <w:p>
+      <w:pPr>
+        <w:ind w:leftChars="175" w:left="420"/>
+        <w:rPr>
+          <w:rFonts w:hint="eastAsia"/>
+        </w:rPr>
+      </w:pPr>
+      <w:r>
+        <w:rPr>
+          <w:rFonts w:ascii="MS Mincho" w:eastAsia="MS Mincho" w:hAnsi="MS Mincho" w:cs="MS Mincho"/>
+        </w:rPr>
+        <w:t>其</w:t>
+      </w:r>
+      <w:r>
+        <w:rPr>
+          <w:rFonts w:hint="eastAsia"/>
+        </w:rPr>
+        <w:t>中，</w:t>
+      </w:r>
+      <w:r>
+        <w:rPr>
+          <w:rFonts w:hint="eastAsia"/>
+        </w:rPr>
+        <w:t>rmse</w:t>
+      </w:r>
+      <w:r>
+        <w:rPr>
+          <w:rFonts w:ascii="MS Mincho" w:eastAsia="MS Mincho" w:hAnsi="MS Mincho" w:cs="MS Mincho"/>
+        </w:rPr>
+        <w:t>更小，</w:t>
+      </w:r>
+      <w:r>
+        <w:rPr>
+          <w:rFonts w:hint="eastAsia"/>
+        </w:rPr>
+        <w:t>说明拟合效果更</w:t>
+      </w:r>
+      <w:r>
+        <w:rPr>
+          <w:rFonts w:ascii="MS Mincho" w:eastAsia="MS Mincho" w:hAnsi="MS Mincho" w:cs="MS Mincho"/>
+        </w:rPr>
+        <w:t>好</w:t>
+      </w:r>
+    </w:p>
+    <w:p>
+      <w:pPr>
+        <w:rPr>
+          <w:rFonts w:hint="eastAsia"/>
+        </w:rPr>
+      </w:pPr>
+    </w:p>
+    <w:p>
+      <w:pPr>
+        <w:rPr>
+          <w:rFonts w:hint="eastAsia"/>
+        </w:rPr>
+      </w:pPr>
+      <w:r>
+        <w:rPr>
+          <w:rFonts w:hint="eastAsia"/>
+        </w:rPr>
+        <w:t>Classification</w:t>
+      </w:r>
+      <w:r>
+        <w:rPr>
+          <w:rFonts w:hint="eastAsia"/>
+        </w:rPr>
+        <w:t>：</w:t>
+      </w:r>
+    </w:p>
+    <w:p>
+      <w:pPr>
+        <w:ind w:leftChars="350" w:left="840" w:firstLine="0"/>
+        <w:rPr>
+          <w:rFonts w:ascii="MS Mincho" w:eastAsia="MS Mincho" w:hAnsi="MS Mincho" w:cs="MS Mincho" w:hint="eastAsia"/>
+        </w:rPr>
+      </w:pPr>
+      <w:r>
+        <w:rPr>
+          <w:rFonts w:hint="eastAsia"/>
+        </w:rPr>
+        <w:t>调用</w:t>
+      </w:r>
+      <w:r>
+        <w:t>sklearn.svm</w:t>
+      </w:r>
+      <w:r>
+        <w:rPr>
+          <w:rFonts w:hint="eastAsia"/>
+        </w:rPr>
+        <w:t>中的</w:t>
+      </w:r>
+      <w:r>
+        <w:t xml:space="preserve"> LinearSVC</w:t>
+      </w:r>
+      <w:r>
+        <w:rPr>
+          <w:rFonts w:hint="eastAsia"/>
+        </w:rPr>
+        <w:t>进行预测，准确率</w:t>
+      </w:r>
+      <w:r>
+        <w:rPr>
+          <w:rFonts w:ascii="MS Mincho" w:eastAsia="MS Mincho" w:hAnsi="MS Mincho" w:cs="MS Mincho"/>
+        </w:rPr>
+        <w:t>在</w:t>
+      </w:r>
+      <w:r>
+        <w:rPr>
+          <w:rFonts w:ascii="MS Mincho" w:eastAsia="MS Mincho" w:hAnsi="MS Mincho" w:cs="MS Mincho"/>
+        </w:rPr>
+        <w:t>0.86413043478260865</w:t>
+      </w:r>
+      <w:r>
+        <w:rPr>
+          <w:rFonts w:ascii="MS Mincho" w:eastAsia="MS Mincho" w:hAnsi="MS Mincho" w:cs="MS Mincho"/>
+        </w:rPr>
+        <w:t>左右（受</w:t>
+      </w:r>
+      <w:r>
+        <w:rPr>
+          <w:rFonts w:hint="eastAsia"/>
+        </w:rPr>
+        <w:t>训练集划分影</w:t>
+      </w:r>
+      <w:r>
+        <w:rPr>
+          <w:rFonts w:ascii="MS Mincho" w:eastAsia="MS Mincho" w:hAnsi="MS Mincho" w:cs="MS Mincho"/>
+        </w:rPr>
+        <w:t>响），本模型也能达</w:t>
+      </w:r>
+      <w:r>
+        <w:rPr>
+          <w:rFonts w:hint="eastAsia"/>
+        </w:rPr>
+        <w:t>到</w:t>
+      </w:r>
+      <w:r>
+        <w:t>0.85688405797101452</w:t>
+      </w:r>
+      <w:r>
+        <w:rPr>
+          <w:rFonts w:ascii="MS Mincho" w:eastAsia="MS Mincho" w:hAnsi="MS Mincho" w:cs="MS Mincho"/>
+        </w:rPr>
+        <w:t>，基本准确</w:t>
+      </w:r>
+      <w:r>
+        <w:rPr>
+          <w:rFonts w:hint="eastAsia"/>
+        </w:rPr>
+        <w:t>。</w:t>
+      </w:r>
+    </w:p>
+    <w:p>
+      <w:pPr>
+        <w:rPr>
+          <w:rFonts w:hint="eastAsia"/>
+        </w:rPr>
+      </w:pPr>
+    </w:p>
+    <w:p>
       <w:pPr>
         <w:pStyle w:val="2"/>
         <w:spacing w:beforeLines="50" w:before="156" w:afterLines="50" w:after="156" w:line="400" w:lineRule="exact"/>
         <w:ind w:left="420"/>
         <w:jc w:val="both"/>
         <w:rPr>
-          <w:rFonts w:ascii="黑体" w:hAnsi="黑体" w:cs="黑体"/>
-          <w:b w:val="0"/>
-          <w:sz w:val="28"/>
-          <w:szCs w:val="32"/>
-        </w:rPr>
-      </w:pPr>
-      <w:r>
-        <w:rPr>
           <w:rFonts w:ascii="黑体" w:hAnsi="黑体" w:cs="黑体" w:hint="eastAsia"/>
           <w:b w:val="0"/>
           <w:sz w:val="28"/>
           <w:szCs w:val="32"/>
         </w:rPr>
+      </w:pPr>
+      <w:r>
+        <w:rPr>
+          <w:rFonts w:ascii="黑体" w:hAnsi="黑体" w:cs="黑体" w:hint="eastAsia"/>
+          <w:b w:val="0"/>
+          <w:sz w:val="28"/>
+          <w:szCs w:val="32"/>
+        </w:rPr>
         <w:t>预测结果（最佳结果）：</w:t>
+      </w:r>
+    </w:p>
+    <w:p>
+      <w:pPr>
+        <w:rPr>
+          <w:rFonts w:hint="eastAsia"/>
+        </w:rPr>
+      </w:pPr>
+      <w:r>
+        <w:rPr>
+          <w:rFonts w:hint="eastAsia"/>
+        </w:rPr>
+        <w:t>Classification</w:t>
+      </w:r>
+      <w:r>
+        <w:rPr>
+          <w:rFonts w:hint="eastAsia"/>
+        </w:rPr>
+        <w:t>：</w:t>
+      </w:r>
+      <w:r>
+        <w:rPr>
+          <w:rFonts w:hint="eastAsia"/>
+        </w:rPr>
+        <w:t xml:space="preserve">accuracy = </w:t>
+      </w:r>
+      <w:r>
+        <w:t>0.85688405797101452</w:t>
       </w:r>
     </w:p>
     <w:p>
@@ -1572,19 +4822,431 @@
         <w:ind w:left="420"/>
         <w:jc w:val="both"/>
         <w:rPr>
-          <w:rFonts w:ascii="黑体" w:hAnsi="黑体" w:cs="黑体"/>
-          <w:b w:val="0"/>
-        </w:rPr>
-      </w:pPr>
-      <w:r>
-        <w:rPr>
           <w:rFonts w:ascii="黑体" w:hAnsi="黑体" w:cs="黑体" w:hint="eastAsia"/>
           <w:b w:val="0"/>
           <w:sz w:val="28"/>
           <w:szCs w:val="32"/>
         </w:rPr>
+      </w:pPr>
+      <w:r>
+        <w:rPr>
+          <w:rFonts w:ascii="黑体" w:hAnsi="黑体" w:cs="黑体" w:hint="eastAsia"/>
+          <w:b w:val="0"/>
+          <w:sz w:val="28"/>
+          <w:szCs w:val="32"/>
+        </w:rPr>
         <w:t>loss曲线图：</w:t>
       </w:r>
+    </w:p>
+    <w:p>
+      <w:r>
+        <w:t>Regression:</w:t>
+      </w:r>
+    </w:p>
+    <w:p>
+      <w:r>
+        <w:lastRenderedPageBreak/>
+        <w:drawing>
+          <wp:anchor distT="0" distB="0" distL="114300" distR="114300" simplePos="0" relativeHeight="251658240" behindDoc="0" locked="0" layoutInCell="1" allowOverlap="1" wp14:anchorId="5116EE59" wp14:editId="5197A4C6">
+            <wp:simplePos x="0" y="0"/>
+            <wp:positionH relativeFrom="column">
+              <wp:posOffset>47625</wp:posOffset>
+            </wp:positionH>
+            <wp:positionV relativeFrom="paragraph">
+              <wp:posOffset>52705</wp:posOffset>
+            </wp:positionV>
+            <wp:extent cx="5216525" cy="4155440"/>
+            <wp:effectExtent l="0" t="0" r="0" b="10160"/>
+            <wp:wrapTopAndBottom/>
+            <wp:docPr id="3" name="图片 3"/>
+            <wp:cNvGraphicFramePr>
+              <a:graphicFrameLocks xmlns:a="http://schemas.openxmlformats.org/drawingml/2006/main" noChangeAspect="1"/>
+            </wp:cNvGraphicFramePr>
+            <a:graphic xmlns:a="http://schemas.openxmlformats.org/drawingml/2006/main">
+              <a:graphicData uri="http://schemas.openxmlformats.org/drawingml/2006/picture">
+                <pic:pic xmlns:pic="http://schemas.openxmlformats.org/drawingml/2006/picture">
+                  <pic:nvPicPr>
+                    <pic:cNvPr id="1" name=""/>
+                    <pic:cNvPicPr/>
+                  </pic:nvPicPr>
+                  <pic:blipFill rotWithShape="1">
+                    <a:blip r:embed="rId16" cstate="print">
+                      <a:extLst>
+                        <a:ext uri="{28A0092B-C50C-407E-A947-70E740481C1C}">
+                          <a14:useLocalDpi xmlns:a14="http://schemas.microsoft.com/office/drawing/2010/main" val="0"/>
+                        </a:ext>
+                      </a:extLst>
+                    </a:blip>
+                    <a:srcRect l="33266" t="23240" r="11300" b="6081"/>
+                    <a:stretch/>
+                  </pic:blipFill>
+                  <pic:spPr bwMode="auto">
+                    <a:xfrm>
+                      <a:off x="0" y="0"/>
+                      <a:ext cx="5216525" cy="4155440"/>
+                    </a:xfrm>
+                    <a:prstGeom prst="rect">
+                      <a:avLst/>
+                    </a:prstGeom>
+                    <a:ln>
+                      <a:noFill/>
+                    </a:ln>
+                    <a:extLst>
+                      <a:ext uri="{53640926-AAD7-44D8-BBD7-CCE9431645EC}">
+                        <a14:shadowObscured xmlns:a14="http://schemas.microsoft.com/office/drawing/2010/main"/>
+                      </a:ext>
+                    </a:extLst>
+                  </pic:spPr>
+                </pic:pic>
+              </a:graphicData>
+            </a:graphic>
+            <wp14:sizeRelH relativeFrom="margin">
+              <wp14:pctWidth>0</wp14:pctWidth>
+            </wp14:sizeRelH>
+            <wp14:sizeRelV relativeFrom="margin">
+              <wp14:pctHeight>0</wp14:pctHeight>
+            </wp14:sizeRelV>
+          </wp:anchor>
+        </w:drawing>
+      </w:r>
+    </w:p>
+    <w:p>
+      <w:r>
+        <w:t>Classification:</w:t>
+      </w:r>
+    </w:p>
+    <w:p>
+      <w:r>
+        <w:drawing>
+          <wp:inline distT="0" distB="0" distL="0" distR="0" wp14:anchorId="09F813FB" wp14:editId="0AB33A06">
+            <wp:extent cx="4695205" cy="3611846"/>
+            <wp:effectExtent l="0" t="0" r="3810" b="0"/>
+            <wp:docPr id="4" name="图片 4"/>
+            <wp:cNvGraphicFramePr>
+              <a:graphicFrameLocks xmlns:a="http://schemas.openxmlformats.org/drawingml/2006/main" noChangeAspect="1"/>
+            </wp:cNvGraphicFramePr>
+            <a:graphic xmlns:a="http://schemas.openxmlformats.org/drawingml/2006/main">
+              <a:graphicData uri="http://schemas.openxmlformats.org/drawingml/2006/picture">
+                <pic:pic xmlns:pic="http://schemas.openxmlformats.org/drawingml/2006/picture">
+                  <pic:nvPicPr>
+                    <pic:cNvPr id="1" name=""/>
+                    <pic:cNvPicPr/>
+                  </pic:nvPicPr>
+                  <pic:blipFill rotWithShape="1">
+                    <a:blip r:embed="rId17"/>
+                    <a:srcRect l="32865" t="22596" r="9485" b="6403"/>
+                    <a:stretch/>
+                  </pic:blipFill>
+                  <pic:spPr bwMode="auto">
+                    <a:xfrm>
+                      <a:off x="0" y="0"/>
+                      <a:ext cx="4703876" cy="3618516"/>
+                    </a:xfrm>
+                    <a:prstGeom prst="rect">
+                      <a:avLst/>
+                    </a:prstGeom>
+                    <a:ln>
+                      <a:noFill/>
+                    </a:ln>
+                    <a:extLst>
+                      <a:ext uri="{53640926-AAD7-44D8-BBD7-CCE9431645EC}">
+                        <a14:shadowObscured xmlns:a14="http://schemas.microsoft.com/office/drawing/2010/main"/>
+                      </a:ext>
+                    </a:extLst>
+                  </pic:spPr>
+                </pic:pic>
+              </a:graphicData>
+            </a:graphic>
+          </wp:inline>
+        </w:drawing>
+      </w:r>
+    </w:p>
+    <w:p>
+      <w:pPr>
+        <w:pStyle w:val="2"/>
+        <w:numPr>
+          <w:ilvl w:val="0"/>
+          <w:numId w:val="2"/>
+        </w:numPr>
+        <w:spacing w:beforeLines="50" w:before="156" w:afterLines="50" w:after="156" w:line="400" w:lineRule="exact"/>
+        <w:jc w:val="both"/>
+        <w:rPr>
+          <w:rFonts w:ascii="Cambria" w:hAnsi="Cambria" w:cs="Times New Roman"/>
+          <w:bCs/>
+          <w:sz w:val="28"/>
+          <w:szCs w:val="32"/>
+        </w:rPr>
+      </w:pPr>
+      <w:r>
+        <w:rPr>
+          <w:rFonts w:ascii="Cambria" w:hAnsi="Cambria" w:cs="Times New Roman" w:hint="eastAsia"/>
+          <w:bCs/>
+          <w:sz w:val="28"/>
+          <w:szCs w:val="32"/>
+        </w:rPr>
+        <w:lastRenderedPageBreak/>
+        <w:t>实验结果分析</w:t>
+      </w:r>
+      <w:r>
+        <w:rPr>
+          <w:rFonts w:ascii="Cambria" w:hAnsi="Cambria" w:cs="Times New Roman" w:hint="eastAsia"/>
+          <w:bCs/>
+          <w:sz w:val="28"/>
+          <w:szCs w:val="32"/>
+        </w:rPr>
+        <w:t>:</w:t>
+      </w:r>
+    </w:p>
+    <w:p>
+      <w:pPr>
+        <w:pStyle w:val="a8"/>
+        <w:ind w:left="720" w:firstLineChars="0" w:firstLine="0"/>
+        <w:rPr>
+          <w:rFonts w:hint="eastAsia"/>
+        </w:rPr>
+      </w:pPr>
+      <w:r>
+        <w:rPr>
+          <w:rFonts w:ascii="MS Mincho" w:eastAsia="MS Mincho" w:hAnsi="MS Mincho" w:cs="MS Mincho"/>
+        </w:rPr>
+        <w:t>与</w:t>
+      </w:r>
+      <w:r>
+        <w:rPr>
+          <w:rFonts w:hint="eastAsia"/>
+        </w:rPr>
+        <w:t>sklearn</w:t>
+      </w:r>
+      <w:r>
+        <w:rPr>
+          <w:rFonts w:hint="eastAsia"/>
+        </w:rPr>
+        <w:t>中的</w:t>
+      </w:r>
+      <w:r>
+        <w:rPr>
+          <w:rFonts w:hint="eastAsia"/>
+        </w:rPr>
+        <w:t>model</w:t>
+      </w:r>
+      <w:r>
+        <w:rPr>
+          <w:rFonts w:ascii="MS Mincho" w:eastAsia="MS Mincho" w:hAnsi="MS Mincho" w:cs="MS Mincho"/>
+        </w:rPr>
+        <w:t>的</w:t>
+      </w:r>
+      <w:r>
+        <w:rPr>
+          <w:rFonts w:hint="eastAsia"/>
+        </w:rPr>
+        <w:t>结果相近。</w:t>
+      </w:r>
+    </w:p>
+    <w:p>
+      <w:pPr>
+        <w:pStyle w:val="2"/>
+        <w:numPr>
+          <w:ilvl w:val="0"/>
+          <w:numId w:val="2"/>
+        </w:numPr>
+        <w:spacing w:beforeLines="50" w:before="156" w:afterLines="50" w:after="156" w:line="400" w:lineRule="exact"/>
+        <w:jc w:val="both"/>
+        <w:rPr>
+          <w:rFonts w:ascii="Cambria" w:hAnsi="Cambria" w:cs="Times New Roman" w:hint="eastAsia"/>
+          <w:bCs/>
+          <w:sz w:val="28"/>
+          <w:szCs w:val="32"/>
+        </w:rPr>
+      </w:pPr>
+      <w:r>
+        <w:rPr>
+          <w:rFonts w:ascii="Cambria" w:hAnsi="Cambria" w:cs="Times New Roman" w:hint="eastAsia"/>
+          <w:bCs/>
+          <w:sz w:val="28"/>
+          <w:szCs w:val="32"/>
+        </w:rPr>
+        <w:t>对比线性回归和线性分类的异同点：</w:t>
+      </w:r>
+    </w:p>
+    <w:p>
+      <w:pPr>
+        <w:ind w:left="360" w:firstLine="0"/>
+        <w:rPr>
+          <w:rFonts w:hint="eastAsia"/>
+        </w:rPr>
+      </w:pPr>
+      <w:r>
+        <w:rPr>
+          <w:rFonts w:ascii="MS Mincho" w:eastAsia="MS Mincho" w:hAnsi="MS Mincho" w:cs="MS Mincho"/>
+        </w:rPr>
+        <w:t>相同点：</w:t>
+      </w:r>
+    </w:p>
+    <w:p>
+      <w:pPr>
+        <w:pStyle w:val="a8"/>
+        <w:numPr>
+          <w:ilvl w:val="0"/>
+          <w:numId w:val="4"/>
+        </w:numPr>
+        <w:ind w:firstLineChars="0"/>
+        <w:rPr>
+          <w:rFonts w:ascii="MS Mincho" w:eastAsia="MS Mincho" w:hAnsi="MS Mincho" w:cs="MS Mincho" w:hint="eastAsia"/>
+        </w:rPr>
+      </w:pPr>
+      <w:r>
+        <w:rPr>
+          <w:rFonts w:ascii="MS Mincho" w:eastAsia="MS Mincho" w:hAnsi="MS Mincho" w:cs="MS Mincho" w:hint="eastAsia"/>
+        </w:rPr>
+        <w:t>使用</w:t>
+      </w:r>
+      <w:r>
+        <w:rPr>
+          <w:rFonts w:ascii="SimSun" w:eastAsia="SimSun" w:hAnsi="SimSun" w:cs="SimSun"/>
+        </w:rPr>
+        <w:t>线</w:t>
+      </w:r>
+      <w:r>
+        <w:rPr>
+          <w:rFonts w:ascii="MS Mincho" w:eastAsia="MS Mincho" w:hAnsi="MS Mincho" w:cs="MS Mincho" w:hint="eastAsia"/>
+        </w:rPr>
+        <w:t>性方程</w:t>
+      </w:r>
+    </w:p>
+    <w:p>
+      <w:pPr>
+        <w:pStyle w:val="a8"/>
+        <w:numPr>
+          <w:ilvl w:val="0"/>
+          <w:numId w:val="4"/>
+        </w:numPr>
+        <w:ind w:firstLineChars="0"/>
+        <w:rPr>
+          <w:rFonts w:hint="eastAsia"/>
+        </w:rPr>
+      </w:pPr>
+      <w:r>
+        <w:rPr>
+          <w:rFonts w:ascii="MS Mincho" w:eastAsia="MS Mincho" w:hAnsi="MS Mincho" w:cs="MS Mincho" w:hint="eastAsia"/>
+        </w:rPr>
+        <w:t>用到梯度下降来</w:t>
+      </w:r>
+      <w:r>
+        <w:rPr>
+          <w:rFonts w:ascii="SimSun" w:eastAsia="SimSun" w:hAnsi="SimSun" w:cs="SimSun"/>
+        </w:rPr>
+        <w:t>寻</w:t>
+      </w:r>
+      <w:r>
+        <w:rPr>
+          <w:rFonts w:ascii="MS Mincho" w:eastAsia="MS Mincho" w:hAnsi="MS Mincho" w:cs="MS Mincho" w:hint="eastAsia"/>
+        </w:rPr>
+        <w:t>找最</w:t>
+      </w:r>
+      <w:r>
+        <w:rPr>
+          <w:rFonts w:ascii="SimSun" w:eastAsia="SimSun" w:hAnsi="SimSun" w:cs="SimSun"/>
+        </w:rPr>
+        <w:t>优</w:t>
+      </w:r>
+      <w:r>
+        <w:rPr>
+          <w:rFonts w:ascii="MS Mincho" w:eastAsia="MS Mincho" w:hAnsi="MS Mincho" w:cs="MS Mincho" w:hint="eastAsia"/>
+        </w:rPr>
+        <w:t>参数</w:t>
+      </w:r>
+    </w:p>
+    <w:p>
+      <w:pPr>
+        <w:rPr>
+          <w:rFonts w:hint="eastAsia"/>
+        </w:rPr>
+      </w:pPr>
+    </w:p>
+    <w:p>
+      <w:pPr>
+        <w:rPr>
+          <w:rFonts w:hint="eastAsia"/>
+        </w:rPr>
+      </w:pPr>
+      <w:r>
+        <w:rPr>
+          <w:rFonts w:ascii="MS Mincho" w:eastAsia="MS Mincho" w:hAnsi="MS Mincho" w:cs="MS Mincho"/>
+        </w:rPr>
+        <w:t>不同</w:t>
+      </w:r>
+      <w:r>
+        <w:rPr>
+          <w:rFonts w:hint="eastAsia"/>
+        </w:rPr>
+        <w:t>点：</w:t>
+      </w:r>
+    </w:p>
+    <w:p>
+      <w:pPr>
+        <w:pStyle w:val="a8"/>
+        <w:numPr>
+          <w:ilvl w:val="0"/>
+          <w:numId w:val="5"/>
+        </w:numPr>
+        <w:ind w:firstLineChars="0"/>
+        <w:rPr>
+          <w:rFonts w:hint="eastAsia"/>
+        </w:rPr>
+      </w:pPr>
+      <w:r>
+        <w:rPr>
+          <w:rFonts w:ascii="MS Mincho" w:eastAsia="MS Mincho" w:hAnsi="MS Mincho" w:cs="MS Mincho"/>
+        </w:rPr>
+        <w:t>回</w:t>
+      </w:r>
+      <w:r>
+        <w:rPr>
+          <w:rFonts w:hint="eastAsia"/>
+        </w:rPr>
+        <w:t>归是拟合的过程，分类是寻找分割平面的过程</w:t>
+      </w:r>
+    </w:p>
+    <w:p>
+      <w:pPr>
+        <w:pStyle w:val="a8"/>
+        <w:numPr>
+          <w:ilvl w:val="0"/>
+          <w:numId w:val="5"/>
+        </w:numPr>
+        <w:ind w:firstLineChars="0"/>
+        <w:rPr>
+          <w:rFonts w:hint="eastAsia"/>
+        </w:rPr>
+      </w:pPr>
+      <w:r>
+        <w:t>L</w:t>
+      </w:r>
+      <w:r>
+        <w:rPr>
+          <w:rFonts w:hint="eastAsia"/>
+        </w:rPr>
+        <w:t>oss</w:t>
+      </w:r>
+      <w:r>
+        <w:rPr>
+          <w:rFonts w:ascii="MS Mincho" w:eastAsia="MS Mincho" w:hAnsi="MS Mincho" w:cs="MS Mincho"/>
+        </w:rPr>
+        <w:t>函数不</w:t>
+      </w:r>
+      <w:r>
+        <w:rPr>
+          <w:rFonts w:hint="eastAsia"/>
+        </w:rPr>
+        <w:t>同</w:t>
+      </w:r>
+    </w:p>
+    <w:p>
+      <w:pPr>
+        <w:rPr>
+          <w:rFonts w:hint="eastAsia"/>
+        </w:rPr>
+      </w:pPr>
     </w:p>
     <w:p>
       <w:pPr>
@@ -1605,7 +5267,7 @@
           <w:sz w:val="28"/>
           <w:szCs w:val="32"/>
         </w:rPr>
-        <w:t>12.</w:t>
+        <w:t>14.</w:t>
       </w:r>
       <w:r>
         <w:rPr>
@@ -1614,81 +5276,84 @@
           <w:sz w:val="28"/>
           <w:szCs w:val="32"/>
         </w:rPr>
-        <w:t>实验结果分析</w:t>
-      </w:r>
-      <w:r>
-        <w:rPr>
-          <w:rFonts w:ascii="Cambria" w:hAnsi="Cambria" w:cs="Times New Roman" w:hint="eastAsia"/>
-          <w:bCs/>
-          <w:sz w:val="28"/>
-          <w:szCs w:val="32"/>
-        </w:rPr>
-        <w:t>:</w:t>
-      </w:r>
-    </w:p>
-    <w:p>
-      <w:pPr>
-        <w:pStyle w:val="2"/>
-        <w:spacing w:beforeLines="50" w:before="156" w:afterLines="50" w:after="156" w:line="400" w:lineRule="exact"/>
-        <w:jc w:val="both"/>
-        <w:rPr>
-          <w:rFonts w:ascii="Cambria" w:hAnsi="Cambria" w:cs="Times New Roman"/>
-          <w:bCs/>
-          <w:sz w:val="28"/>
-          <w:szCs w:val="32"/>
-        </w:rPr>
-      </w:pPr>
-      <w:r>
-        <w:rPr>
-          <w:rFonts w:ascii="Cambria" w:hAnsi="Cambria" w:cs="Times New Roman" w:hint="eastAsia"/>
-          <w:bCs/>
-          <w:sz w:val="28"/>
-          <w:szCs w:val="32"/>
-        </w:rPr>
-        <w:t>13.</w:t>
-      </w:r>
-      <w:r>
-        <w:rPr>
-          <w:rFonts w:ascii="Cambria" w:hAnsi="Cambria" w:cs="Times New Roman" w:hint="eastAsia"/>
-          <w:bCs/>
-          <w:sz w:val="28"/>
-          <w:szCs w:val="32"/>
-        </w:rPr>
-        <w:t>对比线性回归和线性分类的异同点：</w:t>
-      </w:r>
-    </w:p>
-    <w:p>
-      <w:pPr>
-        <w:pStyle w:val="2"/>
-        <w:spacing w:beforeLines="50" w:before="156" w:afterLines="50" w:after="156" w:line="400" w:lineRule="exact"/>
-        <w:jc w:val="both"/>
-        <w:rPr>
-          <w:rFonts w:ascii="Cambria" w:hAnsi="Cambria" w:cs="Times New Roman"/>
-          <w:bCs/>
-          <w:sz w:val="28"/>
-          <w:szCs w:val="32"/>
-        </w:rPr>
-      </w:pPr>
-      <w:r>
-        <w:rPr>
-          <w:rFonts w:ascii="Cambria" w:hAnsi="Cambria" w:cs="Times New Roman" w:hint="eastAsia"/>
-          <w:bCs/>
-          <w:sz w:val="28"/>
-          <w:szCs w:val="32"/>
-        </w:rPr>
-        <w:t>14.</w:t>
-      </w:r>
-      <w:r>
-        <w:rPr>
-          <w:rFonts w:ascii="Cambria" w:hAnsi="Cambria" w:cs="Times New Roman" w:hint="eastAsia"/>
-          <w:bCs/>
-          <w:sz w:val="28"/>
-          <w:szCs w:val="32"/>
-        </w:rPr>
         <w:t>实验总结：</w:t>
       </w:r>
     </w:p>
-    <w:p/>
+    <w:p>
+      <w:pPr>
+        <w:rPr>
+          <w:rFonts w:hint="eastAsia"/>
+        </w:rPr>
+      </w:pPr>
+      <w:r>
+        <w:rPr>
+          <w:rFonts w:hint="eastAsia"/>
+        </w:rPr>
+        <w:t>对线性回归</w:t>
+      </w:r>
+      <w:r>
+        <w:rPr>
+          <w:rFonts w:ascii="MS Mincho" w:eastAsia="MS Mincho" w:hAnsi="MS Mincho" w:cs="MS Mincho"/>
+        </w:rPr>
+        <w:t>和</w:t>
+      </w:r>
+      <w:r>
+        <w:rPr>
+          <w:rFonts w:hint="eastAsia"/>
+        </w:rPr>
+        <w:t>svm</w:t>
+      </w:r>
+      <w:r>
+        <w:rPr>
+          <w:rFonts w:ascii="MS Mincho" w:eastAsia="MS Mincho" w:hAnsi="MS Mincho" w:cs="MS Mincho"/>
+        </w:rPr>
+        <w:t>有了更深入的</w:t>
+      </w:r>
+      <w:r>
+        <w:rPr>
+          <w:rFonts w:hint="eastAsia"/>
+        </w:rPr>
+        <w:t>认识，锻炼</w:t>
+      </w:r>
+      <w:r>
+        <w:rPr>
+          <w:rFonts w:ascii="MS Mincho" w:eastAsia="MS Mincho" w:hAnsi="MS Mincho" w:cs="MS Mincho"/>
+        </w:rPr>
+        <w:t>了</w:t>
+      </w:r>
+      <w:r>
+        <w:rPr>
+          <w:rFonts w:hint="eastAsia"/>
+        </w:rPr>
+        <w:t>动手能力。复习</w:t>
+      </w:r>
+      <w:r>
+        <w:rPr>
+          <w:rFonts w:ascii="MS Mincho" w:eastAsia="MS Mincho" w:hAnsi="MS Mincho" w:cs="MS Mincho"/>
+        </w:rPr>
+        <w:t>了大一所学的矩</w:t>
+      </w:r>
+      <w:r>
+        <w:rPr>
+          <w:rFonts w:hint="eastAsia"/>
+        </w:rPr>
+        <w:t>阵运算知识。对自己平时调用的库有</w:t>
+      </w:r>
+      <w:r>
+        <w:rPr>
+          <w:rFonts w:ascii="MS Mincho" w:eastAsia="MS Mincho" w:hAnsi="MS Mincho" w:cs="MS Mincho"/>
+        </w:rPr>
+        <w:t>了更深</w:t>
+      </w:r>
+      <w:r>
+        <w:rPr>
+          <w:rFonts w:hint="eastAsia"/>
+        </w:rPr>
+        <w:t>层次的了解。</w:t>
+      </w:r>
+      <w:bookmarkStart w:id="0" w:name="_GoBack"/>
+      <w:bookmarkEnd w:id="0"/>
+    </w:p>
     <w:sectPr>
       <w:pgSz w:w="11906" w:h="16838"/>
       <w:pgMar w:top="1440" w:right="1800" w:bottom="1440" w:left="1800" w:header="851" w:footer="992" w:gutter="0"/>
@@ -1793,6 +5458,519 @@
     </w:r>
   </w:p>
 </w:hdr>
+</file>
+
+<file path=word/numbering.xml><?xml version="1.0" encoding="utf-8"?>
+<w:numbering xmlns:wpc="http://schemas.microsoft.com/office/word/2010/wordprocessingCanvas" xmlns:mo="http://schemas.microsoft.com/office/mac/office/2008/main" xmlns:mc="http://schemas.openxmlformats.org/markup-compatibility/2006" xmlns:mv="urn:schemas-microsoft-com:mac:vml" xmlns:o="urn:schemas-microsoft-com:office:office" xmlns:r="http://schemas.openxmlformats.org/officeDocument/2006/relationships" xmlns:m="http://schemas.openxmlformats.org/officeDocument/2006/math" xmlns:v="urn:schemas-microsoft-com:vml" xmlns:wp14="http://schemas.microsoft.com/office/word/2010/wordprocessingDrawing" xmlns:wp="http://schemas.openxmlformats.org/drawingml/2006/wordprocessingDrawing" xmlns:w10="urn:schemas-microsoft-com:office:word" xmlns:w="http://schemas.openxmlformats.org/wordprocessingml/2006/main" xmlns:w14="http://schemas.microsoft.com/office/word/2010/wordml" xmlns:w15="http://schemas.microsoft.com/office/word/2012/wordml" xmlns:wpg="http://schemas.microsoft.com/office/word/2010/wordprocessingGroup" xmlns:wpi="http://schemas.microsoft.com/office/word/2010/wordprocessingInk" xmlns:wne="http://schemas.microsoft.com/office/word/2006/wordml" xmlns:wps="http://schemas.microsoft.com/office/word/2010/wordprocessingShape" mc:Ignorable="w14 w15 wp14">
+  <w:abstractNum w:abstractNumId="0">
+    <w:nsid w:val="1AB3768C"/>
+    <w:multiLevelType w:val="hybridMultilevel"/>
+    <w:tmpl w:val="9CBED0A8"/>
+    <w:lvl w:ilvl="0" w:tplc="9F96D674">
+      <w:start w:val="1"/>
+      <w:numFmt w:val="decimal"/>
+      <w:lvlText w:val="%1."/>
+      <w:lvlJc w:val="left"/>
+      <w:pPr>
+        <w:ind w:left="1200" w:hanging="360"/>
+      </w:pPr>
+      <w:rPr>
+        <w:rFonts w:ascii="Times New Roman" w:eastAsiaTheme="minorEastAsia" w:hAnsi="Times New Roman" w:cstheme="minorBidi" w:hint="eastAsia"/>
+      </w:rPr>
+    </w:lvl>
+    <w:lvl w:ilvl="1" w:tplc="04090019" w:tentative="1">
+      <w:start w:val="1"/>
+      <w:numFmt w:val="lowerLetter"/>
+      <w:lvlText w:val="%2)"/>
+      <w:lvlJc w:val="left"/>
+      <w:pPr>
+        <w:ind w:left="1800" w:hanging="480"/>
+      </w:pPr>
+    </w:lvl>
+    <w:lvl w:ilvl="2" w:tplc="0409001B" w:tentative="1">
+      <w:start w:val="1"/>
+      <w:numFmt w:val="lowerRoman"/>
+      <w:lvlText w:val="%3."/>
+      <w:lvlJc w:val="right"/>
+      <w:pPr>
+        <w:ind w:left="2280" w:hanging="480"/>
+      </w:pPr>
+    </w:lvl>
+    <w:lvl w:ilvl="3" w:tplc="0409000F" w:tentative="1">
+      <w:start w:val="1"/>
+      <w:numFmt w:val="decimal"/>
+      <w:lvlText w:val="%4."/>
+      <w:lvlJc w:val="left"/>
+      <w:pPr>
+        <w:ind w:left="2760" w:hanging="480"/>
+      </w:pPr>
+    </w:lvl>
+    <w:lvl w:ilvl="4" w:tplc="04090019" w:tentative="1">
+      <w:start w:val="1"/>
+      <w:numFmt w:val="lowerLetter"/>
+      <w:lvlText w:val="%5)"/>
+      <w:lvlJc w:val="left"/>
+      <w:pPr>
+        <w:ind w:left="3240" w:hanging="480"/>
+      </w:pPr>
+    </w:lvl>
+    <w:lvl w:ilvl="5" w:tplc="0409001B" w:tentative="1">
+      <w:start w:val="1"/>
+      <w:numFmt w:val="lowerRoman"/>
+      <w:lvlText w:val="%6."/>
+      <w:lvlJc w:val="right"/>
+      <w:pPr>
+        <w:ind w:left="3720" w:hanging="480"/>
+      </w:pPr>
+    </w:lvl>
+    <w:lvl w:ilvl="6" w:tplc="0409000F" w:tentative="1">
+      <w:start w:val="1"/>
+      <w:numFmt w:val="decimal"/>
+      <w:lvlText w:val="%7."/>
+      <w:lvlJc w:val="left"/>
+      <w:pPr>
+        <w:ind w:left="4200" w:hanging="480"/>
+      </w:pPr>
+    </w:lvl>
+    <w:lvl w:ilvl="7" w:tplc="04090019" w:tentative="1">
+      <w:start w:val="1"/>
+      <w:numFmt w:val="lowerLetter"/>
+      <w:lvlText w:val="%8)"/>
+      <w:lvlJc w:val="left"/>
+      <w:pPr>
+        <w:ind w:left="4680" w:hanging="480"/>
+      </w:pPr>
+    </w:lvl>
+    <w:lvl w:ilvl="8" w:tplc="0409001B" w:tentative="1">
+      <w:start w:val="1"/>
+      <w:numFmt w:val="lowerRoman"/>
+      <w:lvlText w:val="%9."/>
+      <w:lvlJc w:val="right"/>
+      <w:pPr>
+        <w:ind w:left="5160" w:hanging="480"/>
+      </w:pPr>
+    </w:lvl>
+  </w:abstractNum>
+  <w:abstractNum w:abstractNumId="1">
+    <w:nsid w:val="1C952F63"/>
+    <w:multiLevelType w:val="hybridMultilevel"/>
+    <w:tmpl w:val="79A630EA"/>
+    <w:lvl w:ilvl="0" w:tplc="E9D4F062">
+      <w:start w:val="1"/>
+      <w:numFmt w:val="decimal"/>
+      <w:lvlText w:val="%1．"/>
+      <w:lvlJc w:val="left"/>
+      <w:pPr>
+        <w:ind w:left="1200" w:hanging="360"/>
+      </w:pPr>
+      <w:rPr>
+        <w:rFonts w:hint="eastAsia"/>
+      </w:rPr>
+    </w:lvl>
+    <w:lvl w:ilvl="1" w:tplc="04090019" w:tentative="1">
+      <w:start w:val="1"/>
+      <w:numFmt w:val="lowerLetter"/>
+      <w:lvlText w:val="%2)"/>
+      <w:lvlJc w:val="left"/>
+      <w:pPr>
+        <w:ind w:left="1800" w:hanging="480"/>
+      </w:pPr>
+    </w:lvl>
+    <w:lvl w:ilvl="2" w:tplc="0409001B" w:tentative="1">
+      <w:start w:val="1"/>
+      <w:numFmt w:val="lowerRoman"/>
+      <w:lvlText w:val="%3."/>
+      <w:lvlJc w:val="right"/>
+      <w:pPr>
+        <w:ind w:left="2280" w:hanging="480"/>
+      </w:pPr>
+    </w:lvl>
+    <w:lvl w:ilvl="3" w:tplc="0409000F" w:tentative="1">
+      <w:start w:val="1"/>
+      <w:numFmt w:val="decimal"/>
+      <w:lvlText w:val="%4."/>
+      <w:lvlJc w:val="left"/>
+      <w:pPr>
+        <w:ind w:left="2760" w:hanging="480"/>
+      </w:pPr>
+    </w:lvl>
+    <w:lvl w:ilvl="4" w:tplc="04090019" w:tentative="1">
+      <w:start w:val="1"/>
+      <w:numFmt w:val="lowerLetter"/>
+      <w:lvlText w:val="%5)"/>
+      <w:lvlJc w:val="left"/>
+      <w:pPr>
+        <w:ind w:left="3240" w:hanging="480"/>
+      </w:pPr>
+    </w:lvl>
+    <w:lvl w:ilvl="5" w:tplc="0409001B" w:tentative="1">
+      <w:start w:val="1"/>
+      <w:numFmt w:val="lowerRoman"/>
+      <w:lvlText w:val="%6."/>
+      <w:lvlJc w:val="right"/>
+      <w:pPr>
+        <w:ind w:left="3720" w:hanging="480"/>
+      </w:pPr>
+    </w:lvl>
+    <w:lvl w:ilvl="6" w:tplc="0409000F" w:tentative="1">
+      <w:start w:val="1"/>
+      <w:numFmt w:val="decimal"/>
+      <w:lvlText w:val="%7."/>
+      <w:lvlJc w:val="left"/>
+      <w:pPr>
+        <w:ind w:left="4200" w:hanging="480"/>
+      </w:pPr>
+    </w:lvl>
+    <w:lvl w:ilvl="7" w:tplc="04090019" w:tentative="1">
+      <w:start w:val="1"/>
+      <w:numFmt w:val="lowerLetter"/>
+      <w:lvlText w:val="%8)"/>
+      <w:lvlJc w:val="left"/>
+      <w:pPr>
+        <w:ind w:left="4680" w:hanging="480"/>
+      </w:pPr>
+    </w:lvl>
+    <w:lvl w:ilvl="8" w:tplc="0409001B" w:tentative="1">
+      <w:start w:val="1"/>
+      <w:numFmt w:val="lowerRoman"/>
+      <w:lvlText w:val="%9."/>
+      <w:lvlJc w:val="right"/>
+      <w:pPr>
+        <w:ind w:left="5160" w:hanging="480"/>
+      </w:pPr>
+    </w:lvl>
+  </w:abstractNum>
+  <w:abstractNum w:abstractNumId="2">
+    <w:nsid w:val="4EB94290"/>
+    <w:multiLevelType w:val="multilevel"/>
+    <w:tmpl w:val="A83ECF4A"/>
+    <w:lvl w:ilvl="0">
+      <w:start w:val="1"/>
+      <w:numFmt w:val="decimal"/>
+      <w:lvlText w:val="%1."/>
+      <w:lvlJc w:val="left"/>
+      <w:pPr>
+        <w:tabs>
+          <w:tab w:val="num" w:pos="720"/>
+        </w:tabs>
+        <w:ind w:left="720" w:hanging="360"/>
+      </w:pPr>
+    </w:lvl>
+    <w:lvl w:ilvl="1" w:tentative="1">
+      <w:start w:val="1"/>
+      <w:numFmt w:val="decimal"/>
+      <w:lvlText w:val="%2."/>
+      <w:lvlJc w:val="left"/>
+      <w:pPr>
+        <w:tabs>
+          <w:tab w:val="num" w:pos="1440"/>
+        </w:tabs>
+        <w:ind w:left="1440" w:hanging="360"/>
+      </w:pPr>
+    </w:lvl>
+    <w:lvl w:ilvl="2" w:tentative="1">
+      <w:start w:val="1"/>
+      <w:numFmt w:val="decimal"/>
+      <w:lvlText w:val="%3."/>
+      <w:lvlJc w:val="left"/>
+      <w:pPr>
+        <w:tabs>
+          <w:tab w:val="num" w:pos="2160"/>
+        </w:tabs>
+        <w:ind w:left="2160" w:hanging="360"/>
+      </w:pPr>
+    </w:lvl>
+    <w:lvl w:ilvl="3" w:tentative="1">
+      <w:start w:val="1"/>
+      <w:numFmt w:val="decimal"/>
+      <w:lvlText w:val="%4."/>
+      <w:lvlJc w:val="left"/>
+      <w:pPr>
+        <w:tabs>
+          <w:tab w:val="num" w:pos="2880"/>
+        </w:tabs>
+        <w:ind w:left="2880" w:hanging="360"/>
+      </w:pPr>
+    </w:lvl>
+    <w:lvl w:ilvl="4" w:tentative="1">
+      <w:start w:val="1"/>
+      <w:numFmt w:val="decimal"/>
+      <w:lvlText w:val="%5."/>
+      <w:lvlJc w:val="left"/>
+      <w:pPr>
+        <w:tabs>
+          <w:tab w:val="num" w:pos="3600"/>
+        </w:tabs>
+        <w:ind w:left="3600" w:hanging="360"/>
+      </w:pPr>
+    </w:lvl>
+    <w:lvl w:ilvl="5" w:tentative="1">
+      <w:start w:val="1"/>
+      <w:numFmt w:val="decimal"/>
+      <w:lvlText w:val="%6."/>
+      <w:lvlJc w:val="left"/>
+      <w:pPr>
+        <w:tabs>
+          <w:tab w:val="num" w:pos="4320"/>
+        </w:tabs>
+        <w:ind w:left="4320" w:hanging="360"/>
+      </w:pPr>
+    </w:lvl>
+    <w:lvl w:ilvl="6" w:tentative="1">
+      <w:start w:val="1"/>
+      <w:numFmt w:val="decimal"/>
+      <w:lvlText w:val="%7."/>
+      <w:lvlJc w:val="left"/>
+      <w:pPr>
+        <w:tabs>
+          <w:tab w:val="num" w:pos="5040"/>
+        </w:tabs>
+        <w:ind w:left="5040" w:hanging="360"/>
+      </w:pPr>
+    </w:lvl>
+    <w:lvl w:ilvl="7" w:tentative="1">
+      <w:start w:val="1"/>
+      <w:numFmt w:val="decimal"/>
+      <w:lvlText w:val="%8."/>
+      <w:lvlJc w:val="left"/>
+      <w:pPr>
+        <w:tabs>
+          <w:tab w:val="num" w:pos="5760"/>
+        </w:tabs>
+        <w:ind w:left="5760" w:hanging="360"/>
+      </w:pPr>
+    </w:lvl>
+    <w:lvl w:ilvl="8" w:tentative="1">
+      <w:start w:val="1"/>
+      <w:numFmt w:val="decimal"/>
+      <w:lvlText w:val="%9."/>
+      <w:lvlJc w:val="left"/>
+      <w:pPr>
+        <w:tabs>
+          <w:tab w:val="num" w:pos="6480"/>
+        </w:tabs>
+        <w:ind w:left="6480" w:hanging="360"/>
+      </w:pPr>
+    </w:lvl>
+  </w:abstractNum>
+  <w:abstractNum w:abstractNumId="3">
+    <w:nsid w:val="58796559"/>
+    <w:multiLevelType w:val="hybridMultilevel"/>
+    <w:tmpl w:val="8C6EE7CC"/>
+    <w:lvl w:ilvl="0" w:tplc="86BA0DA4">
+      <w:start w:val="1"/>
+      <w:numFmt w:val="decimal"/>
+      <w:lvlText w:val="%1."/>
+      <w:lvlJc w:val="left"/>
+      <w:pPr>
+        <w:ind w:left="780" w:hanging="360"/>
+      </w:pPr>
+      <w:rPr>
+        <w:rFonts w:ascii="Times New Roman" w:eastAsiaTheme="minorEastAsia" w:hAnsi="Times New Roman" w:cstheme="minorBidi" w:hint="default"/>
+      </w:rPr>
+    </w:lvl>
+    <w:lvl w:ilvl="1" w:tplc="04090019" w:tentative="1">
+      <w:start w:val="1"/>
+      <w:numFmt w:val="lowerLetter"/>
+      <w:lvlText w:val="%2)"/>
+      <w:lvlJc w:val="left"/>
+      <w:pPr>
+        <w:ind w:left="1380" w:hanging="480"/>
+      </w:pPr>
+    </w:lvl>
+    <w:lvl w:ilvl="2" w:tplc="0409001B" w:tentative="1">
+      <w:start w:val="1"/>
+      <w:numFmt w:val="lowerRoman"/>
+      <w:lvlText w:val="%3."/>
+      <w:lvlJc w:val="right"/>
+      <w:pPr>
+        <w:ind w:left="1860" w:hanging="480"/>
+      </w:pPr>
+    </w:lvl>
+    <w:lvl w:ilvl="3" w:tplc="0409000F" w:tentative="1">
+      <w:start w:val="1"/>
+      <w:numFmt w:val="decimal"/>
+      <w:lvlText w:val="%4."/>
+      <w:lvlJc w:val="left"/>
+      <w:pPr>
+        <w:ind w:left="2340" w:hanging="480"/>
+      </w:pPr>
+    </w:lvl>
+    <w:lvl w:ilvl="4" w:tplc="04090019" w:tentative="1">
+      <w:start w:val="1"/>
+      <w:numFmt w:val="lowerLetter"/>
+      <w:lvlText w:val="%5)"/>
+      <w:lvlJc w:val="left"/>
+      <w:pPr>
+        <w:ind w:left="2820" w:hanging="480"/>
+      </w:pPr>
+    </w:lvl>
+    <w:lvl w:ilvl="5" w:tplc="0409001B" w:tentative="1">
+      <w:start w:val="1"/>
+      <w:numFmt w:val="lowerRoman"/>
+      <w:lvlText w:val="%6."/>
+      <w:lvlJc w:val="right"/>
+      <w:pPr>
+        <w:ind w:left="3300" w:hanging="480"/>
+      </w:pPr>
+    </w:lvl>
+    <w:lvl w:ilvl="6" w:tplc="0409000F" w:tentative="1">
+      <w:start w:val="1"/>
+      <w:numFmt w:val="decimal"/>
+      <w:lvlText w:val="%7."/>
+      <w:lvlJc w:val="left"/>
+      <w:pPr>
+        <w:ind w:left="3780" w:hanging="480"/>
+      </w:pPr>
+    </w:lvl>
+    <w:lvl w:ilvl="7" w:tplc="04090019" w:tentative="1">
+      <w:start w:val="1"/>
+      <w:numFmt w:val="lowerLetter"/>
+      <w:lvlText w:val="%8)"/>
+      <w:lvlJc w:val="left"/>
+      <w:pPr>
+        <w:ind w:left="4260" w:hanging="480"/>
+      </w:pPr>
+    </w:lvl>
+    <w:lvl w:ilvl="8" w:tplc="0409001B" w:tentative="1">
+      <w:start w:val="1"/>
+      <w:numFmt w:val="lowerRoman"/>
+      <w:lvlText w:val="%9."/>
+      <w:lvlJc w:val="right"/>
+      <w:pPr>
+        <w:ind w:left="4740" w:hanging="480"/>
+      </w:pPr>
+    </w:lvl>
+  </w:abstractNum>
+  <w:abstractNum w:abstractNumId="4">
+    <w:nsid w:val="790A37CC"/>
+    <w:multiLevelType w:val="multilevel"/>
+    <w:tmpl w:val="BD782A42"/>
+    <w:lvl w:ilvl="0">
+      <w:start w:val="1"/>
+      <w:numFmt w:val="decimal"/>
+      <w:lvlText w:val="%1."/>
+      <w:lvlJc w:val="left"/>
+      <w:pPr>
+        <w:tabs>
+          <w:tab w:val="num" w:pos="720"/>
+        </w:tabs>
+        <w:ind w:left="720" w:hanging="360"/>
+      </w:pPr>
+    </w:lvl>
+    <w:lvl w:ilvl="1" w:tentative="1">
+      <w:start w:val="1"/>
+      <w:numFmt w:val="decimal"/>
+      <w:lvlText w:val="%2."/>
+      <w:lvlJc w:val="left"/>
+      <w:pPr>
+        <w:tabs>
+          <w:tab w:val="num" w:pos="1440"/>
+        </w:tabs>
+        <w:ind w:left="1440" w:hanging="360"/>
+      </w:pPr>
+    </w:lvl>
+    <w:lvl w:ilvl="2" w:tentative="1">
+      <w:start w:val="1"/>
+      <w:numFmt w:val="decimal"/>
+      <w:lvlText w:val="%3."/>
+      <w:lvlJc w:val="left"/>
+      <w:pPr>
+        <w:tabs>
+          <w:tab w:val="num" w:pos="2160"/>
+        </w:tabs>
+        <w:ind w:left="2160" w:hanging="360"/>
+      </w:pPr>
+    </w:lvl>
+    <w:lvl w:ilvl="3" w:tentative="1">
+      <w:start w:val="1"/>
+      <w:numFmt w:val="decimal"/>
+      <w:lvlText w:val="%4."/>
+      <w:lvlJc w:val="left"/>
+      <w:pPr>
+        <w:tabs>
+          <w:tab w:val="num" w:pos="2880"/>
+        </w:tabs>
+        <w:ind w:left="2880" w:hanging="360"/>
+      </w:pPr>
+    </w:lvl>
+    <w:lvl w:ilvl="4" w:tentative="1">
+      <w:start w:val="1"/>
+      <w:numFmt w:val="decimal"/>
+      <w:lvlText w:val="%5."/>
+      <w:lvlJc w:val="left"/>
+      <w:pPr>
+        <w:tabs>
+          <w:tab w:val="num" w:pos="3600"/>
+        </w:tabs>
+        <w:ind w:left="3600" w:hanging="360"/>
+      </w:pPr>
+    </w:lvl>
+    <w:lvl w:ilvl="5" w:tentative="1">
+      <w:start w:val="1"/>
+      <w:numFmt w:val="decimal"/>
+      <w:lvlText w:val="%6."/>
+      <w:lvlJc w:val="left"/>
+      <w:pPr>
+        <w:tabs>
+          <w:tab w:val="num" w:pos="4320"/>
+        </w:tabs>
+        <w:ind w:left="4320" w:hanging="360"/>
+      </w:pPr>
+    </w:lvl>
+    <w:lvl w:ilvl="6" w:tentative="1">
+      <w:start w:val="1"/>
+      <w:numFmt w:val="decimal"/>
+      <w:lvlText w:val="%7."/>
+      <w:lvlJc w:val="left"/>
+      <w:pPr>
+        <w:tabs>
+          <w:tab w:val="num" w:pos="5040"/>
+        </w:tabs>
+        <w:ind w:left="5040" w:hanging="360"/>
+      </w:pPr>
+    </w:lvl>
+    <w:lvl w:ilvl="7" w:tentative="1">
+      <w:start w:val="1"/>
+      <w:numFmt w:val="decimal"/>
+      <w:lvlText w:val="%8."/>
+      <w:lvlJc w:val="left"/>
+      <w:pPr>
+        <w:tabs>
+          <w:tab w:val="num" w:pos="5760"/>
+        </w:tabs>
+        <w:ind w:left="5760" w:hanging="360"/>
+      </w:pPr>
+    </w:lvl>
+    <w:lvl w:ilvl="8" w:tentative="1">
+      <w:start w:val="1"/>
+      <w:numFmt w:val="decimal"/>
+      <w:lvlText w:val="%9."/>
+      <w:lvlJc w:val="left"/>
+      <w:pPr>
+        <w:tabs>
+          <w:tab w:val="num" w:pos="6480"/>
+        </w:tabs>
+        <w:ind w:left="6480" w:hanging="360"/>
+      </w:pPr>
+    </w:lvl>
+  </w:abstractNum>
+  <w:num w:numId="1">
+    <w:abstractNumId w:val="2"/>
+  </w:num>
+  <w:num w:numId="2">
+    <w:abstractNumId w:val="4"/>
+  </w:num>
+  <w:num w:numId="3">
+    <w:abstractNumId w:val="3"/>
+  </w:num>
+  <w:num w:numId="4">
+    <w:abstractNumId w:val="0"/>
+  </w:num>
+  <w:num w:numId="5">
+    <w:abstractNumId w:val="1"/>
+  </w:num>
+</w:numbering>
 </file>
 
 <file path=word/styles.xml><?xml version="1.0" encoding="utf-8"?>
@@ -2158,7 +6336,6 @@
   <w:style w:type="character" w:default="1" w:styleId="a0">
     <w:name w:val="Default Paragraph Font"/>
     <w:uiPriority w:val="1"/>
-    <w:semiHidden/>
     <w:unhideWhenUsed/>
   </w:style>
   <w:style w:type="table" w:default="1" w:styleId="a1">
@@ -2233,6 +6410,77 @@
       <w:sz w:val="36"/>
       <w:szCs w:val="48"/>
       <w:lang w:val="en-US" w:eastAsia="zh-CN" w:bidi="ar"/>
+    </w:rPr>
+  </w:style>
+  <w:style w:type="character" w:styleId="a6">
+    <w:name w:val="Hyperlink"/>
+    <w:basedOn w:val="a0"/>
+    <w:rsid w:val="00017C0D"/>
+    <w:rPr>
+      <w:color w:val="0563C1" w:themeColor="hyperlink"/>
+      <w:u w:val="single"/>
+    </w:rPr>
+  </w:style>
+  <w:style w:type="table" w:styleId="a7">
+    <w:name w:val="Table Grid"/>
+    <w:basedOn w:val="a1"/>
+    <w:rsid w:val="00B672A8"/>
+    <w:tblPr>
+      <w:tblInd w:w="0" w:type="dxa"/>
+      <w:tblBorders>
+        <w:top w:val="single" w:sz="4" w:space="0" w:color="auto"/>
+        <w:left w:val="single" w:sz="4" w:space="0" w:color="auto"/>
+        <w:bottom w:val="single" w:sz="4" w:space="0" w:color="auto"/>
+        <w:right w:val="single" w:sz="4" w:space="0" w:color="auto"/>
+        <w:insideH w:val="single" w:sz="4" w:space="0" w:color="auto"/>
+        <w:insideV w:val="single" w:sz="4" w:space="0" w:color="auto"/>
+      </w:tblBorders>
+      <w:tblCellMar>
+        <w:top w:w="0" w:type="dxa"/>
+        <w:left w:w="108" w:type="dxa"/>
+        <w:bottom w:w="0" w:type="dxa"/>
+        <w:right w:w="108" w:type="dxa"/>
+      </w:tblCellMar>
+    </w:tblPr>
+  </w:style>
+  <w:style w:type="paragraph" w:styleId="a8">
+    <w:name w:val="List Paragraph"/>
+    <w:basedOn w:val="a"/>
+    <w:uiPriority w:val="99"/>
+    <w:rsid w:val="0055217E"/>
+    <w:pPr>
+      <w:ind w:firstLineChars="200"/>
+    </w:pPr>
+  </w:style>
+  <w:style w:type="character" w:styleId="a9">
+    <w:name w:val="Placeholder Text"/>
+    <w:basedOn w:val="a0"/>
+    <w:uiPriority w:val="99"/>
+    <w:semiHidden/>
+    <w:rsid w:val="00183A47"/>
+    <w:rPr>
+      <w:color w:val="808080"/>
+    </w:rPr>
+  </w:style>
+  <w:style w:type="paragraph" w:styleId="HTML">
+    <w:name w:val="HTML Preformatted"/>
+    <w:basedOn w:val="a"/>
+    <w:link w:val="HTML0"/>
+    <w:rsid w:val="000B017A"/>
+    <w:rPr>
+      <w:rFonts w:ascii="Courier" w:hAnsi="Courier"/>
+      <w:sz w:val="20"/>
+      <w:szCs w:val="20"/>
+    </w:rPr>
+  </w:style>
+  <w:style w:type="character" w:customStyle="1" w:styleId="HTML0">
+    <w:name w:val="HTML 预设格式字符"/>
+    <w:basedOn w:val="a0"/>
+    <w:link w:val="HTML"/>
+    <w:rsid w:val="000B017A"/>
+    <w:rPr>
+      <w:rFonts w:ascii="Courier" w:hAnsi="Courier"/>
+      <w:kern w:val="2"/>
     </w:rPr>
   </w:style>
 </w:styles>

--- a/report.docx
+++ b/report.docx
@@ -1261,12 +1261,14 @@
         </w:rPr>
         <w:t>中的</w:t>
       </w:r>
+      <w:proofErr w:type="spellStart"/>
       <w:r>
         <w:rPr>
           <w:rFonts w:hint="eastAsia"/>
         </w:rPr>
         <w:t>australian</w:t>
       </w:r>
+      <w:proofErr w:type="spellEnd"/>
       <w:r>
         <w:rPr>
           <w:rFonts w:ascii="MS Mincho" w:eastAsia="MS Mincho" w:hAnsi="MS Mincho" w:cs="MS Mincho"/>
@@ -1384,9 +1386,6 @@
           <w:ilvl w:val="0"/>
           <w:numId w:val="1"/>
         </w:numPr>
-        <w:rPr>
-          <w:rFonts w:hint="eastAsia"/>
-        </w:rPr>
       </w:pPr>
       <w:r>
         <w:rPr>
@@ -1394,27 +1393,42 @@
         </w:rPr>
         <w:t>读取实验数据，使用</w:t>
       </w:r>
+      <w:proofErr w:type="spellStart"/>
       <w:r>
         <w:rPr>
           <w:rFonts w:hint="eastAsia"/>
         </w:rPr>
         <w:t>sklearn</w:t>
       </w:r>
+      <w:proofErr w:type="spellEnd"/>
       <w:r>
         <w:rPr>
           <w:rFonts w:hint="eastAsia"/>
         </w:rPr>
         <w:t>库的</w:t>
       </w:r>
-      <w:hyperlink r:id="rId12" w:tgtFrame="_blank" w:history="1">
-        <w:r>
-          <w:rPr>
-            <w:rStyle w:val="a6"/>
-            <w:rFonts w:hint="eastAsia"/>
-          </w:rPr>
-          <w:t>load_svmlight_file</w:t>
-        </w:r>
-      </w:hyperlink>
+      <w:r>
+        <w:fldChar w:fldCharType="begin"/>
+      </w:r>
+      <w:r>
+        <w:instrText xml:space="preserve"> HYPERLINK "http://scikit-learn.org/stable/modules/generated/sklearn.datasets.load_svmlight_file.html" \t "_blank" </w:instrText>
+      </w:r>
+      <w:r>
+        <w:fldChar w:fldCharType="separate"/>
+      </w:r>
+      <w:r>
+        <w:rPr>
+          <w:rStyle w:val="a6"/>
+          <w:rFonts w:hint="eastAsia"/>
+        </w:rPr>
+        <w:t>load_svmlight_file</w:t>
+      </w:r>
+      <w:r>
+        <w:rPr>
+          <w:rStyle w:val="a6"/>
+        </w:rPr>
+        <w:fldChar w:fldCharType="end"/>
+      </w:r>
       <w:r>
         <w:rPr>
           <w:rFonts w:ascii="MS Mincho" w:eastAsia="MS Mincho" w:hAnsi="MS Mincho" w:cs="MS Mincho"/>
@@ -1440,9 +1454,6 @@
           <w:ilvl w:val="0"/>
           <w:numId w:val="1"/>
         </w:numPr>
-        <w:rPr>
-          <w:rFonts w:hint="eastAsia"/>
-        </w:rPr>
       </w:pPr>
       <w:r>
         <w:rPr>
@@ -1498,15 +1509,31 @@
         </w:rPr>
         <w:t>集。使用</w:t>
       </w:r>
-      <w:hyperlink r:id="rId13" w:tgtFrame="_blank" w:history="1">
-        <w:r>
-          <w:rPr>
-            <w:rStyle w:val="a6"/>
-            <w:rFonts w:hint="eastAsia"/>
-          </w:rPr>
-          <w:t>train_test_split</w:t>
-        </w:r>
-      </w:hyperlink>
+      <w:r>
+        <w:fldChar w:fldCharType="begin"/>
+      </w:r>
+      <w:r>
+        <w:instrText xml:space="preserve"> HYPERLINK "http://scikit-learn.org/stable/modules/generated/sklearn.model_selection</w:instrText>
+      </w:r>
+      <w:r>
+        <w:instrText xml:space="preserve">.train_test_split.html" \t "_blank" </w:instrText>
+      </w:r>
+      <w:r>
+        <w:fldChar w:fldCharType="separate"/>
+      </w:r>
+      <w:r>
+        <w:rPr>
+          <w:rStyle w:val="a6"/>
+          <w:rFonts w:hint="eastAsia"/>
+        </w:rPr>
+        <w:t>train_test_split</w:t>
+      </w:r>
+      <w:r>
+        <w:rPr>
+          <w:rStyle w:val="a6"/>
+        </w:rPr>
+        <w:fldChar w:fldCharType="end"/>
+      </w:r>
       <w:r>
         <w:rPr>
           <w:rFonts w:ascii="MS Mincho" w:eastAsia="MS Mincho" w:hAnsi="MS Mincho" w:cs="MS Mincho"/>
@@ -1520,9 +1547,6 @@
           <w:ilvl w:val="0"/>
           <w:numId w:val="1"/>
         </w:numPr>
-        <w:rPr>
-          <w:rFonts w:hint="eastAsia"/>
-        </w:rPr>
       </w:pPr>
       <w:r>
         <w:rPr>
@@ -1537,9 +1561,6 @@
           <w:ilvl w:val="0"/>
           <w:numId w:val="1"/>
         </w:numPr>
-        <w:rPr>
-          <w:rFonts w:hint="eastAsia"/>
-        </w:rPr>
       </w:pPr>
       <w:r>
         <w:rPr>
@@ -1607,12 +1628,14 @@
         </w:rPr>
         <w:t>件</w:t>
       </w:r>
+      <w:proofErr w:type="spellStart"/>
       <w:r>
         <w:rPr>
           <w:rFonts w:hint="eastAsia"/>
         </w:rPr>
         <w:t>ppt</w:t>
       </w:r>
+      <w:proofErr w:type="spellEnd"/>
       <w:r>
         <w:rPr>
           <w:rFonts w:hint="eastAsia"/>
@@ -1626,9 +1649,6 @@
           <w:ilvl w:val="0"/>
           <w:numId w:val="1"/>
         </w:numPr>
-        <w:rPr>
-          <w:rFonts w:hint="eastAsia"/>
-        </w:rPr>
       </w:pPr>
       <w:r>
         <w:rPr>
@@ -1697,9 +1717,6 @@
           <w:ilvl w:val="0"/>
           <w:numId w:val="1"/>
         </w:numPr>
-        <w:rPr>
-          <w:rFonts w:hint="eastAsia"/>
-        </w:rPr>
       </w:pPr>
       <w:r>
         <w:rPr>
@@ -1741,9 +1758,6 @@
           <w:ilvl w:val="0"/>
           <w:numId w:val="1"/>
         </w:numPr>
-        <w:rPr>
-          <w:rFonts w:hint="eastAsia"/>
-        </w:rPr>
       </w:pPr>
       <w:r>
         <w:rPr>
@@ -1751,6 +1765,7 @@
         </w:rPr>
         <w:t>更新模型参数，</w:t>
       </w:r>
+      <w:proofErr w:type="spellStart"/>
       <w:r>
         <w:rPr>
           <w:rFonts w:ascii="MS Mincho" w:eastAsia="MS Mincho" w:hAnsi="MS Mincho" w:cs="MS Mincho"/>
@@ -1762,7 +1777,15 @@
           <w:rFonts w:ascii="MS Mincho" w:eastAsia="MS Mincho" w:hAnsi="MS Mincho" w:cs="MS Mincho"/>
           <w:vertAlign w:val="subscript"/>
         </w:rPr>
-        <w:t xml:space="preserve">t </w:t>
+        <w:t>t</w:t>
+      </w:r>
+      <w:proofErr w:type="spellEnd"/>
+      <w:r>
+        <w:rPr>
+          <w:rFonts w:ascii="MS Mincho" w:eastAsia="MS Mincho" w:hAnsi="MS Mincho" w:cs="MS Mincho"/>
+          <w:vertAlign w:val="subscript"/>
+        </w:rPr>
+        <w:t xml:space="preserve"> </w:t>
       </w:r>
       <w:r>
         <w:rPr>
@@ -1850,9 +1873,6 @@
           <w:ilvl w:val="0"/>
           <w:numId w:val="1"/>
         </w:numPr>
-        <w:rPr>
-          <w:rFonts w:hint="eastAsia"/>
-        </w:rPr>
       </w:pPr>
       <w:r>
         <w:rPr>
@@ -2045,9 +2065,6 @@
           <w:ilvl w:val="0"/>
           <w:numId w:val="2"/>
         </w:numPr>
-        <w:rPr>
-          <w:rFonts w:hint="eastAsia"/>
-        </w:rPr>
       </w:pPr>
       <w:r>
         <w:rPr>
@@ -2055,27 +2072,42 @@
         </w:rPr>
         <w:t>读取实验数据，使用</w:t>
       </w:r>
+      <w:proofErr w:type="spellStart"/>
       <w:r>
         <w:rPr>
           <w:rFonts w:hint="eastAsia"/>
         </w:rPr>
         <w:t>sklearn</w:t>
       </w:r>
+      <w:proofErr w:type="spellEnd"/>
       <w:r>
         <w:rPr>
           <w:rFonts w:hint="eastAsia"/>
         </w:rPr>
         <w:t>库的</w:t>
       </w:r>
-      <w:hyperlink r:id="rId14" w:tgtFrame="_blank" w:history="1">
-        <w:r>
-          <w:rPr>
-            <w:rStyle w:val="a6"/>
-            <w:rFonts w:hint="eastAsia"/>
-          </w:rPr>
-          <w:t>load_svmlight_file</w:t>
-        </w:r>
-      </w:hyperlink>
+      <w:r>
+        <w:fldChar w:fldCharType="begin"/>
+      </w:r>
+      <w:r>
+        <w:instrText xml:space="preserve"> HYPERLINK "http://scikit-learn.org/stable/modules/generated/sklearn.datasets.load_svmlight_file.html" \t "_blank" </w:instrText>
+      </w:r>
+      <w:r>
+        <w:fldChar w:fldCharType="separate"/>
+      </w:r>
+      <w:r>
+        <w:rPr>
+          <w:rStyle w:val="a6"/>
+          <w:rFonts w:hint="eastAsia"/>
+        </w:rPr>
+        <w:t>load_svmlight_file</w:t>
+      </w:r>
+      <w:r>
+        <w:rPr>
+          <w:rStyle w:val="a6"/>
+        </w:rPr>
+        <w:fldChar w:fldCharType="end"/>
+      </w:r>
       <w:r>
         <w:rPr>
           <w:rFonts w:ascii="MS Mincho" w:eastAsia="MS Mincho" w:hAnsi="MS Mincho" w:cs="MS Mincho"/>
@@ -2101,9 +2133,6 @@
           <w:ilvl w:val="0"/>
           <w:numId w:val="2"/>
         </w:numPr>
-        <w:rPr>
-          <w:rFonts w:hint="eastAsia"/>
-        </w:rPr>
       </w:pPr>
       <w:r>
         <w:rPr>
@@ -2159,15 +2188,31 @@
         </w:rPr>
         <w:t>集。使用</w:t>
       </w:r>
-      <w:hyperlink r:id="rId15" w:tgtFrame="_blank" w:history="1">
-        <w:r>
-          <w:rPr>
-            <w:rStyle w:val="a6"/>
-            <w:rFonts w:hint="eastAsia"/>
-          </w:rPr>
-          <w:t>train_test_split</w:t>
-        </w:r>
-      </w:hyperlink>
+      <w:r>
+        <w:fldChar w:fldCharType="begin"/>
+      </w:r>
+      <w:r>
+        <w:instrText xml:space="preserve"> HYPERLINK "http://scikit-learn.org/stable/modules/g</w:instrText>
+      </w:r>
+      <w:r>
+        <w:instrText xml:space="preserve">enerated/sklearn.model_selection.train_test_split.html" \t "_blank" </w:instrText>
+      </w:r>
+      <w:r>
+        <w:fldChar w:fldCharType="separate"/>
+      </w:r>
+      <w:r>
+        <w:rPr>
+          <w:rStyle w:val="a6"/>
+          <w:rFonts w:hint="eastAsia"/>
+        </w:rPr>
+        <w:t>train_test_split</w:t>
+      </w:r>
+      <w:r>
+        <w:rPr>
+          <w:rStyle w:val="a6"/>
+        </w:rPr>
+        <w:fldChar w:fldCharType="end"/>
+      </w:r>
       <w:r>
         <w:rPr>
           <w:rFonts w:ascii="MS Mincho" w:eastAsia="MS Mincho" w:hAnsi="MS Mincho" w:cs="MS Mincho"/>
@@ -2181,9 +2226,6 @@
           <w:ilvl w:val="0"/>
           <w:numId w:val="2"/>
         </w:numPr>
-        <w:rPr>
-          <w:rFonts w:hint="eastAsia"/>
-        </w:rPr>
       </w:pPr>
       <w:r>
         <w:rPr>
@@ -2222,9 +2264,6 @@
           <w:ilvl w:val="0"/>
           <w:numId w:val="2"/>
         </w:numPr>
-        <w:rPr>
-          <w:rFonts w:hint="eastAsia"/>
-        </w:rPr>
       </w:pPr>
       <w:r>
         <w:rPr>
@@ -2292,12 +2331,14 @@
         </w:rPr>
         <w:t>件</w:t>
       </w:r>
+      <w:proofErr w:type="spellStart"/>
       <w:r>
         <w:rPr>
           <w:rFonts w:hint="eastAsia"/>
         </w:rPr>
         <w:t>ppt</w:t>
       </w:r>
+      <w:proofErr w:type="spellEnd"/>
       <w:r>
         <w:rPr>
           <w:rFonts w:hint="eastAsia"/>
@@ -2311,9 +2352,6 @@
           <w:ilvl w:val="0"/>
           <w:numId w:val="2"/>
         </w:numPr>
-        <w:rPr>
-          <w:rFonts w:hint="eastAsia"/>
-        </w:rPr>
       </w:pPr>
       <w:r>
         <w:rPr>
@@ -2382,9 +2420,6 @@
           <w:ilvl w:val="0"/>
           <w:numId w:val="2"/>
         </w:numPr>
-        <w:rPr>
-          <w:rFonts w:hint="eastAsia"/>
-        </w:rPr>
       </w:pPr>
       <w:r>
         <w:rPr>
@@ -2426,9 +2461,6 @@
           <w:ilvl w:val="0"/>
           <w:numId w:val="2"/>
         </w:numPr>
-        <w:rPr>
-          <w:rFonts w:hint="eastAsia"/>
-        </w:rPr>
       </w:pPr>
       <w:r>
         <w:rPr>
@@ -2436,6 +2468,7 @@
         </w:rPr>
         <w:t>更新模型参数，</w:t>
       </w:r>
+      <w:proofErr w:type="spellStart"/>
       <w:r>
         <w:rPr>
           <w:rFonts w:ascii="MS Mincho" w:eastAsia="MS Mincho" w:hAnsi="MS Mincho" w:cs="MS Mincho"/>
@@ -2447,7 +2480,15 @@
           <w:rFonts w:ascii="MS Mincho" w:eastAsia="MS Mincho" w:hAnsi="MS Mincho" w:cs="MS Mincho"/>
           <w:vertAlign w:val="subscript"/>
         </w:rPr>
-        <w:t xml:space="preserve">t </w:t>
+        <w:t>t</w:t>
+      </w:r>
+      <w:proofErr w:type="spellEnd"/>
+      <w:r>
+        <w:rPr>
+          <w:rFonts w:ascii="MS Mincho" w:eastAsia="MS Mincho" w:hAnsi="MS Mincho" w:cs="MS Mincho"/>
+          <w:vertAlign w:val="subscript"/>
+        </w:rPr>
+        <w:t xml:space="preserve"> </w:t>
       </w:r>
       <w:r>
         <w:rPr>
@@ -2468,6 +2509,7 @@
         </w:rPr>
         <w:t xml:space="preserve"> + </w:t>
       </w:r>
+      <w:proofErr w:type="spellStart"/>
       <w:r>
         <w:rPr>
           <w:rFonts w:ascii="Helvetica" w:eastAsia="Helvetica" w:hAnsi="Helvetica" w:cs="Helvetica"/>
@@ -2480,6 +2522,7 @@
         </w:rPr>
         <w:t>D</w:t>
       </w:r>
+      <w:proofErr w:type="spellEnd"/>
       <w:r>
         <w:rPr>
           <w:rFonts w:ascii="MS Mincho" w:eastAsia="MS Mincho" w:hAnsi="MS Mincho" w:cs="MS Mincho"/>
@@ -2535,9 +2578,6 @@
           <w:ilvl w:val="0"/>
           <w:numId w:val="2"/>
         </w:numPr>
-        <w:rPr>
-          <w:rFonts w:hint="eastAsia"/>
-        </w:rPr>
       </w:pPr>
       <w:r>
         <w:rPr>
@@ -2725,9 +2765,6 @@
           <w:ilvl w:val="0"/>
           <w:numId w:val="2"/>
         </w:numPr>
-        <w:rPr>
-          <w:rFonts w:hint="eastAsia"/>
-        </w:rPr>
       </w:pPr>
       <w:r>
         <w:rPr>
@@ -2792,13 +2829,7 @@
         <w:t>。</w:t>
       </w:r>
     </w:p>
-    <w:p>
-      <w:pPr>
-        <w:rPr>
-          <w:rFonts w:hint="eastAsia"/>
-        </w:rPr>
-      </w:pPr>
-    </w:p>
+    <w:p/>
     <w:p/>
     <w:p>
       <w:pPr>
@@ -2864,8 +2895,29 @@
             <w:pPr>
               <w:ind w:firstLine="0"/>
             </w:pPr>
-            <w:r>
-              <w:t>def gradient_descent(x, y, w=None, alpha=0.001, iterations=50000):</w:t>
+            <w:proofErr w:type="spellStart"/>
+            <w:r>
+              <w:t>def</w:t>
+            </w:r>
+            <w:proofErr w:type="spellEnd"/>
+            <w:r>
+              <w:t xml:space="preserve"> </w:t>
+            </w:r>
+            <w:proofErr w:type="spellStart"/>
+            <w:r>
+              <w:t>gradient_</w:t>
+            </w:r>
+            <w:proofErr w:type="gramStart"/>
+            <w:r>
+              <w:t>descent</w:t>
+            </w:r>
+            <w:proofErr w:type="spellEnd"/>
+            <w:r>
+              <w:t>(</w:t>
+            </w:r>
+            <w:proofErr w:type="gramEnd"/>
+            <w:r>
+              <w:t>x, y, w=None, alpha=0.001, iterations=50000):</w:t>
             </w:r>
           </w:p>
           <w:p>
@@ -2873,7 +2925,25 @@
               <w:ind w:firstLine="0"/>
             </w:pPr>
             <w:r>
-              <w:t xml:space="preserve">    x0 = np.ones((len(y), 1))</w:t>
+              <w:t xml:space="preserve">    x0 = </w:t>
+            </w:r>
+            <w:proofErr w:type="spellStart"/>
+            <w:proofErr w:type="gramStart"/>
+            <w:r>
+              <w:t>np.ones</w:t>
+            </w:r>
+            <w:proofErr w:type="spellEnd"/>
+            <w:proofErr w:type="gramEnd"/>
+            <w:r>
+              <w:t>((</w:t>
+            </w:r>
+            <w:proofErr w:type="spellStart"/>
+            <w:r>
+              <w:t>len</w:t>
+            </w:r>
+            <w:proofErr w:type="spellEnd"/>
+            <w:r>
+              <w:t>(y), 1))</w:t>
             </w:r>
           </w:p>
           <w:p>
@@ -2881,7 +2951,20 @@
               <w:ind w:firstLine="0"/>
             </w:pPr>
             <w:r>
-              <w:t xml:space="preserve">    x = hstack([x0, x])</w:t>
+              <w:t xml:space="preserve">    x = </w:t>
+            </w:r>
+            <w:proofErr w:type="spellStart"/>
+            <w:proofErr w:type="gramStart"/>
+            <w:r>
+              <w:t>hstack</w:t>
+            </w:r>
+            <w:proofErr w:type="spellEnd"/>
+            <w:r>
+              <w:t>(</w:t>
+            </w:r>
+            <w:proofErr w:type="gramEnd"/>
+            <w:r>
+              <w:t>[x0, x])</w:t>
             </w:r>
           </w:p>
           <w:p>
@@ -2897,7 +2980,25 @@
               <w:ind w:firstLine="0"/>
             </w:pPr>
             <w:r>
-              <w:t xml:space="preserve">        w = np.zeros(x.shape[1])</w:t>
+              <w:t xml:space="preserve">        w = </w:t>
+            </w:r>
+            <w:proofErr w:type="spellStart"/>
+            <w:proofErr w:type="gramStart"/>
+            <w:r>
+              <w:t>np.zeros</w:t>
+            </w:r>
+            <w:proofErr w:type="spellEnd"/>
+            <w:proofErr w:type="gramEnd"/>
+            <w:r>
+              <w:t>(</w:t>
+            </w:r>
+            <w:proofErr w:type="spellStart"/>
+            <w:r>
+              <w:t>x.shape</w:t>
+            </w:r>
+            <w:proofErr w:type="spellEnd"/>
+            <w:r>
+              <w:t>[1])</w:t>
             </w:r>
           </w:p>
           <w:p>
@@ -2913,7 +3014,15 @@
               <w:ind w:firstLine="0"/>
             </w:pPr>
             <w:r>
-              <w:t xml:space="preserve">    loss_history = [0] * iterations</w:t>
+              <w:t xml:space="preserve">    </w:t>
+            </w:r>
+            <w:proofErr w:type="spellStart"/>
+            <w:r>
+              <w:t>loss_history</w:t>
+            </w:r>
+            <w:proofErr w:type="spellEnd"/>
+            <w:r>
+              <w:t xml:space="preserve"> = [0] * iterations</w:t>
             </w:r>
           </w:p>
           <w:p>
@@ -2921,7 +3030,15 @@
               <w:ind w:firstLine="0"/>
             </w:pPr>
             <w:r>
-              <w:t xml:space="preserve">    m = len(y)</w:t>
+              <w:t xml:space="preserve">    m = </w:t>
+            </w:r>
+            <w:proofErr w:type="spellStart"/>
+            <w:r>
+              <w:t>len</w:t>
+            </w:r>
+            <w:proofErr w:type="spellEnd"/>
+            <w:r>
+              <w:t>(y)</w:t>
             </w:r>
           </w:p>
           <w:p>
@@ -2977,7 +3094,15 @@
               <w:ind w:firstLine="0"/>
             </w:pPr>
             <w:r>
-              <w:t xml:space="preserve">        w = w - alpha * gradient</w:t>
+              <w:t xml:space="preserve">        w = </w:t>
+            </w:r>
+            <w:proofErr w:type="spellStart"/>
+            <w:r>
+              <w:t>w</w:t>
+            </w:r>
+            <w:proofErr w:type="spellEnd"/>
+            <w:r>
+              <w:t xml:space="preserve"> - alpha * gradient</w:t>
             </w:r>
           </w:p>
           <w:p>
@@ -2985,7 +3110,23 @@
               <w:ind w:firstLine="0"/>
             </w:pPr>
             <w:r>
-              <w:t xml:space="preserve">        loss = loss_fn(x, y, w)</w:t>
+              <w:t xml:space="preserve">        loss = </w:t>
+            </w:r>
+            <w:proofErr w:type="spellStart"/>
+            <w:r>
+              <w:t>loss_</w:t>
+            </w:r>
+            <w:proofErr w:type="gramStart"/>
+            <w:r>
+              <w:t>fn</w:t>
+            </w:r>
+            <w:proofErr w:type="spellEnd"/>
+            <w:r>
+              <w:t>(</w:t>
+            </w:r>
+            <w:proofErr w:type="gramEnd"/>
+            <w:r>
+              <w:t>x, y, w)</w:t>
             </w:r>
           </w:p>
           <w:p>
@@ -2993,7 +3134,15 @@
               <w:ind w:firstLine="0"/>
             </w:pPr>
             <w:r>
-              <w:t xml:space="preserve">        loss_history[iteration] = loss</w:t>
+              <w:t xml:space="preserve">        </w:t>
+            </w:r>
+            <w:proofErr w:type="spellStart"/>
+            <w:r>
+              <w:t>loss_history</w:t>
+            </w:r>
+            <w:proofErr w:type="spellEnd"/>
+            <w:r>
+              <w:t>[iteration] = loss</w:t>
             </w:r>
           </w:p>
           <w:p>
@@ -3009,8 +3158,13 @@
               <w:ind w:firstLine="0"/>
             </w:pPr>
             <w:r>
-              <w:t xml:space="preserve">    return w, loss_history</w:t>
-            </w:r>
+              <w:t xml:space="preserve">    return w, </w:t>
+            </w:r>
+            <w:proofErr w:type="spellStart"/>
+            <w:r>
+              <w:t>loss_history</w:t>
+            </w:r>
+            <w:proofErr w:type="spellEnd"/>
           </w:p>
         </w:tc>
       </w:tr>
@@ -3018,8 +3172,13 @@
     <w:p/>
     <w:p/>
     <w:p>
-      <w:r>
-        <w:t>LinearSVM Classification</w:t>
+      <w:proofErr w:type="spellStart"/>
+      <w:r>
+        <w:t>LinearSVM</w:t>
+      </w:r>
+      <w:proofErr w:type="spellEnd"/>
+      <w:r>
+        <w:t xml:space="preserve"> Classification</w:t>
       </w:r>
     </w:p>
     <w:tbl>
@@ -3041,7 +3200,15 @@
               <w:ind w:firstLine="0"/>
             </w:pPr>
             <w:r>
-              <w:t>class LinearClassifier:</w:t>
+              <w:t xml:space="preserve">class </w:t>
+            </w:r>
+            <w:proofErr w:type="spellStart"/>
+            <w:r>
+              <w:t>LinearClassifier</w:t>
+            </w:r>
+            <w:proofErr w:type="spellEnd"/>
+            <w:r>
+              <w:t>:</w:t>
             </w:r>
           </w:p>
           <w:p>
@@ -3049,7 +3216,23 @@
               <w:ind w:firstLine="0"/>
             </w:pPr>
             <w:r>
-              <w:t xml:space="preserve">    def __init__(self):</w:t>
+              <w:t xml:space="preserve">    </w:t>
+            </w:r>
+            <w:proofErr w:type="spellStart"/>
+            <w:r>
+              <w:t>def</w:t>
+            </w:r>
+            <w:proofErr w:type="spellEnd"/>
+            <w:r>
+              <w:t xml:space="preserve"> __</w:t>
+            </w:r>
+            <w:proofErr w:type="spellStart"/>
+            <w:r>
+              <w:t>init</w:t>
+            </w:r>
+            <w:proofErr w:type="spellEnd"/>
+            <w:r>
+              <w:t>__(self):</w:t>
             </w:r>
           </w:p>
           <w:p>
@@ -3057,7 +3240,17 @@
               <w:ind w:firstLine="0"/>
             </w:pPr>
             <w:r>
-              <w:t xml:space="preserve">        self.w = None</w:t>
+              <w:t xml:space="preserve">        </w:t>
+            </w:r>
+            <w:proofErr w:type="spellStart"/>
+            <w:proofErr w:type="gramStart"/>
+            <w:r>
+              <w:t>self.w</w:t>
+            </w:r>
+            <w:proofErr w:type="spellEnd"/>
+            <w:proofErr w:type="gramEnd"/>
+            <w:r>
+              <w:t xml:space="preserve"> = None</w:t>
             </w:r>
           </w:p>
           <w:p>
@@ -3065,7 +3258,25 @@
               <w:ind w:firstLine="0"/>
             </w:pPr>
             <w:r>
-              <w:t xml:space="preserve">        self.le = LabelEncoder()</w:t>
+              <w:t xml:space="preserve">        </w:t>
+            </w:r>
+            <w:proofErr w:type="spellStart"/>
+            <w:proofErr w:type="gramStart"/>
+            <w:r>
+              <w:t>self.le</w:t>
+            </w:r>
+            <w:proofErr w:type="spellEnd"/>
+            <w:proofErr w:type="gramEnd"/>
+            <w:r>
+              <w:t xml:space="preserve"> = </w:t>
+            </w:r>
+            <w:proofErr w:type="spellStart"/>
+            <w:r>
+              <w:t>LabelEncoder</w:t>
+            </w:r>
+            <w:proofErr w:type="spellEnd"/>
+            <w:r>
+              <w:t>()</w:t>
             </w:r>
           </w:p>
           <w:p>
@@ -3081,7 +3292,55 @@
               <w:ind w:firstLine="0"/>
             </w:pPr>
             <w:r>
-              <w:t xml:space="preserve">    def train(self, X, y, learning_rate=1e-3, reg=1e-5, num_iters=2000, batch_size=200, verbose=False):</w:t>
+              <w:t xml:space="preserve">    </w:t>
+            </w:r>
+            <w:proofErr w:type="spellStart"/>
+            <w:r>
+              <w:t>def</w:t>
+            </w:r>
+            <w:proofErr w:type="spellEnd"/>
+            <w:r>
+              <w:t xml:space="preserve"> </w:t>
+            </w:r>
+            <w:proofErr w:type="gramStart"/>
+            <w:r>
+              <w:t>train(</w:t>
+            </w:r>
+            <w:proofErr w:type="gramEnd"/>
+            <w:r>
+              <w:t xml:space="preserve">self, X, y, </w:t>
+            </w:r>
+            <w:proofErr w:type="spellStart"/>
+            <w:r>
+              <w:t>learning_rate</w:t>
+            </w:r>
+            <w:proofErr w:type="spellEnd"/>
+            <w:r>
+              <w:t xml:space="preserve">=1e-3, </w:t>
+            </w:r>
+            <w:proofErr w:type="spellStart"/>
+            <w:r>
+              <w:t>reg</w:t>
+            </w:r>
+            <w:proofErr w:type="spellEnd"/>
+            <w:r>
+              <w:t xml:space="preserve">=1e-5, </w:t>
+            </w:r>
+            <w:proofErr w:type="spellStart"/>
+            <w:r>
+              <w:t>num_iters</w:t>
+            </w:r>
+            <w:proofErr w:type="spellEnd"/>
+            <w:r>
+              <w:t xml:space="preserve">=2000, </w:t>
+            </w:r>
+            <w:proofErr w:type="spellStart"/>
+            <w:r>
+              <w:t>batch_size</w:t>
+            </w:r>
+            <w:proofErr w:type="spellEnd"/>
+            <w:r>
+              <w:t>=200, verbose=False):</w:t>
             </w:r>
           </w:p>
           <w:p>
@@ -3089,15 +3348,38 @@
               <w:ind w:firstLine="0"/>
             </w:pPr>
             <w:r>
-              <w:t xml:space="preserve">        num_train, dim = X.shape</w:t>
-            </w:r>
+              <w:t xml:space="preserve">        </w:t>
+            </w:r>
+            <w:proofErr w:type="spellStart"/>
+            <w:r>
+              <w:t>num_train</w:t>
+            </w:r>
+            <w:proofErr w:type="spellEnd"/>
+            <w:r>
+              <w:t xml:space="preserve">, dim = </w:t>
+            </w:r>
+            <w:proofErr w:type="spellStart"/>
+            <w:proofErr w:type="gramStart"/>
+            <w:r>
+              <w:t>X.shape</w:t>
+            </w:r>
+            <w:proofErr w:type="spellEnd"/>
+            <w:proofErr w:type="gramEnd"/>
           </w:p>
           <w:p>
             <w:pPr>
               <w:ind w:firstLine="0"/>
             </w:pPr>
             <w:r>
-              <w:t xml:space="preserve">        y = self.le.fit_transform(y)</w:t>
+              <w:t xml:space="preserve">        y = </w:t>
+            </w:r>
+            <w:proofErr w:type="spellStart"/>
+            <w:r>
+              <w:t>self.le.fit_transform</w:t>
+            </w:r>
+            <w:proofErr w:type="spellEnd"/>
+            <w:r>
+              <w:t>(y)</w:t>
             </w:r>
           </w:p>
           <w:p>
@@ -3113,7 +3395,31 @@
               <w:ind w:firstLine="0"/>
             </w:pPr>
             <w:r>
-              <w:t xml:space="preserve">        num_classes = int(np.max(y)) + 1</w:t>
+              <w:t xml:space="preserve">        </w:t>
+            </w:r>
+            <w:proofErr w:type="spellStart"/>
+            <w:r>
+              <w:t>num_classes</w:t>
+            </w:r>
+            <w:proofErr w:type="spellEnd"/>
+            <w:r>
+              <w:t xml:space="preserve"> = </w:t>
+            </w:r>
+            <w:proofErr w:type="spellStart"/>
+            <w:r>
+              <w:t>int</w:t>
+            </w:r>
+            <w:proofErr w:type="spellEnd"/>
+            <w:r>
+              <w:t>(</w:t>
+            </w:r>
+            <w:proofErr w:type="spellStart"/>
+            <w:r>
+              <w:t>np.max</w:t>
+            </w:r>
+            <w:proofErr w:type="spellEnd"/>
+            <w:r>
+              <w:t>(y)) + 1</w:t>
             </w:r>
           </w:p>
           <w:p>
@@ -3121,7 +3427,17 @@
               <w:ind w:firstLine="0"/>
             </w:pPr>
             <w:r>
-              <w:t xml:space="preserve">        if self.w is None:</w:t>
+              <w:t xml:space="preserve">        if </w:t>
+            </w:r>
+            <w:proofErr w:type="spellStart"/>
+            <w:proofErr w:type="gramStart"/>
+            <w:r>
+              <w:t>self.w</w:t>
+            </w:r>
+            <w:proofErr w:type="spellEnd"/>
+            <w:proofErr w:type="gramEnd"/>
+            <w:r>
+              <w:t xml:space="preserve"> is None:</w:t>
             </w:r>
           </w:p>
           <w:p>
@@ -3129,7 +3445,23 @@
               <w:ind w:firstLine="0"/>
             </w:pPr>
             <w:r>
-              <w:t xml:space="preserve">            print(dim, num_classes)</w:t>
+              <w:t xml:space="preserve">            </w:t>
+            </w:r>
+            <w:proofErr w:type="gramStart"/>
+            <w:r>
+              <w:t>print(</w:t>
+            </w:r>
+            <w:proofErr w:type="gramEnd"/>
+            <w:r>
+              <w:t xml:space="preserve">dim, </w:t>
+            </w:r>
+            <w:proofErr w:type="spellStart"/>
+            <w:r>
+              <w:t>num_classes</w:t>
+            </w:r>
+            <w:proofErr w:type="spellEnd"/>
+            <w:r>
+              <w:t>)</w:t>
             </w:r>
           </w:p>
           <w:p>
@@ -3137,7 +3469,33 @@
               <w:ind w:firstLine="0"/>
             </w:pPr>
             <w:r>
-              <w:t xml:space="preserve">            self.w = 0.001 * np.random.randn(dim, num_classes)</w:t>
+              <w:t xml:space="preserve">            </w:t>
+            </w:r>
+            <w:proofErr w:type="spellStart"/>
+            <w:proofErr w:type="gramStart"/>
+            <w:r>
+              <w:t>self.w</w:t>
+            </w:r>
+            <w:proofErr w:type="spellEnd"/>
+            <w:proofErr w:type="gramEnd"/>
+            <w:r>
+              <w:t xml:space="preserve"> = 0.001 * </w:t>
+            </w:r>
+            <w:proofErr w:type="spellStart"/>
+            <w:r>
+              <w:t>np.random.randn</w:t>
+            </w:r>
+            <w:proofErr w:type="spellEnd"/>
+            <w:r>
+              <w:t xml:space="preserve">(dim, </w:t>
+            </w:r>
+            <w:proofErr w:type="spellStart"/>
+            <w:r>
+              <w:t>num_classes</w:t>
+            </w:r>
+            <w:proofErr w:type="spellEnd"/>
+            <w:r>
+              <w:t>)</w:t>
             </w:r>
           </w:p>
           <w:p>
@@ -3154,7 +3512,15 @@
               <w:ind w:firstLine="0"/>
             </w:pPr>
             <w:r>
-              <w:t xml:space="preserve">        loss_history = []</w:t>
+              <w:t xml:space="preserve">        </w:t>
+            </w:r>
+            <w:proofErr w:type="spellStart"/>
+            <w:r>
+              <w:t>loss_history</w:t>
+            </w:r>
+            <w:proofErr w:type="spellEnd"/>
+            <w:r>
+              <w:t xml:space="preserve"> = []</w:t>
             </w:r>
           </w:p>
           <w:p>
@@ -3162,7 +3528,23 @@
               <w:ind w:firstLine="0"/>
             </w:pPr>
             <w:r>
-              <w:t xml:space="preserve">        for i in range(num_iters):</w:t>
+              <w:t xml:space="preserve">        for </w:t>
+            </w:r>
+            <w:proofErr w:type="spellStart"/>
+            <w:r>
+              <w:t>i</w:t>
+            </w:r>
+            <w:proofErr w:type="spellEnd"/>
+            <w:r>
+              <w:t xml:space="preserve"> in range(</w:t>
+            </w:r>
+            <w:proofErr w:type="spellStart"/>
+            <w:r>
+              <w:t>num_iters</w:t>
+            </w:r>
+            <w:proofErr w:type="spellEnd"/>
+            <w:r>
+              <w:t>):</w:t>
             </w:r>
           </w:p>
           <w:p>
@@ -3170,7 +3552,44 @@
               <w:ind w:firstLine="0"/>
             </w:pPr>
             <w:r>
-              <w:t xml:space="preserve">            batch_idx = np.random.choice(num_train, batch_size, replace=True)</w:t>
+              <w:t xml:space="preserve">            </w:t>
+            </w:r>
+            <w:proofErr w:type="spellStart"/>
+            <w:r>
+              <w:t>batch_idx</w:t>
+            </w:r>
+            <w:proofErr w:type="spellEnd"/>
+            <w:r>
+              <w:t xml:space="preserve"> = </w:t>
+            </w:r>
+            <w:proofErr w:type="spellStart"/>
+            <w:proofErr w:type="gramStart"/>
+            <w:r>
+              <w:t>np.random</w:t>
+            </w:r>
+            <w:proofErr w:type="gramEnd"/>
+            <w:r>
+              <w:t>.choice</w:t>
+            </w:r>
+            <w:proofErr w:type="spellEnd"/>
+            <w:r>
+              <w:t>(</w:t>
+            </w:r>
+            <w:proofErr w:type="spellStart"/>
+            <w:r>
+              <w:t>num_train</w:t>
+            </w:r>
+            <w:proofErr w:type="spellEnd"/>
+            <w:r>
+              <w:t xml:space="preserve">, </w:t>
+            </w:r>
+            <w:proofErr w:type="spellStart"/>
+            <w:r>
+              <w:t>batch_size</w:t>
+            </w:r>
+            <w:proofErr w:type="spellEnd"/>
+            <w:r>
+              <w:t>, replace=True)</w:t>
             </w:r>
           </w:p>
           <w:p>
@@ -3178,7 +3597,23 @@
               <w:ind w:firstLine="0"/>
             </w:pPr>
             <w:r>
-              <w:t xml:space="preserve">            X_batch = X[batch_idx]</w:t>
+              <w:t xml:space="preserve">            </w:t>
+            </w:r>
+            <w:proofErr w:type="spellStart"/>
+            <w:r>
+              <w:t>X_batch</w:t>
+            </w:r>
+            <w:proofErr w:type="spellEnd"/>
+            <w:r>
+              <w:t xml:space="preserve"> = X[</w:t>
+            </w:r>
+            <w:proofErr w:type="spellStart"/>
+            <w:r>
+              <w:t>batch_idx</w:t>
+            </w:r>
+            <w:proofErr w:type="spellEnd"/>
+            <w:r>
+              <w:t>]</w:t>
             </w:r>
           </w:p>
           <w:p>
@@ -3186,7 +3621,23 @@
               <w:ind w:firstLine="0"/>
             </w:pPr>
             <w:r>
-              <w:t xml:space="preserve">            y_batch = y[batch_idx]</w:t>
+              <w:t xml:space="preserve">            </w:t>
+            </w:r>
+            <w:proofErr w:type="spellStart"/>
+            <w:r>
+              <w:t>y_batch</w:t>
+            </w:r>
+            <w:proofErr w:type="spellEnd"/>
+            <w:r>
+              <w:t xml:space="preserve"> = y[</w:t>
+            </w:r>
+            <w:proofErr w:type="spellStart"/>
+            <w:r>
+              <w:t>batch_idx</w:t>
+            </w:r>
+            <w:proofErr w:type="spellEnd"/>
+            <w:r>
+              <w:t>]</w:t>
             </w:r>
           </w:p>
           <w:p>
@@ -3202,7 +3653,41 @@
               <w:ind w:firstLine="0"/>
             </w:pPr>
             <w:r>
-              <w:t xml:space="preserve">            loss, grad = self.loss(X_batch, y_batch, reg)</w:t>
+              <w:t xml:space="preserve">            loss, grad = </w:t>
+            </w:r>
+            <w:proofErr w:type="spellStart"/>
+            <w:proofErr w:type="gramStart"/>
+            <w:r>
+              <w:t>self.loss</w:t>
+            </w:r>
+            <w:proofErr w:type="spellEnd"/>
+            <w:proofErr w:type="gramEnd"/>
+            <w:r>
+              <w:t>(</w:t>
+            </w:r>
+            <w:proofErr w:type="spellStart"/>
+            <w:r>
+              <w:t>X_batch</w:t>
+            </w:r>
+            <w:proofErr w:type="spellEnd"/>
+            <w:r>
+              <w:t xml:space="preserve">, </w:t>
+            </w:r>
+            <w:proofErr w:type="spellStart"/>
+            <w:r>
+              <w:t>y_batch</w:t>
+            </w:r>
+            <w:proofErr w:type="spellEnd"/>
+            <w:r>
+              <w:t xml:space="preserve">, </w:t>
+            </w:r>
+            <w:proofErr w:type="spellStart"/>
+            <w:r>
+              <w:t>reg</w:t>
+            </w:r>
+            <w:proofErr w:type="spellEnd"/>
+            <w:r>
+              <w:t>)</w:t>
             </w:r>
           </w:p>
           <w:p>
@@ -3218,7 +3703,20 @@
               <w:ind w:firstLine="0"/>
             </w:pPr>
             <w:r>
-              <w:t xml:space="preserve">            loss_history.append(loss)</w:t>
+              <w:t xml:space="preserve">            </w:t>
+            </w:r>
+            <w:proofErr w:type="spellStart"/>
+            <w:r>
+              <w:t>loss_</w:t>
+            </w:r>
+            <w:proofErr w:type="gramStart"/>
+            <w:r>
+              <w:t>history.append</w:t>
+            </w:r>
+            <w:proofErr w:type="spellEnd"/>
+            <w:proofErr w:type="gramEnd"/>
+            <w:r>
+              <w:t>(loss)</w:t>
             </w:r>
           </w:p>
           <w:p>
@@ -3234,7 +3732,25 @@
               <w:ind w:firstLine="0"/>
             </w:pPr>
             <w:r>
-              <w:t xml:space="preserve">            self.w += -1 * learning_rate * grad</w:t>
+              <w:t xml:space="preserve">            </w:t>
+            </w:r>
+            <w:proofErr w:type="spellStart"/>
+            <w:proofErr w:type="gramStart"/>
+            <w:r>
+              <w:t>self.w</w:t>
+            </w:r>
+            <w:proofErr w:type="spellEnd"/>
+            <w:proofErr w:type="gramEnd"/>
+            <w:r>
+              <w:t xml:space="preserve"> += -1 * </w:t>
+            </w:r>
+            <w:proofErr w:type="spellStart"/>
+            <w:r>
+              <w:t>learning_rate</w:t>
+            </w:r>
+            <w:proofErr w:type="spellEnd"/>
+            <w:r>
+              <w:t xml:space="preserve"> * grad</w:t>
             </w:r>
           </w:p>
           <w:p>
@@ -3250,7 +3766,15 @@
               <w:ind w:firstLine="0"/>
             </w:pPr>
             <w:r>
-              <w:t xml:space="preserve">            if verbose and i % 100 == 0:</w:t>
+              <w:t xml:space="preserve">            if verbose and </w:t>
+            </w:r>
+            <w:proofErr w:type="spellStart"/>
+            <w:r>
+              <w:t>i</w:t>
+            </w:r>
+            <w:proofErr w:type="spellEnd"/>
+            <w:r>
+              <w:t xml:space="preserve"> % 100 == 0:</w:t>
             </w:r>
           </w:p>
           <w:p>
@@ -3258,7 +3782,39 @@
               <w:ind w:firstLine="0"/>
             </w:pPr>
             <w:r>
-              <w:t xml:space="preserve">                print('iteration %d / %d: loss %f' % (i, num_iters, loss))</w:t>
+              <w:t xml:space="preserve">                </w:t>
+            </w:r>
+            <w:proofErr w:type="gramStart"/>
+            <w:r>
+              <w:t>print(</w:t>
+            </w:r>
+            <w:proofErr w:type="gramEnd"/>
+            <w:r>
+              <w:t>'iteration %d / %</w:t>
+            </w:r>
+            <w:proofErr w:type="spellStart"/>
+            <w:r>
+              <w:t>d</w:t>
+            </w:r>
+            <w:proofErr w:type="spellEnd"/>
+            <w:r>
+              <w:t>: loss %f' % (</w:t>
+            </w:r>
+            <w:proofErr w:type="spellStart"/>
+            <w:r>
+              <w:t>i</w:t>
+            </w:r>
+            <w:proofErr w:type="spellEnd"/>
+            <w:r>
+              <w:t xml:space="preserve">, </w:t>
+            </w:r>
+            <w:proofErr w:type="spellStart"/>
+            <w:r>
+              <w:t>num_iters</w:t>
+            </w:r>
+            <w:proofErr w:type="spellEnd"/>
+            <w:r>
+              <w:t>, loss))</w:t>
             </w:r>
           </w:p>
           <w:p>
@@ -3274,8 +3830,13 @@
               <w:ind w:firstLine="0"/>
             </w:pPr>
             <w:r>
-              <w:t xml:space="preserve">        return loss_history</w:t>
-            </w:r>
+              <w:t xml:space="preserve">        return </w:t>
+            </w:r>
+            <w:proofErr w:type="spellStart"/>
+            <w:r>
+              <w:t>loss_history</w:t>
+            </w:r>
+            <w:proofErr w:type="spellEnd"/>
           </w:p>
           <w:p>
             <w:pPr>
@@ -3290,7 +3851,23 @@
               <w:ind w:firstLine="0"/>
             </w:pPr>
             <w:r>
-              <w:t xml:space="preserve">    def predict(self, X):</w:t>
+              <w:t xml:space="preserve">    </w:t>
+            </w:r>
+            <w:proofErr w:type="spellStart"/>
+            <w:r>
+              <w:t>def</w:t>
+            </w:r>
+            <w:proofErr w:type="spellEnd"/>
+            <w:r>
+              <w:t xml:space="preserve"> </w:t>
+            </w:r>
+            <w:proofErr w:type="gramStart"/>
+            <w:r>
+              <w:t>predict(</w:t>
+            </w:r>
+            <w:proofErr w:type="gramEnd"/>
+            <w:r>
+              <w:t>self, X):</w:t>
             </w:r>
           </w:p>
           <w:p>
@@ -3298,7 +3875,33 @@
               <w:ind w:firstLine="0"/>
             </w:pPr>
             <w:r>
-              <w:t xml:space="preserve">        y_pred = np.zeros(X.shape[1])</w:t>
+              <w:t xml:space="preserve">        </w:t>
+            </w:r>
+            <w:proofErr w:type="spellStart"/>
+            <w:r>
+              <w:t>y_pred</w:t>
+            </w:r>
+            <w:proofErr w:type="spellEnd"/>
+            <w:r>
+              <w:t xml:space="preserve"> = </w:t>
+            </w:r>
+            <w:proofErr w:type="spellStart"/>
+            <w:proofErr w:type="gramStart"/>
+            <w:r>
+              <w:t>np.zeros</w:t>
+            </w:r>
+            <w:proofErr w:type="spellEnd"/>
+            <w:proofErr w:type="gramEnd"/>
+            <w:r>
+              <w:t>(</w:t>
+            </w:r>
+            <w:proofErr w:type="spellStart"/>
+            <w:r>
+              <w:t>X.shape</w:t>
+            </w:r>
+            <w:proofErr w:type="spellEnd"/>
+            <w:r>
+              <w:t>[1])</w:t>
             </w:r>
           </w:p>
           <w:p>
@@ -3306,7 +3909,17 @@
               <w:ind w:firstLine="0"/>
             </w:pPr>
             <w:r>
-              <w:t xml:space="preserve">        scores = X.dot(self.w)</w:t>
+              <w:t xml:space="preserve">        scores = X.dot(</w:t>
+            </w:r>
+            <w:proofErr w:type="spellStart"/>
+            <w:proofErr w:type="gramStart"/>
+            <w:r>
+              <w:t>self.w</w:t>
+            </w:r>
+            <w:proofErr w:type="spellEnd"/>
+            <w:proofErr w:type="gramEnd"/>
+            <w:r>
+              <w:t>)</w:t>
             </w:r>
           </w:p>
           <w:p>
@@ -3314,7 +3927,25 @@
               <w:ind w:firstLine="0"/>
             </w:pPr>
             <w:r>
-              <w:t xml:space="preserve">        y_pred = np.argmax(scores, axis=1)</w:t>
+              <w:t xml:space="preserve">        </w:t>
+            </w:r>
+            <w:proofErr w:type="spellStart"/>
+            <w:r>
+              <w:t>y_pred</w:t>
+            </w:r>
+            <w:proofErr w:type="spellEnd"/>
+            <w:r>
+              <w:t xml:space="preserve"> = </w:t>
+            </w:r>
+            <w:proofErr w:type="spellStart"/>
+            <w:proofErr w:type="gramStart"/>
+            <w:r>
+              <w:t>np.argmax</w:t>
+            </w:r>
+            <w:proofErr w:type="spellEnd"/>
+            <w:proofErr w:type="gramEnd"/>
+            <w:r>
+              <w:t>(scores, axis=1)</w:t>
             </w:r>
           </w:p>
           <w:p>
@@ -3322,7 +3953,39 @@
               <w:ind w:firstLine="0"/>
             </w:pPr>
             <w:r>
-              <w:t xml:space="preserve">        y_pred = self.le.inverse_transform(y_pred)</w:t>
+              <w:t xml:space="preserve">        </w:t>
+            </w:r>
+            <w:proofErr w:type="spellStart"/>
+            <w:r>
+              <w:t>y_pred</w:t>
+            </w:r>
+            <w:proofErr w:type="spellEnd"/>
+            <w:r>
+              <w:t xml:space="preserve"> = </w:t>
+            </w:r>
+            <w:proofErr w:type="spellStart"/>
+            <w:r>
+              <w:t>self.</w:t>
+            </w:r>
+            <w:proofErr w:type="gramStart"/>
+            <w:r>
+              <w:t>le.inverse</w:t>
+            </w:r>
+            <w:proofErr w:type="gramEnd"/>
+            <w:r>
+              <w:t>_transform</w:t>
+            </w:r>
+            <w:proofErr w:type="spellEnd"/>
+            <w:r>
+              <w:t>(</w:t>
+            </w:r>
+            <w:proofErr w:type="spellStart"/>
+            <w:r>
+              <w:t>y_pred</w:t>
+            </w:r>
+            <w:proofErr w:type="spellEnd"/>
+            <w:r>
+              <w:t>)</w:t>
             </w:r>
           </w:p>
           <w:p>
@@ -3330,8 +3993,13 @@
               <w:ind w:firstLine="0"/>
             </w:pPr>
             <w:r>
-              <w:t xml:space="preserve">        return y_pred</w:t>
-            </w:r>
+              <w:t xml:space="preserve">        return </w:t>
+            </w:r>
+            <w:proofErr w:type="spellStart"/>
+            <w:r>
+              <w:t>y_pred</w:t>
+            </w:r>
+            <w:proofErr w:type="spellEnd"/>
           </w:p>
         </w:tc>
       </w:tr>
@@ -3476,7 +4144,13 @@
     </w:p>
     <w:p>
       <w:r>
-        <w:t>1. Accuracy score</w:t>
+        <w:t xml:space="preserve">1. </w:t>
+      </w:r>
+      <w:r>
+        <w:t xml:space="preserve"> </w:t>
+      </w:r>
+      <w:r>
+        <w:t>Accuracy score</w:t>
       </w:r>
     </w:p>
     <w:p>
@@ -4101,13 +4775,7 @@
                             <w:rPr>
                               <w:rFonts w:ascii="Cambria Math" w:hAnsi="Cambria Math"/>
                             </w:rPr>
-                            <m:t xml:space="preserve">- </m:t>
-                          </m:r>
-                          <m:r>
-                            <w:rPr>
-                              <w:rFonts w:ascii="Cambria Math" w:hAnsi="Cambria Math"/>
-                            </w:rPr>
-                            <m:t xml:space="preserve"> </m:t>
+                            <m:t xml:space="preserve">-  </m:t>
                           </m:r>
                           <m:sSub>
                             <m:sSubPr>
@@ -4451,65 +5119,74 @@
       <w:pPr>
         <w:ind w:leftChars="175" w:left="420"/>
         <w:rPr>
+          <w:rFonts w:ascii="MS Mincho" w:eastAsia="MS Mincho" w:hAnsi="MS Mincho" w:cs="MS Mincho"/>
+        </w:rPr>
+      </w:pPr>
+      <w:r>
+        <w:rPr>
+          <w:rFonts w:hint="eastAsia"/>
+        </w:rPr>
+        <w:t>调用</w:t>
+      </w:r>
+      <w:proofErr w:type="spellStart"/>
+      <w:r>
+        <w:t>sklearn.linear_model</w:t>
+      </w:r>
+      <w:proofErr w:type="spellEnd"/>
+      <w:r>
+        <w:rPr>
+          <w:rFonts w:hint="eastAsia"/>
+        </w:rPr>
+        <w:t>中的</w:t>
+      </w:r>
+      <w:r>
+        <w:t xml:space="preserve"> </w:t>
+      </w:r>
+      <w:proofErr w:type="spellStart"/>
+      <w:r>
+        <w:t>LinearRegression</w:t>
+      </w:r>
+      <w:proofErr w:type="spellEnd"/>
+      <w:r>
+        <w:rPr>
+          <w:rFonts w:hint="eastAsia"/>
+        </w:rPr>
+        <w:t>对训练</w:t>
+      </w:r>
+      <w:r>
+        <w:rPr>
           <w:rFonts w:ascii="MS Mincho" w:eastAsia="MS Mincho" w:hAnsi="MS Mincho" w:cs="MS Mincho" w:hint="eastAsia"/>
         </w:rPr>
-      </w:pPr>
-      <w:r>
-        <w:rPr>
-          <w:rFonts w:hint="eastAsia"/>
-        </w:rPr>
-        <w:t>调用</w:t>
-      </w:r>
-      <w:r>
-        <w:t>sklearn.linear_model</w:t>
-      </w:r>
-      <w:r>
-        <w:rPr>
-          <w:rFonts w:hint="eastAsia"/>
-        </w:rPr>
-        <w:t>中的</w:t>
-      </w:r>
-      <w:r>
-        <w:t xml:space="preserve"> LinearRegression</w:t>
-      </w:r>
-      <w:r>
-        <w:rPr>
-          <w:rFonts w:hint="eastAsia"/>
-        </w:rPr>
-        <w:t>对训练</w:t>
+        <w:t>集</w:t>
+      </w:r>
+      <w:r>
+        <w:rPr>
+          <w:rFonts w:ascii="SimSun" w:eastAsia="SimSun" w:hAnsi="SimSun" w:cs="SimSun"/>
+        </w:rPr>
+        <w:t>训练</w:t>
       </w:r>
       <w:r>
         <w:rPr>
           <w:rFonts w:ascii="MS Mincho" w:eastAsia="MS Mincho" w:hAnsi="MS Mincho" w:cs="MS Mincho" w:hint="eastAsia"/>
         </w:rPr>
-        <w:t>集</w:t>
-      </w:r>
-      <w:r>
-        <w:rPr>
-          <w:rFonts w:ascii="SimSun" w:eastAsia="SimSun" w:hAnsi="SimSun" w:cs="SimSun"/>
-        </w:rPr>
-        <w:t>训练</w:t>
-      </w:r>
+        <w:t>，得到</w:t>
+      </w:r>
+    </w:p>
+    <w:p>
+      <w:pPr>
+        <w:ind w:leftChars="175" w:left="420"/>
+        <w:rPr>
+          <w:rFonts w:ascii="MS Mincho" w:eastAsia="MS Mincho" w:hAnsi="MS Mincho" w:cs="MS Mincho"/>
+        </w:rPr>
+      </w:pPr>
+      <w:proofErr w:type="spellStart"/>
       <w:r>
         <w:rPr>
           <w:rFonts w:ascii="MS Mincho" w:eastAsia="MS Mincho" w:hAnsi="MS Mincho" w:cs="MS Mincho" w:hint="eastAsia"/>
         </w:rPr>
-        <w:t>，得到</w:t>
-      </w:r>
-    </w:p>
-    <w:p>
-      <w:pPr>
-        <w:ind w:leftChars="175" w:left="420"/>
-        <w:rPr>
-          <w:rFonts w:ascii="MS Mincho" w:eastAsia="MS Mincho" w:hAnsi="MS Mincho" w:cs="MS Mincho"/>
-        </w:rPr>
-      </w:pPr>
-      <w:r>
-        <w:rPr>
-          <w:rFonts w:ascii="MS Mincho" w:eastAsia="MS Mincho" w:hAnsi="MS Mincho" w:cs="MS Mincho" w:hint="eastAsia"/>
-        </w:rPr>
         <w:t>rmse</w:t>
       </w:r>
+      <w:proofErr w:type="spellEnd"/>
       <w:r>
         <w:rPr>
           <w:rFonts w:ascii="MS Mincho" w:eastAsia="MS Mincho" w:hAnsi="MS Mincho" w:cs="MS Mincho"/>
@@ -4559,9 +5236,6 @@
     <w:p>
       <w:pPr>
         <w:ind w:leftChars="175" w:left="420"/>
-        <w:rPr>
-          <w:rFonts w:hint="eastAsia"/>
-        </w:rPr>
       </w:pPr>
       <w:r>
         <w:rPr>
@@ -4580,11 +5254,19 @@
       <w:pPr>
         <w:ind w:leftChars="175" w:left="420"/>
       </w:pPr>
-      <w:r>
-        <w:rPr>
-          <w:rFonts w:hint="eastAsia"/>
-        </w:rPr>
-        <w:t xml:space="preserve">rmse = </w:t>
+      <w:proofErr w:type="spellStart"/>
+      <w:r>
+        <w:rPr>
+          <w:rFonts w:hint="eastAsia"/>
+        </w:rPr>
+        <w:t>rmse</w:t>
+      </w:r>
+      <w:proofErr w:type="spellEnd"/>
+      <w:r>
+        <w:rPr>
+          <w:rFonts w:hint="eastAsia"/>
+        </w:rPr>
+        <w:t xml:space="preserve"> = </w:t>
       </w:r>
       <w:r>
         <w:t>4.75843882965</w:t>
@@ -4607,9 +5289,6 @@
     <w:p>
       <w:pPr>
         <w:ind w:leftChars="175" w:left="420"/>
-        <w:rPr>
-          <w:rFonts w:hint="eastAsia"/>
-        </w:rPr>
       </w:pPr>
       <w:r>
         <w:rPr>
@@ -4623,12 +5302,14 @@
         </w:rPr>
         <w:t>中，</w:t>
       </w:r>
+      <w:proofErr w:type="spellStart"/>
       <w:r>
         <w:rPr>
           <w:rFonts w:hint="eastAsia"/>
         </w:rPr>
         <w:t>rmse</w:t>
       </w:r>
+      <w:proofErr w:type="spellEnd"/>
       <w:r>
         <w:rPr>
           <w:rFonts w:ascii="MS Mincho" w:eastAsia="MS Mincho" w:hAnsi="MS Mincho" w:cs="MS Mincho"/>
@@ -4648,19 +5329,8 @@
         <w:t>好</w:t>
       </w:r>
     </w:p>
-    <w:p>
-      <w:pPr>
-        <w:rPr>
-          <w:rFonts w:hint="eastAsia"/>
-        </w:rPr>
-      </w:pPr>
-    </w:p>
-    <w:p>
-      <w:pPr>
-        <w:rPr>
-          <w:rFonts w:hint="eastAsia"/>
-        </w:rPr>
-      </w:pPr>
+    <w:p/>
+    <w:p>
       <w:r>
         <w:rPr>
           <w:rFonts w:hint="eastAsia"/>
@@ -4678,7 +5348,7 @@
       <w:pPr>
         <w:ind w:leftChars="350" w:left="840" w:firstLine="0"/>
         <w:rPr>
-          <w:rFonts w:ascii="MS Mincho" w:eastAsia="MS Mincho" w:hAnsi="MS Mincho" w:cs="MS Mincho" w:hint="eastAsia"/>
+          <w:rFonts w:ascii="MS Mincho" w:eastAsia="MS Mincho" w:hAnsi="MS Mincho" w:cs="MS Mincho"/>
         </w:rPr>
       </w:pPr>
       <w:r>
@@ -4687,9 +5357,11 @@
         </w:rPr>
         <w:t>调用</w:t>
       </w:r>
+      <w:proofErr w:type="spellStart"/>
       <w:r>
         <w:t>sklearn.svm</w:t>
       </w:r>
+      <w:proofErr w:type="spellEnd"/>
       <w:r>
         <w:rPr>
           <w:rFonts w:hint="eastAsia"/>
@@ -4697,8 +5369,13 @@
         <w:t>中的</w:t>
       </w:r>
       <w:r>
-        <w:t xml:space="preserve"> LinearSVC</w:t>
-      </w:r>
+        <w:t xml:space="preserve"> </w:t>
+      </w:r>
+      <w:proofErr w:type="spellStart"/>
+      <w:r>
+        <w:t>LinearSVC</w:t>
+      </w:r>
+      <w:proofErr w:type="spellEnd"/>
       <w:r>
         <w:rPr>
           <w:rFonts w:hint="eastAsia"/>
@@ -4757,13 +5434,7 @@
         <w:t>。</w:t>
       </w:r>
     </w:p>
-    <w:p>
-      <w:pPr>
-        <w:rPr>
-          <w:rFonts w:hint="eastAsia"/>
-        </w:rPr>
-      </w:pPr>
-    </w:p>
+    <w:p/>
     <w:p>
       <w:pPr>
         <w:pStyle w:val="2"/>
@@ -4771,11 +5442,99 @@
         <w:ind w:left="420"/>
         <w:jc w:val="both"/>
         <w:rPr>
+          <w:rFonts w:ascii="黑体" w:hAnsi="黑体" w:cs="黑体"/>
+          <w:b w:val="0"/>
+          <w:sz w:val="28"/>
+          <w:szCs w:val="32"/>
+        </w:rPr>
+      </w:pPr>
+      <w:r>
+        <w:rPr>
           <w:rFonts w:ascii="黑体" w:hAnsi="黑体" w:cs="黑体" w:hint="eastAsia"/>
           <w:b w:val="0"/>
           <w:sz w:val="28"/>
           <w:szCs w:val="32"/>
         </w:rPr>
+        <w:t>预测结果（最佳结果）：</w:t>
+      </w:r>
+    </w:p>
+    <w:p>
+      <w:r>
+        <w:t xml:space="preserve">Regression: w = </w:t>
+      </w:r>
+    </w:p>
+    <w:p>
+      <w:proofErr w:type="gramStart"/>
+      <w:r>
+        <w:t>[  9.02769433</w:t>
+      </w:r>
+      <w:proofErr w:type="gramEnd"/>
+      <w:r>
+        <w:t xml:space="preserve">  -6.56102193   2.10345671  -0.96229222   1.44318495</w:t>
+      </w:r>
+    </w:p>
+    <w:p>
+      <w:r>
+        <w:t xml:space="preserve">  -4.21965451   8.10427306   </w:t>
+      </w:r>
+      <w:proofErr w:type="gramStart"/>
+      <w:r>
+        <w:t>0.04446416  -</w:t>
+      </w:r>
+      <w:proofErr w:type="gramEnd"/>
+      <w:r>
+        <w:t>8.88013242   3.34412464</w:t>
+      </w:r>
+    </w:p>
+    <w:p>
+      <w:r>
+        <w:t xml:space="preserve">  -2.5245555   -4.28227448   1.80665389</w:t>
+      </w:r>
+      <w:r>
+        <w:t xml:space="preserve"> </w:t>
+      </w:r>
+      <w:r>
+        <w:t xml:space="preserve"> -10.00701573]</w:t>
+      </w:r>
+      <w:bookmarkStart w:id="0" w:name="_GoBack"/>
+      <w:bookmarkEnd w:id="0"/>
+    </w:p>
+    <w:p/>
+    <w:p>
+      <w:r>
+        <w:rPr>
+          <w:rFonts w:hint="eastAsia"/>
+        </w:rPr>
+        <w:t>Classification</w:t>
+      </w:r>
+      <w:r>
+        <w:rPr>
+          <w:rFonts w:hint="eastAsia"/>
+        </w:rPr>
+        <w:t>：</w:t>
+      </w:r>
+      <w:r>
+        <w:rPr>
+          <w:rFonts w:hint="eastAsia"/>
+        </w:rPr>
+        <w:t xml:space="preserve">accuracy = </w:t>
+      </w:r>
+      <w:r>
+        <w:t>0.85688405797101452</w:t>
+      </w:r>
+    </w:p>
+    <w:p>
+      <w:pPr>
+        <w:pStyle w:val="2"/>
+        <w:spacing w:beforeLines="50" w:before="156" w:afterLines="50" w:after="156" w:line="400" w:lineRule="exact"/>
+        <w:ind w:left="420"/>
+        <w:jc w:val="both"/>
+        <w:rPr>
+          <w:rFonts w:ascii="黑体" w:hAnsi="黑体" w:cs="黑体"/>
+          <w:b w:val="0"/>
+          <w:sz w:val="28"/>
+          <w:szCs w:val="32"/>
+        </w:rPr>
       </w:pPr>
       <w:r>
         <w:rPr>
@@ -4784,57 +5543,6 @@
           <w:sz w:val="28"/>
           <w:szCs w:val="32"/>
         </w:rPr>
-        <w:t>预测结果（最佳结果）：</w:t>
-      </w:r>
-    </w:p>
-    <w:p>
-      <w:pPr>
-        <w:rPr>
-          <w:rFonts w:hint="eastAsia"/>
-        </w:rPr>
-      </w:pPr>
-      <w:r>
-        <w:rPr>
-          <w:rFonts w:hint="eastAsia"/>
-        </w:rPr>
-        <w:t>Classification</w:t>
-      </w:r>
-      <w:r>
-        <w:rPr>
-          <w:rFonts w:hint="eastAsia"/>
-        </w:rPr>
-        <w:t>：</w:t>
-      </w:r>
-      <w:r>
-        <w:rPr>
-          <w:rFonts w:hint="eastAsia"/>
-        </w:rPr>
-        <w:t xml:space="preserve">accuracy = </w:t>
-      </w:r>
-      <w:r>
-        <w:t>0.85688405797101452</w:t>
-      </w:r>
-    </w:p>
-    <w:p>
-      <w:pPr>
-        <w:pStyle w:val="2"/>
-        <w:spacing w:beforeLines="50" w:before="156" w:afterLines="50" w:after="156" w:line="400" w:lineRule="exact"/>
-        <w:ind w:left="420"/>
-        <w:jc w:val="both"/>
-        <w:rPr>
-          <w:rFonts w:ascii="黑体" w:hAnsi="黑体" w:cs="黑体" w:hint="eastAsia"/>
-          <w:b w:val="0"/>
-          <w:sz w:val="28"/>
-          <w:szCs w:val="32"/>
-        </w:rPr>
-      </w:pPr>
-      <w:r>
-        <w:rPr>
-          <w:rFonts w:ascii="黑体" w:hAnsi="黑体" w:cs="黑体" w:hint="eastAsia"/>
-          <w:b w:val="0"/>
-          <w:sz w:val="28"/>
-          <w:szCs w:val="32"/>
-        </w:rPr>
         <w:t>loss曲线图：</w:t>
       </w:r>
     </w:p>
@@ -4845,6 +5553,9 @@
     </w:p>
     <w:p>
       <w:r>
+        <w:rPr>
+          <w:noProof/>
+        </w:rPr>
         <w:lastRenderedPageBreak/>
         <w:drawing>
           <wp:anchor distT="0" distB="0" distL="114300" distR="114300" simplePos="0" relativeHeight="251658240" behindDoc="0" locked="0" layoutInCell="1" allowOverlap="1" wp14:anchorId="5116EE59" wp14:editId="5197A4C6">
@@ -4870,7 +5581,7 @@
                     <pic:cNvPicPr/>
                   </pic:nvPicPr>
                   <pic:blipFill rotWithShape="1">
-                    <a:blip r:embed="rId16" cstate="print">
+                    <a:blip r:embed="rId12" cstate="print">
                       <a:extLst>
                         <a:ext uri="{28A0092B-C50C-407E-A947-70E740481C1C}">
                           <a14:useLocalDpi xmlns:a14="http://schemas.microsoft.com/office/drawing/2010/main" val="0"/>
@@ -4917,6 +5628,9 @@
     </w:p>
     <w:p>
       <w:r>
+        <w:rPr>
+          <w:noProof/>
+        </w:rPr>
         <w:drawing>
           <wp:inline distT="0" distB="0" distL="0" distR="0" wp14:anchorId="09F813FB" wp14:editId="0AB33A06">
             <wp:extent cx="4695205" cy="3611846"/>
@@ -4933,7 +5647,7 @@
                     <pic:cNvPicPr/>
                   </pic:nvPicPr>
                   <pic:blipFill rotWithShape="1">
-                    <a:blip r:embed="rId17"/>
+                    <a:blip r:embed="rId13"/>
                     <a:srcRect l="32865" t="22596" r="9485" b="6403"/>
                     <a:stretch/>
                   </pic:blipFill>
@@ -5001,9 +5715,6 @@
       <w:pPr>
         <w:pStyle w:val="a8"/>
         <w:ind w:left="720" w:firstLineChars="0" w:firstLine="0"/>
-        <w:rPr>
-          <w:rFonts w:hint="eastAsia"/>
-        </w:rPr>
       </w:pPr>
       <w:r>
         <w:rPr>
@@ -5011,12 +5722,14 @@
         </w:rPr>
         <w:t>与</w:t>
       </w:r>
+      <w:proofErr w:type="spellStart"/>
       <w:r>
         <w:rPr>
           <w:rFonts w:hint="eastAsia"/>
         </w:rPr>
         <w:t>sklearn</w:t>
       </w:r>
+      <w:proofErr w:type="spellEnd"/>
       <w:r>
         <w:rPr>
           <w:rFonts w:hint="eastAsia"/>
@@ -5052,7 +5765,7 @@
         <w:spacing w:beforeLines="50" w:before="156" w:afterLines="50" w:after="156" w:line="400" w:lineRule="exact"/>
         <w:jc w:val="both"/>
         <w:rPr>
-          <w:rFonts w:ascii="Cambria" w:hAnsi="Cambria" w:cs="Times New Roman" w:hint="eastAsia"/>
+          <w:rFonts w:ascii="Cambria" w:hAnsi="Cambria" w:cs="Times New Roman"/>
           <w:bCs/>
           <w:sz w:val="28"/>
           <w:szCs w:val="32"/>
@@ -5071,9 +5784,6 @@
     <w:p>
       <w:pPr>
         <w:ind w:left="360" w:firstLine="0"/>
-        <w:rPr>
-          <w:rFonts w:hint="eastAsia"/>
-        </w:rPr>
       </w:pPr>
       <w:r>
         <w:rPr>
@@ -5091,7 +5801,7 @@
         </w:numPr>
         <w:ind w:firstLineChars="0"/>
         <w:rPr>
-          <w:rFonts w:ascii="MS Mincho" w:eastAsia="MS Mincho" w:hAnsi="MS Mincho" w:cs="MS Mincho" w:hint="eastAsia"/>
+          <w:rFonts w:ascii="MS Mincho" w:eastAsia="MS Mincho" w:hAnsi="MS Mincho" w:cs="MS Mincho"/>
         </w:rPr>
       </w:pPr>
       <w:r>
@@ -5121,9 +5831,6 @@
           <w:numId w:val="4"/>
         </w:numPr>
         <w:ind w:firstLineChars="0"/>
-        <w:rPr>
-          <w:rFonts w:hint="eastAsia"/>
-        </w:rPr>
       </w:pPr>
       <w:r>
         <w:rPr>
@@ -5156,19 +5863,8 @@
         <w:t>参数</w:t>
       </w:r>
     </w:p>
-    <w:p>
-      <w:pPr>
-        <w:rPr>
-          <w:rFonts w:hint="eastAsia"/>
-        </w:rPr>
-      </w:pPr>
-    </w:p>
-    <w:p>
-      <w:pPr>
-        <w:rPr>
-          <w:rFonts w:hint="eastAsia"/>
-        </w:rPr>
-      </w:pPr>
+    <w:p/>
+    <w:p>
       <w:r>
         <w:rPr>
           <w:rFonts w:ascii="MS Mincho" w:eastAsia="MS Mincho" w:hAnsi="MS Mincho" w:cs="MS Mincho"/>
@@ -5190,9 +5886,6 @@
           <w:numId w:val="5"/>
         </w:numPr>
         <w:ind w:firstLineChars="0"/>
-        <w:rPr>
-          <w:rFonts w:hint="eastAsia"/>
-        </w:rPr>
       </w:pPr>
       <w:r>
         <w:rPr>
@@ -5215,9 +5908,6 @@
           <w:numId w:val="5"/>
         </w:numPr>
         <w:ind w:firstLineChars="0"/>
-        <w:rPr>
-          <w:rFonts w:hint="eastAsia"/>
-        </w:rPr>
       </w:pPr>
       <w:r>
         <w:t>L</w:t>
@@ -5241,13 +5931,7 @@
         <w:t>同</w:t>
       </w:r>
     </w:p>
-    <w:p>
-      <w:pPr>
-        <w:rPr>
-          <w:rFonts w:hint="eastAsia"/>
-        </w:rPr>
-      </w:pPr>
-    </w:p>
+    <w:p/>
     <w:p>
       <w:pPr>
         <w:pStyle w:val="2"/>
@@ -5280,11 +5964,6 @@
       </w:r>
     </w:p>
     <w:p>
-      <w:pPr>
-        <w:rPr>
-          <w:rFonts w:hint="eastAsia"/>
-        </w:rPr>
-      </w:pPr>
       <w:r>
         <w:rPr>
           <w:rFonts w:hint="eastAsia"/>
@@ -5297,12 +5976,14 @@
         </w:rPr>
         <w:t>和</w:t>
       </w:r>
+      <w:proofErr w:type="spellStart"/>
       <w:r>
         <w:rPr>
           <w:rFonts w:hint="eastAsia"/>
         </w:rPr>
         <w:t>svm</w:t>
       </w:r>
+      <w:proofErr w:type="spellEnd"/>
       <w:r>
         <w:rPr>
           <w:rFonts w:ascii="MS Mincho" w:eastAsia="MS Mincho" w:hAnsi="MS Mincho" w:cs="MS Mincho"/>
@@ -5351,8 +6032,6 @@
         </w:rPr>
         <w:t>层次的了解。</w:t>
       </w:r>
-      <w:bookmarkStart w:id="0" w:name="_GoBack"/>
-      <w:bookmarkEnd w:id="0"/>
     </w:p>
     <w:sectPr>
       <w:pgSz w:w="11906" w:h="16838"/>
@@ -6449,7 +7128,7 @@
     <w:uiPriority w:val="99"/>
     <w:rsid w:val="0055217E"/>
     <w:pPr>
-      <w:ind w:firstLineChars="200"/>
+      <w:ind w:firstLineChars="200" w:firstLine="200"/>
     </w:pPr>
   </w:style>
   <w:style w:type="character" w:styleId="a9">

--- a/report.docx
+++ b/report.docx
@@ -1513,10 +1513,7 @@
         <w:fldChar w:fldCharType="begin"/>
       </w:r>
       <w:r>
-        <w:instrText xml:space="preserve"> HYPERLINK "http://scikit-learn.org/stable/modules/generated/sklearn.model_selection</w:instrText>
-      </w:r>
-      <w:r>
-        <w:instrText xml:space="preserve">.train_test_split.html" \t "_blank" </w:instrText>
+        <w:instrText xml:space="preserve"> HYPERLINK "http://scikit-learn.org/stable/modules/generated/sklearn.model_selection.train_test_split.html" \t "_blank" </w:instrText>
       </w:r>
       <w:r>
         <w:fldChar w:fldCharType="separate"/>
@@ -2192,10 +2189,7 @@
         <w:fldChar w:fldCharType="begin"/>
       </w:r>
       <w:r>
-        <w:instrText xml:space="preserve"> HYPERLINK "http://scikit-learn.org/stable/modules/g</w:instrText>
-      </w:r>
-      <w:r>
-        <w:instrText xml:space="preserve">enerated/sklearn.model_selection.train_test_split.html" \t "_blank" </w:instrText>
+        <w:instrText xml:space="preserve"> HYPERLINK "http://scikit-learn.org/stable/modules/generated/sklearn.model_selection.train_test_split.html" \t "_blank" </w:instrText>
       </w:r>
       <w:r>
         <w:fldChar w:fldCharType="separate"/>
@@ -4534,6 +4528,8 @@
         <w:lastRenderedPageBreak/>
         <w:t>Classification:</w:t>
       </w:r>
+      <w:bookmarkStart w:id="0" w:name="_GoBack"/>
+      <w:bookmarkEnd w:id="0"/>
     </w:p>
     <w:p>
       <m:oMathPara>
@@ -4871,13 +4867,19 @@
                             <w:rPr>
                               <w:rFonts w:ascii="Cambria Math" w:hAnsi="Cambria Math"/>
                             </w:rPr>
-                            <m:t xml:space="preserve">+ </m:t>
+                            <m:t>+</m:t>
+                          </m:r>
+                          <m:r>
+                            <w:rPr>
+                              <w:rFonts w:ascii="Cambria Math" w:hAnsi="Cambria Math"/>
+                            </w:rPr>
+                            <m:t xml:space="preserve"> </m:t>
                           </m:r>
                           <m:r>
                             <w:rPr>
                               <w:rFonts w:ascii="Helvetica" w:eastAsia="Helvetica" w:hAnsi="Helvetica" w:cs="Helvetica"/>
                             </w:rPr>
-                            <m:t>Δ</m:t>
+                            <m:t>∆</m:t>
                           </m:r>
                         </m:e>
                       </m:d>
@@ -5075,7 +5077,10 @@
         <w:t>η</w:t>
       </w:r>
       <w:r>
-        <w:t xml:space="preserve"> = 1e-3 </w:t>
+        <w:t xml:space="preserve"> = 1e-2</w:t>
+      </w:r>
+      <w:r>
+        <w:t xml:space="preserve"> </w:t>
       </w:r>
     </w:p>
     <w:p>
@@ -5392,7 +5397,7 @@
         <w:rPr>
           <w:rFonts w:ascii="MS Mincho" w:eastAsia="MS Mincho" w:hAnsi="MS Mincho" w:cs="MS Mincho"/>
         </w:rPr>
-        <w:t>0.86413043478260865</w:t>
+        <w:t>0.84782608695652173</w:t>
       </w:r>
       <w:r>
         <w:rPr>
@@ -5419,8 +5424,16 @@
         <w:t>到</w:t>
       </w:r>
       <w:r>
-        <w:t>0.85688405797101452</w:t>
-      </w:r>
+        <w:t>0.84782608695652173</w:t>
+      </w:r>
+    </w:p>
+    <w:p>
+      <w:pPr>
+        <w:ind w:leftChars="350" w:left="840" w:firstLine="0"/>
+        <w:rPr>
+          <w:rFonts w:ascii="MS Mincho" w:eastAsia="MS Mincho" w:hAnsi="MS Mincho" w:cs="MS Mincho"/>
+        </w:rPr>
+      </w:pPr>
       <w:r>
         <w:rPr>
           <w:rFonts w:ascii="MS Mincho" w:eastAsia="MS Mincho" w:hAnsi="MS Mincho" w:cs="MS Mincho"/>
@@ -5496,11 +5509,14 @@
       <w:r>
         <w:t xml:space="preserve"> -10.00701573]</w:t>
       </w:r>
-      <w:bookmarkStart w:id="0" w:name="_GoBack"/>
-      <w:bookmarkEnd w:id="0"/>
     </w:p>
     <w:p/>
     <w:p>
+      <w:pPr>
+        <w:rPr>
+          <w:rFonts w:hint="eastAsia"/>
+        </w:rPr>
+      </w:pPr>
       <w:r>
         <w:rPr>
           <w:rFonts w:hint="eastAsia"/>
@@ -5517,21 +5533,20 @@
         <w:rPr>
           <w:rFonts w:hint="eastAsia"/>
         </w:rPr>
-        <w:t xml:space="preserve">accuracy = </w:t>
-      </w:r>
-      <w:r>
-        <w:t>0.85688405797101452</w:t>
-      </w:r>
-    </w:p>
-    <w:p>
-      <w:pPr>
-        <w:pStyle w:val="2"/>
-        <w:spacing w:beforeLines="50" w:before="156" w:afterLines="50" w:after="156" w:line="400" w:lineRule="exact"/>
-        <w:ind w:left="420"/>
-        <w:jc w:val="both"/>
+        <w:t>accuracy =</w:t>
+      </w:r>
+      <w:r>
+        <w:t xml:space="preserve"> </w:t>
+      </w:r>
+      <w:r>
+        <w:t>0.84782608695652173</w:t>
+      </w:r>
+    </w:p>
+    <w:p>
+      <w:pPr>
         <w:rPr>
           <w:rFonts w:ascii="黑体" w:hAnsi="黑体" w:cs="黑体"/>
-          <w:b w:val="0"/>
+          <w:b/>
           <w:sz w:val="28"/>
           <w:szCs w:val="32"/>
         </w:rPr>
@@ -5539,11 +5554,34 @@
       <w:r>
         <w:rPr>
           <w:rFonts w:ascii="黑体" w:hAnsi="黑体" w:cs="黑体" w:hint="eastAsia"/>
-          <w:b w:val="0"/>
           <w:sz w:val="28"/>
           <w:szCs w:val="32"/>
         </w:rPr>
-        <w:t>loss曲线图：</w:t>
+        <w:t>loss</w:t>
+      </w:r>
+      <w:r>
+        <w:rPr>
+          <w:rFonts w:ascii="MS Mincho" w:eastAsia="MS Mincho" w:hAnsi="MS Mincho" w:cs="MS Mincho"/>
+          <w:sz w:val="28"/>
+          <w:szCs w:val="32"/>
+        </w:rPr>
+        <w:t>曲</w:t>
+      </w:r>
+      <w:r>
+        <w:rPr>
+          <w:rFonts w:ascii="黑体" w:hAnsi="黑体" w:cs="黑体" w:hint="eastAsia"/>
+          <w:sz w:val="28"/>
+          <w:szCs w:val="32"/>
+        </w:rPr>
+        <w:t>线图</w:t>
+      </w:r>
+      <w:r>
+        <w:rPr>
+          <w:rFonts w:ascii="MS Mincho" w:eastAsia="MS Mincho" w:hAnsi="MS Mincho" w:cs="MS Mincho"/>
+          <w:sz w:val="28"/>
+          <w:szCs w:val="32"/>
+        </w:rPr>
+        <w:t>：</w:t>
       </w:r>
     </w:p>
     <w:p>
@@ -5628,14 +5666,11 @@
     </w:p>
     <w:p>
       <w:r>
-        <w:rPr>
-          <w:noProof/>
-        </w:rPr>
         <w:drawing>
-          <wp:inline distT="0" distB="0" distL="0" distR="0" wp14:anchorId="09F813FB" wp14:editId="0AB33A06">
-            <wp:extent cx="4695205" cy="3611846"/>
+          <wp:inline distT="0" distB="0" distL="0" distR="0" wp14:anchorId="48BBE077" wp14:editId="3FCC1F70">
+            <wp:extent cx="4695205" cy="3661336"/>
             <wp:effectExtent l="0" t="0" r="3810" b="0"/>
-            <wp:docPr id="4" name="图片 4"/>
+            <wp:docPr id="2" name="图片 2"/>
             <wp:cNvGraphicFramePr>
               <a:graphicFrameLocks xmlns:a="http://schemas.openxmlformats.org/drawingml/2006/main" noChangeAspect="1"/>
             </wp:cNvGraphicFramePr>
@@ -5648,13 +5683,13 @@
                   </pic:nvPicPr>
                   <pic:blipFill rotWithShape="1">
                     <a:blip r:embed="rId13"/>
-                    <a:srcRect l="32865" t="22596" r="9485" b="6403"/>
+                    <a:srcRect l="32057" t="24209" r="12106" b="6080"/>
                     <a:stretch/>
                   </pic:blipFill>
                   <pic:spPr bwMode="auto">
                     <a:xfrm>
                       <a:off x="0" y="0"/>
-                      <a:ext cx="4703876" cy="3618516"/>
+                      <a:ext cx="4717923" cy="3679052"/>
                     </a:xfrm>
                     <a:prstGeom prst="rect">
                       <a:avLst/>
@@ -5831,6 +5866,9 @@
           <w:numId w:val="4"/>
         </w:numPr>
         <w:ind w:firstLineChars="0"/>
+        <w:rPr>
+          <w:rFonts w:hint="eastAsia"/>
+        </w:rPr>
       </w:pPr>
       <w:r>
         <w:rPr>
@@ -5861,6 +5899,46 @@
           <w:rFonts w:ascii="MS Mincho" w:eastAsia="MS Mincho" w:hAnsi="MS Mincho" w:cs="MS Mincho" w:hint="eastAsia"/>
         </w:rPr>
         <w:t>参数</w:t>
+      </w:r>
+    </w:p>
+    <w:p>
+      <w:pPr>
+        <w:pStyle w:val="a8"/>
+        <w:numPr>
+          <w:ilvl w:val="0"/>
+          <w:numId w:val="4"/>
+        </w:numPr>
+        <w:ind w:firstLineChars="0"/>
+      </w:pPr>
+      <w:r>
+        <w:rPr>
+          <w:rFonts w:ascii="MS Mincho" w:eastAsia="MS Mincho" w:hAnsi="MS Mincho" w:cs="MS Mincho" w:hint="eastAsia"/>
+        </w:rPr>
+        <w:t>本</w:t>
+      </w:r>
+      <w:r>
+        <w:rPr>
+          <w:rFonts w:ascii="SimSun" w:eastAsia="SimSun" w:hAnsi="SimSun" w:cs="SimSun"/>
+        </w:rPr>
+        <w:t>质</w:t>
+      </w:r>
+      <w:r>
+        <w:rPr>
+          <w:rFonts w:ascii="MS Mincho" w:eastAsia="MS Mincho" w:hAnsi="MS Mincho" w:cs="MS Mincho" w:hint="eastAsia"/>
+        </w:rPr>
+        <w:t>都是模型的</w:t>
+      </w:r>
+      <w:r>
+        <w:rPr>
+          <w:rFonts w:ascii="SimSun" w:eastAsia="SimSun" w:hAnsi="SimSun" w:cs="SimSun"/>
+        </w:rPr>
+        <w:t>拟</w:t>
+      </w:r>
+      <w:r>
+        <w:rPr>
+          <w:rFonts w:ascii="MS Mincho" w:eastAsia="MS Mincho" w:hAnsi="MS Mincho" w:cs="MS Mincho" w:hint="eastAsia"/>
+        </w:rPr>
+        <w:t>合</w:t>
       </w:r>
     </w:p>
     <w:p/>
@@ -5897,7 +5975,79 @@
         <w:rPr>
           <w:rFonts w:hint="eastAsia"/>
         </w:rPr>
-        <w:t>归是拟合的过程，分类是寻找分割平面的过程</w:t>
+        <w:t>归</w:t>
+      </w:r>
+      <w:r>
+        <w:rPr>
+          <w:rFonts w:ascii="MS Mincho" w:eastAsia="MS Mincho" w:hAnsi="MS Mincho" w:cs="MS Mincho"/>
+        </w:rPr>
+        <w:t>的</w:t>
+      </w:r>
+      <w:r>
+        <w:rPr>
+          <w:rFonts w:hint="eastAsia"/>
+        </w:rPr>
+        <w:t>输出</w:t>
+      </w:r>
+      <w:r>
+        <w:rPr>
+          <w:rFonts w:ascii="MS Mincho" w:eastAsia="MS Mincho" w:hAnsi="MS Mincho" w:cs="MS Mincho"/>
+        </w:rPr>
+        <w:t>是</w:t>
+      </w:r>
+      <w:r>
+        <w:rPr>
+          <w:rFonts w:hint="eastAsia"/>
+        </w:rPr>
+        <w:t>连续</w:t>
+      </w:r>
+      <w:r>
+        <w:rPr>
+          <w:rFonts w:ascii="MS Mincho" w:eastAsia="MS Mincho" w:hAnsi="MS Mincho" w:cs="MS Mincho"/>
+        </w:rPr>
+        <w:t>的</w:t>
+      </w:r>
+      <w:r>
+        <w:rPr>
+          <w:rFonts w:ascii="MS Mincho" w:eastAsia="MS Mincho" w:hAnsi="MS Mincho" w:cs="MS Mincho"/>
+        </w:rPr>
+        <w:t>，分</w:t>
+      </w:r>
+      <w:r>
+        <w:rPr>
+          <w:rFonts w:hint="eastAsia"/>
+        </w:rPr>
+        <w:t>类</w:t>
+      </w:r>
+      <w:r>
+        <w:rPr>
+          <w:rFonts w:ascii="MS Mincho" w:eastAsia="MS Mincho" w:hAnsi="MS Mincho" w:cs="MS Mincho"/>
+        </w:rPr>
+        <w:t>的</w:t>
+      </w:r>
+      <w:r>
+        <w:rPr>
+          <w:rFonts w:hint="eastAsia"/>
+        </w:rPr>
+        <w:t>输出</w:t>
+      </w:r>
+      <w:r>
+        <w:rPr>
+          <w:rFonts w:ascii="MS Mincho" w:eastAsia="MS Mincho" w:hAnsi="MS Mincho" w:cs="MS Mincho"/>
+        </w:rPr>
+        <w:t>是离</w:t>
+      </w:r>
+      <w:r>
+        <w:rPr>
+          <w:rFonts w:hint="eastAsia"/>
+        </w:rPr>
+        <w:t>散</w:t>
+      </w:r>
+      <w:r>
+        <w:rPr>
+          <w:rFonts w:ascii="MS Mincho" w:eastAsia="MS Mincho" w:hAnsi="MS Mincho" w:cs="MS Mincho"/>
+        </w:rPr>
+        <w:t>的</w:t>
       </w:r>
     </w:p>
     <w:p>

--- a/report.docx
+++ b/report.docx
@@ -4197,6 +4197,8 @@
         </w:rPr>
         <w:t>全零初始化</w:t>
       </w:r>
+      <w:bookmarkStart w:id="0" w:name="_GoBack"/>
+      <w:bookmarkEnd w:id="0"/>
     </w:p>
     <w:p>
       <w:r>
@@ -4206,7 +4208,7 @@
         <w:rPr>
           <w:rFonts w:ascii="MS Mincho" w:eastAsia="MS Mincho" w:hAnsi="MS Mincho" w:cs="MS Mincho"/>
         </w:rPr>
-        <w:t>随机初始化</w:t>
+        <w:t>全零初始化</w:t>
       </w:r>
     </w:p>
     <w:p>
@@ -4528,8 +4530,6 @@
         <w:lastRenderedPageBreak/>
         <w:t>Classification:</w:t>
       </w:r>
-      <w:bookmarkStart w:id="0" w:name="_GoBack"/>
-      <w:bookmarkEnd w:id="0"/>
     </w:p>
     <w:p>
       <m:oMathPara>
@@ -4867,13 +4867,7 @@
                             <w:rPr>
                               <w:rFonts w:ascii="Cambria Math" w:hAnsi="Cambria Math"/>
                             </w:rPr>
-                            <m:t>+</m:t>
-                          </m:r>
-                          <m:r>
-                            <w:rPr>
-                              <w:rFonts w:ascii="Cambria Math" w:hAnsi="Cambria Math"/>
-                            </w:rPr>
-                            <m:t xml:space="preserve"> </m:t>
+                            <m:t xml:space="preserve">+ </m:t>
                           </m:r>
                           <m:r>
                             <w:rPr>
@@ -5512,11 +5506,6 @@
     </w:p>
     <w:p/>
     <w:p>
-      <w:pPr>
-        <w:rPr>
-          <w:rFonts w:hint="eastAsia"/>
-        </w:rPr>
-      </w:pPr>
       <w:r>
         <w:rPr>
           <w:rFonts w:hint="eastAsia"/>
@@ -5666,6 +5655,9 @@
     </w:p>
     <w:p>
       <w:r>
+        <w:rPr>
+          <w:noProof/>
+        </w:rPr>
         <w:drawing>
           <wp:inline distT="0" distB="0" distL="0" distR="0" wp14:anchorId="48BBE077" wp14:editId="3FCC1F70">
             <wp:extent cx="4695205" cy="3661336"/>
@@ -5866,9 +5858,6 @@
           <w:numId w:val="4"/>
         </w:numPr>
         <w:ind w:firstLineChars="0"/>
-        <w:rPr>
-          <w:rFonts w:hint="eastAsia"/>
-        </w:rPr>
       </w:pPr>
       <w:r>
         <w:rPr>
@@ -7165,6 +7154,7 @@
   <w:style w:type="character" w:default="1" w:styleId="a0">
     <w:name w:val="Default Paragraph Font"/>
     <w:uiPriority w:val="1"/>
+    <w:semiHidden/>
     <w:unhideWhenUsed/>
   </w:style>
   <w:style w:type="table" w:default="1" w:styleId="a1">

--- a/report.docx
+++ b/report.docx
@@ -923,7 +923,7 @@
           <w:bCs/>
           <w:sz w:val="30"/>
         </w:rPr>
-        <w:t>7</w:t>
+        <w:t>2</w:t>
       </w:r>
       <w:r>
         <w:rPr>
@@ -1261,14 +1261,12 @@
         </w:rPr>
         <w:t>中的</w:t>
       </w:r>
-      <w:proofErr w:type="spellStart"/>
       <w:r>
         <w:rPr>
           <w:rFonts w:hint="eastAsia"/>
         </w:rPr>
         <w:t>australian</w:t>
       </w:r>
-      <w:proofErr w:type="spellEnd"/>
       <w:r>
         <w:rPr>
           <w:rFonts w:ascii="MS Mincho" w:eastAsia="MS Mincho" w:hAnsi="MS Mincho" w:cs="MS Mincho"/>
@@ -1393,42 +1391,27 @@
         </w:rPr>
         <w:t>读取实验数据，使用</w:t>
       </w:r>
-      <w:proofErr w:type="spellStart"/>
       <w:r>
         <w:rPr>
           <w:rFonts w:hint="eastAsia"/>
         </w:rPr>
         <w:t>sklearn</w:t>
       </w:r>
-      <w:proofErr w:type="spellEnd"/>
       <w:r>
         <w:rPr>
           <w:rFonts w:hint="eastAsia"/>
         </w:rPr>
         <w:t>库的</w:t>
       </w:r>
-      <w:r>
-        <w:fldChar w:fldCharType="begin"/>
-      </w:r>
-      <w:r>
-        <w:instrText xml:space="preserve"> HYPERLINK "http://scikit-learn.org/stable/modules/generated/sklearn.datasets.load_svmlight_file.html" \t "_blank" </w:instrText>
-      </w:r>
-      <w:r>
-        <w:fldChar w:fldCharType="separate"/>
-      </w:r>
-      <w:r>
-        <w:rPr>
-          <w:rStyle w:val="a6"/>
-          <w:rFonts w:hint="eastAsia"/>
-        </w:rPr>
-        <w:t>load_svmlight_file</w:t>
-      </w:r>
-      <w:r>
-        <w:rPr>
-          <w:rStyle w:val="a6"/>
-        </w:rPr>
-        <w:fldChar w:fldCharType="end"/>
-      </w:r>
+      <w:hyperlink r:id="rId12" w:tgtFrame="_blank" w:history="1">
+        <w:r>
+          <w:rPr>
+            <w:rStyle w:val="a6"/>
+            <w:rFonts w:hint="eastAsia"/>
+          </w:rPr>
+          <w:t>load_svmlight_file</w:t>
+        </w:r>
+      </w:hyperlink>
       <w:r>
         <w:rPr>
           <w:rFonts w:ascii="MS Mincho" w:eastAsia="MS Mincho" w:hAnsi="MS Mincho" w:cs="MS Mincho"/>
@@ -1509,28 +1492,15 @@
         </w:rPr>
         <w:t>集。使用</w:t>
       </w:r>
-      <w:r>
-        <w:fldChar w:fldCharType="begin"/>
-      </w:r>
-      <w:r>
-        <w:instrText xml:space="preserve"> HYPERLINK "http://scikit-learn.org/stable/modules/generated/sklearn.model_selection.train_test_split.html" \t "_blank" </w:instrText>
-      </w:r>
-      <w:r>
-        <w:fldChar w:fldCharType="separate"/>
-      </w:r>
-      <w:r>
-        <w:rPr>
-          <w:rStyle w:val="a6"/>
-          <w:rFonts w:hint="eastAsia"/>
-        </w:rPr>
-        <w:t>train_test_split</w:t>
-      </w:r>
-      <w:r>
-        <w:rPr>
-          <w:rStyle w:val="a6"/>
-        </w:rPr>
-        <w:fldChar w:fldCharType="end"/>
-      </w:r>
+      <w:hyperlink r:id="rId13" w:tgtFrame="_blank" w:history="1">
+        <w:r>
+          <w:rPr>
+            <w:rStyle w:val="a6"/>
+            <w:rFonts w:hint="eastAsia"/>
+          </w:rPr>
+          <w:t>train_test_split</w:t>
+        </w:r>
+      </w:hyperlink>
       <w:r>
         <w:rPr>
           <w:rFonts w:ascii="MS Mincho" w:eastAsia="MS Mincho" w:hAnsi="MS Mincho" w:cs="MS Mincho"/>
@@ -1625,14 +1595,12 @@
         </w:rPr>
         <w:t>件</w:t>
       </w:r>
-      <w:proofErr w:type="spellStart"/>
       <w:r>
         <w:rPr>
           <w:rFonts w:hint="eastAsia"/>
         </w:rPr>
         <w:t>ppt</w:t>
       </w:r>
-      <w:proofErr w:type="spellEnd"/>
       <w:r>
         <w:rPr>
           <w:rFonts w:hint="eastAsia"/>
@@ -1762,7 +1730,6 @@
         </w:rPr>
         <w:t>更新模型参数，</w:t>
       </w:r>
-      <w:proofErr w:type="spellStart"/>
       <w:r>
         <w:rPr>
           <w:rFonts w:ascii="MS Mincho" w:eastAsia="MS Mincho" w:hAnsi="MS Mincho" w:cs="MS Mincho"/>
@@ -1774,15 +1741,7 @@
           <w:rFonts w:ascii="MS Mincho" w:eastAsia="MS Mincho" w:hAnsi="MS Mincho" w:cs="MS Mincho"/>
           <w:vertAlign w:val="subscript"/>
         </w:rPr>
-        <w:t>t</w:t>
-      </w:r>
-      <w:proofErr w:type="spellEnd"/>
-      <w:r>
-        <w:rPr>
-          <w:rFonts w:ascii="MS Mincho" w:eastAsia="MS Mincho" w:hAnsi="MS Mincho" w:cs="MS Mincho"/>
-          <w:vertAlign w:val="subscript"/>
-        </w:rPr>
-        <w:t xml:space="preserve"> </w:t>
+        <w:t xml:space="preserve">t </w:t>
       </w:r>
       <w:r>
         <w:rPr>
@@ -2069,42 +2028,27 @@
         </w:rPr>
         <w:t>读取实验数据，使用</w:t>
       </w:r>
-      <w:proofErr w:type="spellStart"/>
       <w:r>
         <w:rPr>
           <w:rFonts w:hint="eastAsia"/>
         </w:rPr>
         <w:t>sklearn</w:t>
       </w:r>
-      <w:proofErr w:type="spellEnd"/>
       <w:r>
         <w:rPr>
           <w:rFonts w:hint="eastAsia"/>
         </w:rPr>
         <w:t>库的</w:t>
       </w:r>
-      <w:r>
-        <w:fldChar w:fldCharType="begin"/>
-      </w:r>
-      <w:r>
-        <w:instrText xml:space="preserve"> HYPERLINK "http://scikit-learn.org/stable/modules/generated/sklearn.datasets.load_svmlight_file.html" \t "_blank" </w:instrText>
-      </w:r>
-      <w:r>
-        <w:fldChar w:fldCharType="separate"/>
-      </w:r>
-      <w:r>
-        <w:rPr>
-          <w:rStyle w:val="a6"/>
-          <w:rFonts w:hint="eastAsia"/>
-        </w:rPr>
-        <w:t>load_svmlight_file</w:t>
-      </w:r>
-      <w:r>
-        <w:rPr>
-          <w:rStyle w:val="a6"/>
-        </w:rPr>
-        <w:fldChar w:fldCharType="end"/>
-      </w:r>
+      <w:hyperlink r:id="rId14" w:tgtFrame="_blank" w:history="1">
+        <w:r>
+          <w:rPr>
+            <w:rStyle w:val="a6"/>
+            <w:rFonts w:hint="eastAsia"/>
+          </w:rPr>
+          <w:t>load_svmlight_file</w:t>
+        </w:r>
+      </w:hyperlink>
       <w:r>
         <w:rPr>
           <w:rFonts w:ascii="MS Mincho" w:eastAsia="MS Mincho" w:hAnsi="MS Mincho" w:cs="MS Mincho"/>
@@ -2185,28 +2129,15 @@
         </w:rPr>
         <w:t>集。使用</w:t>
       </w:r>
-      <w:r>
-        <w:fldChar w:fldCharType="begin"/>
-      </w:r>
-      <w:r>
-        <w:instrText xml:space="preserve"> HYPERLINK "http://scikit-learn.org/stable/modules/generated/sklearn.model_selection.train_test_split.html" \t "_blank" </w:instrText>
-      </w:r>
-      <w:r>
-        <w:fldChar w:fldCharType="separate"/>
-      </w:r>
-      <w:r>
-        <w:rPr>
-          <w:rStyle w:val="a6"/>
-          <w:rFonts w:hint="eastAsia"/>
-        </w:rPr>
-        <w:t>train_test_split</w:t>
-      </w:r>
-      <w:r>
-        <w:rPr>
-          <w:rStyle w:val="a6"/>
-        </w:rPr>
-        <w:fldChar w:fldCharType="end"/>
-      </w:r>
+      <w:hyperlink r:id="rId15" w:tgtFrame="_blank" w:history="1">
+        <w:r>
+          <w:rPr>
+            <w:rStyle w:val="a6"/>
+            <w:rFonts w:hint="eastAsia"/>
+          </w:rPr>
+          <w:t>train_test_split</w:t>
+        </w:r>
+      </w:hyperlink>
       <w:r>
         <w:rPr>
           <w:rFonts w:ascii="MS Mincho" w:eastAsia="MS Mincho" w:hAnsi="MS Mincho" w:cs="MS Mincho"/>
@@ -2325,14 +2256,12 @@
         </w:rPr>
         <w:t>件</w:t>
       </w:r>
-      <w:proofErr w:type="spellStart"/>
       <w:r>
         <w:rPr>
           <w:rFonts w:hint="eastAsia"/>
         </w:rPr>
         <w:t>ppt</w:t>
       </w:r>
-      <w:proofErr w:type="spellEnd"/>
       <w:r>
         <w:rPr>
           <w:rFonts w:hint="eastAsia"/>
@@ -2462,7 +2391,6 @@
         </w:rPr>
         <w:t>更新模型参数，</w:t>
       </w:r>
-      <w:proofErr w:type="spellStart"/>
       <w:r>
         <w:rPr>
           <w:rFonts w:ascii="MS Mincho" w:eastAsia="MS Mincho" w:hAnsi="MS Mincho" w:cs="MS Mincho"/>
@@ -2474,27 +2402,19 @@
           <w:rFonts w:ascii="MS Mincho" w:eastAsia="MS Mincho" w:hAnsi="MS Mincho" w:cs="MS Mincho"/>
           <w:vertAlign w:val="subscript"/>
         </w:rPr>
-        <w:t>t</w:t>
-      </w:r>
-      <w:proofErr w:type="spellEnd"/>
+        <w:t xml:space="preserve">t </w:t>
+      </w:r>
+      <w:r>
+        <w:rPr>
+          <w:rFonts w:ascii="MS Mincho" w:eastAsia="MS Mincho" w:hAnsi="MS Mincho" w:cs="MS Mincho"/>
+        </w:rPr>
+        <w:t>= W</w:t>
+      </w:r>
       <w:r>
         <w:rPr>
           <w:rFonts w:ascii="MS Mincho" w:eastAsia="MS Mincho" w:hAnsi="MS Mincho" w:cs="MS Mincho"/>
           <w:vertAlign w:val="subscript"/>
         </w:rPr>
-        <w:t xml:space="preserve"> </w:t>
-      </w:r>
-      <w:r>
-        <w:rPr>
-          <w:rFonts w:ascii="MS Mincho" w:eastAsia="MS Mincho" w:hAnsi="MS Mincho" w:cs="MS Mincho"/>
-        </w:rPr>
-        <w:t>= W</w:t>
-      </w:r>
-      <w:r>
-        <w:rPr>
-          <w:rFonts w:ascii="MS Mincho" w:eastAsia="MS Mincho" w:hAnsi="MS Mincho" w:cs="MS Mincho"/>
-          <w:vertAlign w:val="subscript"/>
-        </w:rPr>
         <w:t>t-1</w:t>
       </w:r>
       <w:r>
@@ -2503,7 +2423,6 @@
         </w:rPr>
         <w:t xml:space="preserve"> + </w:t>
       </w:r>
-      <w:proofErr w:type="spellStart"/>
       <w:r>
         <w:rPr>
           <w:rFonts w:ascii="Helvetica" w:eastAsia="Helvetica" w:hAnsi="Helvetica" w:cs="Helvetica"/>
@@ -2516,7 +2435,6 @@
         </w:rPr>
         <w:t>D</w:t>
       </w:r>
-      <w:proofErr w:type="spellEnd"/>
       <w:r>
         <w:rPr>
           <w:rFonts w:ascii="MS Mincho" w:eastAsia="MS Mincho" w:hAnsi="MS Mincho" w:cs="MS Mincho"/>
@@ -2889,29 +2807,8 @@
             <w:pPr>
               <w:ind w:firstLine="0"/>
             </w:pPr>
-            <w:proofErr w:type="spellStart"/>
             <w:r>
-              <w:t>def</w:t>
-            </w:r>
-            <w:proofErr w:type="spellEnd"/>
-            <w:r>
-              <w:t xml:space="preserve"> </w:t>
-            </w:r>
-            <w:proofErr w:type="spellStart"/>
-            <w:r>
-              <w:t>gradient_</w:t>
-            </w:r>
-            <w:proofErr w:type="gramStart"/>
-            <w:r>
-              <w:t>descent</w:t>
-            </w:r>
-            <w:proofErr w:type="spellEnd"/>
-            <w:r>
-              <w:t>(</w:t>
-            </w:r>
-            <w:proofErr w:type="gramEnd"/>
-            <w:r>
-              <w:t>x, y, w=None, alpha=0.001, iterations=50000):</w:t>
+              <w:t>def gradient_descent(x, y, w=None, alpha=0.001, iterations=50000):</w:t>
             </w:r>
           </w:p>
           <w:p>
@@ -2919,25 +2816,7 @@
               <w:ind w:firstLine="0"/>
             </w:pPr>
             <w:r>
-              <w:t xml:space="preserve">    x0 = </w:t>
-            </w:r>
-            <w:proofErr w:type="spellStart"/>
-            <w:proofErr w:type="gramStart"/>
-            <w:r>
-              <w:t>np.ones</w:t>
-            </w:r>
-            <w:proofErr w:type="spellEnd"/>
-            <w:proofErr w:type="gramEnd"/>
-            <w:r>
-              <w:t>((</w:t>
-            </w:r>
-            <w:proofErr w:type="spellStart"/>
-            <w:r>
-              <w:t>len</w:t>
-            </w:r>
-            <w:proofErr w:type="spellEnd"/>
-            <w:r>
-              <w:t>(y), 1))</w:t>
+              <w:t xml:space="preserve">    x0 = np.ones((len(y), 1))</w:t>
             </w:r>
           </w:p>
           <w:p>
@@ -2945,20 +2824,7 @@
               <w:ind w:firstLine="0"/>
             </w:pPr>
             <w:r>
-              <w:t xml:space="preserve">    x = </w:t>
-            </w:r>
-            <w:proofErr w:type="spellStart"/>
-            <w:proofErr w:type="gramStart"/>
-            <w:r>
-              <w:t>hstack</w:t>
-            </w:r>
-            <w:proofErr w:type="spellEnd"/>
-            <w:r>
-              <w:t>(</w:t>
-            </w:r>
-            <w:proofErr w:type="gramEnd"/>
-            <w:r>
-              <w:t>[x0, x])</w:t>
+              <w:t xml:space="preserve">    x = hstack([x0, x])</w:t>
             </w:r>
           </w:p>
           <w:p>
@@ -2974,25 +2840,7 @@
               <w:ind w:firstLine="0"/>
             </w:pPr>
             <w:r>
-              <w:t xml:space="preserve">        w = </w:t>
-            </w:r>
-            <w:proofErr w:type="spellStart"/>
-            <w:proofErr w:type="gramStart"/>
-            <w:r>
-              <w:t>np.zeros</w:t>
-            </w:r>
-            <w:proofErr w:type="spellEnd"/>
-            <w:proofErr w:type="gramEnd"/>
-            <w:r>
-              <w:t>(</w:t>
-            </w:r>
-            <w:proofErr w:type="spellStart"/>
-            <w:r>
-              <w:t>x.shape</w:t>
-            </w:r>
-            <w:proofErr w:type="spellEnd"/>
-            <w:r>
-              <w:t>[1])</w:t>
+              <w:t xml:space="preserve">        w = np.zeros(x.shape[1])</w:t>
             </w:r>
           </w:p>
           <w:p>
@@ -3008,15 +2856,7 @@
               <w:ind w:firstLine="0"/>
             </w:pPr>
             <w:r>
-              <w:t xml:space="preserve">    </w:t>
-            </w:r>
-            <w:proofErr w:type="spellStart"/>
-            <w:r>
-              <w:t>loss_history</w:t>
-            </w:r>
-            <w:proofErr w:type="spellEnd"/>
-            <w:r>
-              <w:t xml:space="preserve"> = [0] * iterations</w:t>
+              <w:t xml:space="preserve">    loss_history = [0] * iterations</w:t>
             </w:r>
           </w:p>
           <w:p>
@@ -3024,15 +2864,7 @@
               <w:ind w:firstLine="0"/>
             </w:pPr>
             <w:r>
-              <w:t xml:space="preserve">    m = </w:t>
-            </w:r>
-            <w:proofErr w:type="spellStart"/>
-            <w:r>
-              <w:t>len</w:t>
-            </w:r>
-            <w:proofErr w:type="spellEnd"/>
-            <w:r>
-              <w:t>(y)</w:t>
+              <w:t xml:space="preserve">    m = len(y)</w:t>
             </w:r>
           </w:p>
           <w:p>
@@ -3088,15 +2920,7 @@
               <w:ind w:firstLine="0"/>
             </w:pPr>
             <w:r>
-              <w:t xml:space="preserve">        w = </w:t>
-            </w:r>
-            <w:proofErr w:type="spellStart"/>
-            <w:r>
-              <w:t>w</w:t>
-            </w:r>
-            <w:proofErr w:type="spellEnd"/>
-            <w:r>
-              <w:t xml:space="preserve"> - alpha * gradient</w:t>
+              <w:t xml:space="preserve">        w = w - alpha * gradient</w:t>
             </w:r>
           </w:p>
           <w:p>
@@ -3104,23 +2928,7 @@
               <w:ind w:firstLine="0"/>
             </w:pPr>
             <w:r>
-              <w:t xml:space="preserve">        loss = </w:t>
-            </w:r>
-            <w:proofErr w:type="spellStart"/>
-            <w:r>
-              <w:t>loss_</w:t>
-            </w:r>
-            <w:proofErr w:type="gramStart"/>
-            <w:r>
-              <w:t>fn</w:t>
-            </w:r>
-            <w:proofErr w:type="spellEnd"/>
-            <w:r>
-              <w:t>(</w:t>
-            </w:r>
-            <w:proofErr w:type="gramEnd"/>
-            <w:r>
-              <w:t>x, y, w)</w:t>
+              <w:t xml:space="preserve">        loss = loss_fn(x, y, w)</w:t>
             </w:r>
           </w:p>
           <w:p>
@@ -3128,15 +2936,7 @@
               <w:ind w:firstLine="0"/>
             </w:pPr>
             <w:r>
-              <w:t xml:space="preserve">        </w:t>
-            </w:r>
-            <w:proofErr w:type="spellStart"/>
-            <w:r>
-              <w:t>loss_history</w:t>
-            </w:r>
-            <w:proofErr w:type="spellEnd"/>
-            <w:r>
-              <w:t>[iteration] = loss</w:t>
+              <w:t xml:space="preserve">        loss_history[iteration] = loss</w:t>
             </w:r>
           </w:p>
           <w:p>
@@ -3152,13 +2952,8 @@
               <w:ind w:firstLine="0"/>
             </w:pPr>
             <w:r>
-              <w:t xml:space="preserve">    return w, </w:t>
+              <w:t xml:space="preserve">    return w, loss_history</w:t>
             </w:r>
-            <w:proofErr w:type="spellStart"/>
-            <w:r>
-              <w:t>loss_history</w:t>
-            </w:r>
-            <w:proofErr w:type="spellEnd"/>
           </w:p>
         </w:tc>
       </w:tr>
@@ -3166,13 +2961,8 @@
     <w:p/>
     <w:p/>
     <w:p>
-      <w:proofErr w:type="spellStart"/>
-      <w:r>
-        <w:t>LinearSVM</w:t>
-      </w:r>
-      <w:proofErr w:type="spellEnd"/>
-      <w:r>
-        <w:t xml:space="preserve"> Classification</w:t>
+      <w:r>
+        <w:t>LinearSVM Classification</w:t>
       </w:r>
     </w:p>
     <w:tbl>
@@ -3194,15 +2984,7 @@
               <w:ind w:firstLine="0"/>
             </w:pPr>
             <w:r>
-              <w:t xml:space="preserve">class </w:t>
-            </w:r>
-            <w:proofErr w:type="spellStart"/>
-            <w:r>
-              <w:t>LinearClassifier</w:t>
-            </w:r>
-            <w:proofErr w:type="spellEnd"/>
-            <w:r>
-              <w:t>:</w:t>
+              <w:t>class LinearClassifier:</w:t>
             </w:r>
           </w:p>
           <w:p>
@@ -3210,23 +2992,7 @@
               <w:ind w:firstLine="0"/>
             </w:pPr>
             <w:r>
-              <w:t xml:space="preserve">    </w:t>
-            </w:r>
-            <w:proofErr w:type="spellStart"/>
-            <w:r>
-              <w:t>def</w:t>
-            </w:r>
-            <w:proofErr w:type="spellEnd"/>
-            <w:r>
-              <w:t xml:space="preserve"> __</w:t>
-            </w:r>
-            <w:proofErr w:type="spellStart"/>
-            <w:r>
-              <w:t>init</w:t>
-            </w:r>
-            <w:proofErr w:type="spellEnd"/>
-            <w:r>
-              <w:t>__(self):</w:t>
+              <w:t xml:space="preserve">    def __init__(self):</w:t>
             </w:r>
           </w:p>
           <w:p>
@@ -3234,17 +3000,7 @@
               <w:ind w:firstLine="0"/>
             </w:pPr>
             <w:r>
-              <w:t xml:space="preserve">        </w:t>
-            </w:r>
-            <w:proofErr w:type="spellStart"/>
-            <w:proofErr w:type="gramStart"/>
-            <w:r>
-              <w:t>self.w</w:t>
-            </w:r>
-            <w:proofErr w:type="spellEnd"/>
-            <w:proofErr w:type="gramEnd"/>
-            <w:r>
-              <w:t xml:space="preserve"> = None</w:t>
+              <w:t xml:space="preserve">        self.w = None</w:t>
             </w:r>
           </w:p>
           <w:p>
@@ -3252,25 +3008,7 @@
               <w:ind w:firstLine="0"/>
             </w:pPr>
             <w:r>
-              <w:t xml:space="preserve">        </w:t>
-            </w:r>
-            <w:proofErr w:type="spellStart"/>
-            <w:proofErr w:type="gramStart"/>
-            <w:r>
-              <w:t>self.le</w:t>
-            </w:r>
-            <w:proofErr w:type="spellEnd"/>
-            <w:proofErr w:type="gramEnd"/>
-            <w:r>
-              <w:t xml:space="preserve"> = </w:t>
-            </w:r>
-            <w:proofErr w:type="spellStart"/>
-            <w:r>
-              <w:t>LabelEncoder</w:t>
-            </w:r>
-            <w:proofErr w:type="spellEnd"/>
-            <w:r>
-              <w:t>()</w:t>
+              <w:t xml:space="preserve">        self.le = LabelEncoder()</w:t>
             </w:r>
           </w:p>
           <w:p>
@@ -3286,55 +3024,7 @@
               <w:ind w:firstLine="0"/>
             </w:pPr>
             <w:r>
-              <w:t xml:space="preserve">    </w:t>
-            </w:r>
-            <w:proofErr w:type="spellStart"/>
-            <w:r>
-              <w:t>def</w:t>
-            </w:r>
-            <w:proofErr w:type="spellEnd"/>
-            <w:r>
-              <w:t xml:space="preserve"> </w:t>
-            </w:r>
-            <w:proofErr w:type="gramStart"/>
-            <w:r>
-              <w:t>train(</w:t>
-            </w:r>
-            <w:proofErr w:type="gramEnd"/>
-            <w:r>
-              <w:t xml:space="preserve">self, X, y, </w:t>
-            </w:r>
-            <w:proofErr w:type="spellStart"/>
-            <w:r>
-              <w:t>learning_rate</w:t>
-            </w:r>
-            <w:proofErr w:type="spellEnd"/>
-            <w:r>
-              <w:t xml:space="preserve">=1e-3, </w:t>
-            </w:r>
-            <w:proofErr w:type="spellStart"/>
-            <w:r>
-              <w:t>reg</w:t>
-            </w:r>
-            <w:proofErr w:type="spellEnd"/>
-            <w:r>
-              <w:t xml:space="preserve">=1e-5, </w:t>
-            </w:r>
-            <w:proofErr w:type="spellStart"/>
-            <w:r>
-              <w:t>num_iters</w:t>
-            </w:r>
-            <w:proofErr w:type="spellEnd"/>
-            <w:r>
-              <w:t xml:space="preserve">=2000, </w:t>
-            </w:r>
-            <w:proofErr w:type="spellStart"/>
-            <w:r>
-              <w:t>batch_size</w:t>
-            </w:r>
-            <w:proofErr w:type="spellEnd"/>
-            <w:r>
-              <w:t>=200, verbose=False):</w:t>
+              <w:t xml:space="preserve">    def train(self, X, y, learning_rate=1e-3, reg=1e-5, num_iters=2000, batch_size=200, verbose=False):</w:t>
             </w:r>
           </w:p>
           <w:p>
@@ -3342,38 +3032,15 @@
               <w:ind w:firstLine="0"/>
             </w:pPr>
             <w:r>
-              <w:t xml:space="preserve">        </w:t>
+              <w:t xml:space="preserve">        num_train, dim = X.shape</w:t>
             </w:r>
-            <w:proofErr w:type="spellStart"/>
-            <w:r>
-              <w:t>num_train</w:t>
-            </w:r>
-            <w:proofErr w:type="spellEnd"/>
-            <w:r>
-              <w:t xml:space="preserve">, dim = </w:t>
-            </w:r>
-            <w:proofErr w:type="spellStart"/>
-            <w:proofErr w:type="gramStart"/>
-            <w:r>
-              <w:t>X.shape</w:t>
-            </w:r>
-            <w:proofErr w:type="spellEnd"/>
-            <w:proofErr w:type="gramEnd"/>
           </w:p>
           <w:p>
             <w:pPr>
               <w:ind w:firstLine="0"/>
             </w:pPr>
             <w:r>
-              <w:t xml:space="preserve">        y = </w:t>
-            </w:r>
-            <w:proofErr w:type="spellStart"/>
-            <w:r>
-              <w:t>self.le.fit_transform</w:t>
-            </w:r>
-            <w:proofErr w:type="spellEnd"/>
-            <w:r>
-              <w:t>(y)</w:t>
+              <w:t xml:space="preserve">        y = self.le.fit_transform(y)</w:t>
             </w:r>
           </w:p>
           <w:p>
@@ -3389,31 +3056,7 @@
               <w:ind w:firstLine="0"/>
             </w:pPr>
             <w:r>
-              <w:t xml:space="preserve">        </w:t>
-            </w:r>
-            <w:proofErr w:type="spellStart"/>
-            <w:r>
-              <w:t>num_classes</w:t>
-            </w:r>
-            <w:proofErr w:type="spellEnd"/>
-            <w:r>
-              <w:t xml:space="preserve"> = </w:t>
-            </w:r>
-            <w:proofErr w:type="spellStart"/>
-            <w:r>
-              <w:t>int</w:t>
-            </w:r>
-            <w:proofErr w:type="spellEnd"/>
-            <w:r>
-              <w:t>(</w:t>
-            </w:r>
-            <w:proofErr w:type="spellStart"/>
-            <w:r>
-              <w:t>np.max</w:t>
-            </w:r>
-            <w:proofErr w:type="spellEnd"/>
-            <w:r>
-              <w:t>(y)) + 1</w:t>
+              <w:t xml:space="preserve">        num_classes = int(np.max(y)) + 1</w:t>
             </w:r>
           </w:p>
           <w:p>
@@ -3421,17 +3064,7 @@
               <w:ind w:firstLine="0"/>
             </w:pPr>
             <w:r>
-              <w:t xml:space="preserve">        if </w:t>
-            </w:r>
-            <w:proofErr w:type="spellStart"/>
-            <w:proofErr w:type="gramStart"/>
-            <w:r>
-              <w:t>self.w</w:t>
-            </w:r>
-            <w:proofErr w:type="spellEnd"/>
-            <w:proofErr w:type="gramEnd"/>
-            <w:r>
-              <w:t xml:space="preserve"> is None:</w:t>
+              <w:t xml:space="preserve">        if self.w is None:</w:t>
             </w:r>
           </w:p>
           <w:p>
@@ -3439,23 +3072,7 @@
               <w:ind w:firstLine="0"/>
             </w:pPr>
             <w:r>
-              <w:t xml:space="preserve">            </w:t>
-            </w:r>
-            <w:proofErr w:type="gramStart"/>
-            <w:r>
-              <w:t>print(</w:t>
-            </w:r>
-            <w:proofErr w:type="gramEnd"/>
-            <w:r>
-              <w:t xml:space="preserve">dim, </w:t>
-            </w:r>
-            <w:proofErr w:type="spellStart"/>
-            <w:r>
-              <w:t>num_classes</w:t>
-            </w:r>
-            <w:proofErr w:type="spellEnd"/>
-            <w:r>
-              <w:t>)</w:t>
+              <w:t xml:space="preserve">            print(dim, num_classes)</w:t>
             </w:r>
           </w:p>
           <w:p>
@@ -3463,33 +3080,7 @@
               <w:ind w:firstLine="0"/>
             </w:pPr>
             <w:r>
-              <w:t xml:space="preserve">            </w:t>
-            </w:r>
-            <w:proofErr w:type="spellStart"/>
-            <w:proofErr w:type="gramStart"/>
-            <w:r>
-              <w:t>self.w</w:t>
-            </w:r>
-            <w:proofErr w:type="spellEnd"/>
-            <w:proofErr w:type="gramEnd"/>
-            <w:r>
-              <w:t xml:space="preserve"> = 0.001 * </w:t>
-            </w:r>
-            <w:proofErr w:type="spellStart"/>
-            <w:r>
-              <w:t>np.random.randn</w:t>
-            </w:r>
-            <w:proofErr w:type="spellEnd"/>
-            <w:r>
-              <w:t xml:space="preserve">(dim, </w:t>
-            </w:r>
-            <w:proofErr w:type="spellStart"/>
-            <w:r>
-              <w:t>num_classes</w:t>
-            </w:r>
-            <w:proofErr w:type="spellEnd"/>
-            <w:r>
-              <w:t>)</w:t>
+              <w:t xml:space="preserve">            self.w = 0.001 * np.random.randn(dim, num_classes)</w:t>
             </w:r>
           </w:p>
           <w:p>
@@ -3506,15 +3097,7 @@
               <w:ind w:firstLine="0"/>
             </w:pPr>
             <w:r>
-              <w:t xml:space="preserve">        </w:t>
-            </w:r>
-            <w:proofErr w:type="spellStart"/>
-            <w:r>
-              <w:t>loss_history</w:t>
-            </w:r>
-            <w:proofErr w:type="spellEnd"/>
-            <w:r>
-              <w:t xml:space="preserve"> = []</w:t>
+              <w:t xml:space="preserve">        loss_history = []</w:t>
             </w:r>
           </w:p>
           <w:p>
@@ -3522,23 +3105,7 @@
               <w:ind w:firstLine="0"/>
             </w:pPr>
             <w:r>
-              <w:t xml:space="preserve">        for </w:t>
-            </w:r>
-            <w:proofErr w:type="spellStart"/>
-            <w:r>
-              <w:t>i</w:t>
-            </w:r>
-            <w:proofErr w:type="spellEnd"/>
-            <w:r>
-              <w:t xml:space="preserve"> in range(</w:t>
-            </w:r>
-            <w:proofErr w:type="spellStart"/>
-            <w:r>
-              <w:t>num_iters</w:t>
-            </w:r>
-            <w:proofErr w:type="spellEnd"/>
-            <w:r>
-              <w:t>):</w:t>
+              <w:t xml:space="preserve">        for i in range(num_iters):</w:t>
             </w:r>
           </w:p>
           <w:p>
@@ -3546,44 +3113,7 @@
               <w:ind w:firstLine="0"/>
             </w:pPr>
             <w:r>
-              <w:t xml:space="preserve">            </w:t>
-            </w:r>
-            <w:proofErr w:type="spellStart"/>
-            <w:r>
-              <w:t>batch_idx</w:t>
-            </w:r>
-            <w:proofErr w:type="spellEnd"/>
-            <w:r>
-              <w:t xml:space="preserve"> = </w:t>
-            </w:r>
-            <w:proofErr w:type="spellStart"/>
-            <w:proofErr w:type="gramStart"/>
-            <w:r>
-              <w:t>np.random</w:t>
-            </w:r>
-            <w:proofErr w:type="gramEnd"/>
-            <w:r>
-              <w:t>.choice</w:t>
-            </w:r>
-            <w:proofErr w:type="spellEnd"/>
-            <w:r>
-              <w:t>(</w:t>
-            </w:r>
-            <w:proofErr w:type="spellStart"/>
-            <w:r>
-              <w:t>num_train</w:t>
-            </w:r>
-            <w:proofErr w:type="spellEnd"/>
-            <w:r>
-              <w:t xml:space="preserve">, </w:t>
-            </w:r>
-            <w:proofErr w:type="spellStart"/>
-            <w:r>
-              <w:t>batch_size</w:t>
-            </w:r>
-            <w:proofErr w:type="spellEnd"/>
-            <w:r>
-              <w:t>, replace=True)</w:t>
+              <w:t xml:space="preserve">            batch_idx = np.random.choice(num_train, batch_size, replace=True)</w:t>
             </w:r>
           </w:p>
           <w:p>
@@ -3591,23 +3121,7 @@
               <w:ind w:firstLine="0"/>
             </w:pPr>
             <w:r>
-              <w:t xml:space="preserve">            </w:t>
-            </w:r>
-            <w:proofErr w:type="spellStart"/>
-            <w:r>
-              <w:t>X_batch</w:t>
-            </w:r>
-            <w:proofErr w:type="spellEnd"/>
-            <w:r>
-              <w:t xml:space="preserve"> = X[</w:t>
-            </w:r>
-            <w:proofErr w:type="spellStart"/>
-            <w:r>
-              <w:t>batch_idx</w:t>
-            </w:r>
-            <w:proofErr w:type="spellEnd"/>
-            <w:r>
-              <w:t>]</w:t>
+              <w:t xml:space="preserve">            X_batch = X[batch_idx]</w:t>
             </w:r>
           </w:p>
           <w:p>
@@ -3615,23 +3129,7 @@
               <w:ind w:firstLine="0"/>
             </w:pPr>
             <w:r>
-              <w:t xml:space="preserve">            </w:t>
-            </w:r>
-            <w:proofErr w:type="spellStart"/>
-            <w:r>
-              <w:t>y_batch</w:t>
-            </w:r>
-            <w:proofErr w:type="spellEnd"/>
-            <w:r>
-              <w:t xml:space="preserve"> = y[</w:t>
-            </w:r>
-            <w:proofErr w:type="spellStart"/>
-            <w:r>
-              <w:t>batch_idx</w:t>
-            </w:r>
-            <w:proofErr w:type="spellEnd"/>
-            <w:r>
-              <w:t>]</w:t>
+              <w:t xml:space="preserve">            y_batch = y[batch_idx]</w:t>
             </w:r>
           </w:p>
           <w:p>
@@ -3647,41 +3145,7 @@
               <w:ind w:firstLine="0"/>
             </w:pPr>
             <w:r>
-              <w:t xml:space="preserve">            loss, grad = </w:t>
-            </w:r>
-            <w:proofErr w:type="spellStart"/>
-            <w:proofErr w:type="gramStart"/>
-            <w:r>
-              <w:t>self.loss</w:t>
-            </w:r>
-            <w:proofErr w:type="spellEnd"/>
-            <w:proofErr w:type="gramEnd"/>
-            <w:r>
-              <w:t>(</w:t>
-            </w:r>
-            <w:proofErr w:type="spellStart"/>
-            <w:r>
-              <w:t>X_batch</w:t>
-            </w:r>
-            <w:proofErr w:type="spellEnd"/>
-            <w:r>
-              <w:t xml:space="preserve">, </w:t>
-            </w:r>
-            <w:proofErr w:type="spellStart"/>
-            <w:r>
-              <w:t>y_batch</w:t>
-            </w:r>
-            <w:proofErr w:type="spellEnd"/>
-            <w:r>
-              <w:t xml:space="preserve">, </w:t>
-            </w:r>
-            <w:proofErr w:type="spellStart"/>
-            <w:r>
-              <w:t>reg</w:t>
-            </w:r>
-            <w:proofErr w:type="spellEnd"/>
-            <w:r>
-              <w:t>)</w:t>
+              <w:t xml:space="preserve">            loss, grad = self.loss(X_batch, y_batch, reg)</w:t>
             </w:r>
           </w:p>
           <w:p>
@@ -3697,20 +3161,7 @@
               <w:ind w:firstLine="0"/>
             </w:pPr>
             <w:r>
-              <w:t xml:space="preserve">            </w:t>
-            </w:r>
-            <w:proofErr w:type="spellStart"/>
-            <w:r>
-              <w:t>loss_</w:t>
-            </w:r>
-            <w:proofErr w:type="gramStart"/>
-            <w:r>
-              <w:t>history.append</w:t>
-            </w:r>
-            <w:proofErr w:type="spellEnd"/>
-            <w:proofErr w:type="gramEnd"/>
-            <w:r>
-              <w:t>(loss)</w:t>
+              <w:t xml:space="preserve">            loss_history.append(loss)</w:t>
             </w:r>
           </w:p>
           <w:p>
@@ -3726,25 +3177,12 @@
               <w:ind w:firstLine="0"/>
             </w:pPr>
             <w:r>
-              <w:t xml:space="preserve">            </w:t>
+              <w:t xml:space="preserve">            self.w += -</w:t>
             </w:r>
-            <w:proofErr w:type="spellStart"/>
-            <w:proofErr w:type="gramStart"/>
+            <w:bookmarkStart w:id="0" w:name="_GoBack"/>
+            <w:bookmarkEnd w:id="0"/>
             <w:r>
-              <w:t>self.w</w:t>
-            </w:r>
-            <w:proofErr w:type="spellEnd"/>
-            <w:proofErr w:type="gramEnd"/>
-            <w:r>
-              <w:t xml:space="preserve"> += -1 * </w:t>
-            </w:r>
-            <w:proofErr w:type="spellStart"/>
-            <w:r>
-              <w:t>learning_rate</w:t>
-            </w:r>
-            <w:proofErr w:type="spellEnd"/>
-            <w:r>
-              <w:t xml:space="preserve"> * grad</w:t>
+              <w:t xml:space="preserve"> learning_rate * grad</w:t>
             </w:r>
           </w:p>
           <w:p>
@@ -3760,15 +3198,7 @@
               <w:ind w:firstLine="0"/>
             </w:pPr>
             <w:r>
-              <w:t xml:space="preserve">            if verbose and </w:t>
-            </w:r>
-            <w:proofErr w:type="spellStart"/>
-            <w:r>
-              <w:t>i</w:t>
-            </w:r>
-            <w:proofErr w:type="spellEnd"/>
-            <w:r>
-              <w:t xml:space="preserve"> % 100 == 0:</w:t>
+              <w:t xml:space="preserve">            if verbose and i % 100 == 0:</w:t>
             </w:r>
           </w:p>
           <w:p>
@@ -3776,39 +3206,7 @@
               <w:ind w:firstLine="0"/>
             </w:pPr>
             <w:r>
-              <w:t xml:space="preserve">                </w:t>
-            </w:r>
-            <w:proofErr w:type="gramStart"/>
-            <w:r>
-              <w:t>print(</w:t>
-            </w:r>
-            <w:proofErr w:type="gramEnd"/>
-            <w:r>
-              <w:t>'iteration %d / %</w:t>
-            </w:r>
-            <w:proofErr w:type="spellStart"/>
-            <w:r>
-              <w:t>d</w:t>
-            </w:r>
-            <w:proofErr w:type="spellEnd"/>
-            <w:r>
-              <w:t>: loss %f' % (</w:t>
-            </w:r>
-            <w:proofErr w:type="spellStart"/>
-            <w:r>
-              <w:t>i</w:t>
-            </w:r>
-            <w:proofErr w:type="spellEnd"/>
-            <w:r>
-              <w:t xml:space="preserve">, </w:t>
-            </w:r>
-            <w:proofErr w:type="spellStart"/>
-            <w:r>
-              <w:t>num_iters</w:t>
-            </w:r>
-            <w:proofErr w:type="spellEnd"/>
-            <w:r>
-              <w:t>, loss))</w:t>
+              <w:t xml:space="preserve">                print('iteration %d / %d: loss %f' % (i, num_iters, loss))</w:t>
             </w:r>
           </w:p>
           <w:p>
@@ -3824,13 +3222,8 @@
               <w:ind w:firstLine="0"/>
             </w:pPr>
             <w:r>
-              <w:t xml:space="preserve">        return </w:t>
+              <w:t xml:space="preserve">        return loss_history</w:t>
             </w:r>
-            <w:proofErr w:type="spellStart"/>
-            <w:r>
-              <w:t>loss_history</w:t>
-            </w:r>
-            <w:proofErr w:type="spellEnd"/>
           </w:p>
           <w:p>
             <w:pPr>
@@ -3845,23 +3238,7 @@
               <w:ind w:firstLine="0"/>
             </w:pPr>
             <w:r>
-              <w:t xml:space="preserve">    </w:t>
-            </w:r>
-            <w:proofErr w:type="spellStart"/>
-            <w:r>
-              <w:t>def</w:t>
-            </w:r>
-            <w:proofErr w:type="spellEnd"/>
-            <w:r>
-              <w:t xml:space="preserve"> </w:t>
-            </w:r>
-            <w:proofErr w:type="gramStart"/>
-            <w:r>
-              <w:t>predict(</w:t>
-            </w:r>
-            <w:proofErr w:type="gramEnd"/>
-            <w:r>
-              <w:t>self, X):</w:t>
+              <w:t xml:space="preserve">    def predict(self, X):</w:t>
             </w:r>
           </w:p>
           <w:p>
@@ -3869,33 +3246,7 @@
               <w:ind w:firstLine="0"/>
             </w:pPr>
             <w:r>
-              <w:t xml:space="preserve">        </w:t>
-            </w:r>
-            <w:proofErr w:type="spellStart"/>
-            <w:r>
-              <w:t>y_pred</w:t>
-            </w:r>
-            <w:proofErr w:type="spellEnd"/>
-            <w:r>
-              <w:t xml:space="preserve"> = </w:t>
-            </w:r>
-            <w:proofErr w:type="spellStart"/>
-            <w:proofErr w:type="gramStart"/>
-            <w:r>
-              <w:t>np.zeros</w:t>
-            </w:r>
-            <w:proofErr w:type="spellEnd"/>
-            <w:proofErr w:type="gramEnd"/>
-            <w:r>
-              <w:t>(</w:t>
-            </w:r>
-            <w:proofErr w:type="spellStart"/>
-            <w:r>
-              <w:t>X.shape</w:t>
-            </w:r>
-            <w:proofErr w:type="spellEnd"/>
-            <w:r>
-              <w:t>[1])</w:t>
+              <w:t xml:space="preserve">        y_pred = np.zeros(X.shape[1])</w:t>
             </w:r>
           </w:p>
           <w:p>
@@ -3903,17 +3254,7 @@
               <w:ind w:firstLine="0"/>
             </w:pPr>
             <w:r>
-              <w:t xml:space="preserve">        scores = X.dot(</w:t>
-            </w:r>
-            <w:proofErr w:type="spellStart"/>
-            <w:proofErr w:type="gramStart"/>
-            <w:r>
-              <w:t>self.w</w:t>
-            </w:r>
-            <w:proofErr w:type="spellEnd"/>
-            <w:proofErr w:type="gramEnd"/>
-            <w:r>
-              <w:t>)</w:t>
+              <w:t xml:space="preserve">        scores = X.dot(self.w)</w:t>
             </w:r>
           </w:p>
           <w:p>
@@ -3921,25 +3262,7 @@
               <w:ind w:firstLine="0"/>
             </w:pPr>
             <w:r>
-              <w:t xml:space="preserve">        </w:t>
-            </w:r>
-            <w:proofErr w:type="spellStart"/>
-            <w:r>
-              <w:t>y_pred</w:t>
-            </w:r>
-            <w:proofErr w:type="spellEnd"/>
-            <w:r>
-              <w:t xml:space="preserve"> = </w:t>
-            </w:r>
-            <w:proofErr w:type="spellStart"/>
-            <w:proofErr w:type="gramStart"/>
-            <w:r>
-              <w:t>np.argmax</w:t>
-            </w:r>
-            <w:proofErr w:type="spellEnd"/>
-            <w:proofErr w:type="gramEnd"/>
-            <w:r>
-              <w:t>(scores, axis=1)</w:t>
+              <w:t xml:space="preserve">        y_pred = np.argmax(scores, axis=1)</w:t>
             </w:r>
           </w:p>
           <w:p>
@@ -3947,39 +3270,7 @@
               <w:ind w:firstLine="0"/>
             </w:pPr>
             <w:r>
-              <w:t xml:space="preserve">        </w:t>
-            </w:r>
-            <w:proofErr w:type="spellStart"/>
-            <w:r>
-              <w:t>y_pred</w:t>
-            </w:r>
-            <w:proofErr w:type="spellEnd"/>
-            <w:r>
-              <w:t xml:space="preserve"> = </w:t>
-            </w:r>
-            <w:proofErr w:type="spellStart"/>
-            <w:r>
-              <w:t>self.</w:t>
-            </w:r>
-            <w:proofErr w:type="gramStart"/>
-            <w:r>
-              <w:t>le.inverse</w:t>
-            </w:r>
-            <w:proofErr w:type="gramEnd"/>
-            <w:r>
-              <w:t>_transform</w:t>
-            </w:r>
-            <w:proofErr w:type="spellEnd"/>
-            <w:r>
-              <w:t>(</w:t>
-            </w:r>
-            <w:proofErr w:type="spellStart"/>
-            <w:r>
-              <w:t>y_pred</w:t>
-            </w:r>
-            <w:proofErr w:type="spellEnd"/>
-            <w:r>
-              <w:t>)</w:t>
+              <w:t xml:space="preserve">        y_pred = self.le.inverse_transform(y_pred)</w:t>
             </w:r>
           </w:p>
           <w:p>
@@ -3987,13 +3278,8 @@
               <w:ind w:firstLine="0"/>
             </w:pPr>
             <w:r>
-              <w:t xml:space="preserve">        return </w:t>
+              <w:t xml:space="preserve">        return y_pred</w:t>
             </w:r>
-            <w:proofErr w:type="spellStart"/>
-            <w:r>
-              <w:t>y_pred</w:t>
-            </w:r>
-            <w:proofErr w:type="spellEnd"/>
           </w:p>
         </w:tc>
       </w:tr>
@@ -4197,8 +3483,6 @@
         </w:rPr>
         <w:t>全零初始化</w:t>
       </w:r>
-      <w:bookmarkStart w:id="0" w:name="_GoBack"/>
-      <w:bookmarkEnd w:id="0"/>
     </w:p>
     <w:p>
       <w:r>
@@ -5127,11 +4411,9 @@
         </w:rPr>
         <w:t>调用</w:t>
       </w:r>
-      <w:proofErr w:type="spellStart"/>
       <w:r>
         <w:t>sklearn.linear_model</w:t>
       </w:r>
-      <w:proofErr w:type="spellEnd"/>
       <w:r>
         <w:rPr>
           <w:rFonts w:hint="eastAsia"/>
@@ -5139,13 +4421,8 @@
         <w:t>中的</w:t>
       </w:r>
       <w:r>
-        <w:t xml:space="preserve"> </w:t>
-      </w:r>
-      <w:proofErr w:type="spellStart"/>
-      <w:r>
-        <w:t>LinearRegression</w:t>
-      </w:r>
-      <w:proofErr w:type="spellEnd"/>
+        <w:t xml:space="preserve"> LinearRegression</w:t>
+      </w:r>
       <w:r>
         <w:rPr>
           <w:rFonts w:hint="eastAsia"/>
@@ -5178,14 +4455,12 @@
           <w:rFonts w:ascii="MS Mincho" w:eastAsia="MS Mincho" w:hAnsi="MS Mincho" w:cs="MS Mincho"/>
         </w:rPr>
       </w:pPr>
-      <w:proofErr w:type="spellStart"/>
       <w:r>
         <w:rPr>
           <w:rFonts w:ascii="MS Mincho" w:eastAsia="MS Mincho" w:hAnsi="MS Mincho" w:cs="MS Mincho" w:hint="eastAsia"/>
         </w:rPr>
         <w:t>rmse</w:t>
       </w:r>
-      <w:proofErr w:type="spellEnd"/>
       <w:r>
         <w:rPr>
           <w:rFonts w:ascii="MS Mincho" w:eastAsia="MS Mincho" w:hAnsi="MS Mincho" w:cs="MS Mincho"/>
@@ -5253,62 +4528,52 @@
       <w:pPr>
         <w:ind w:leftChars="175" w:left="420"/>
       </w:pPr>
-      <w:proofErr w:type="spellStart"/>
+      <w:r>
+        <w:rPr>
+          <w:rFonts w:hint="eastAsia"/>
+        </w:rPr>
+        <w:t xml:space="preserve">rmse = </w:t>
+      </w:r>
+      <w:r>
+        <w:t>4.75843882965</w:t>
+      </w:r>
+    </w:p>
+    <w:p>
+      <w:pPr>
+        <w:ind w:leftChars="175" w:left="420"/>
+      </w:pPr>
+      <w:r>
+        <w:rPr>
+          <w:rFonts w:hint="eastAsia"/>
+        </w:rPr>
+        <w:t xml:space="preserve">r2_score = </w:t>
+      </w:r>
+      <w:r>
+        <w:t>0.729940833545</w:t>
+      </w:r>
+    </w:p>
+    <w:p>
+      <w:pPr>
+        <w:ind w:leftChars="175" w:left="420"/>
+      </w:pPr>
+      <w:r>
+        <w:rPr>
+          <w:rFonts w:ascii="MS Mincho" w:eastAsia="MS Mincho" w:hAnsi="MS Mincho" w:cs="MS Mincho"/>
+        </w:rPr>
+        <w:t>其</w:t>
+      </w:r>
+      <w:r>
+        <w:rPr>
+          <w:rFonts w:hint="eastAsia"/>
+        </w:rPr>
+        <w:t>中，</w:t>
+      </w:r>
       <w:r>
         <w:rPr>
           <w:rFonts w:hint="eastAsia"/>
         </w:rPr>
         <w:t>rmse</w:t>
       </w:r>
-      <w:proofErr w:type="spellEnd"/>
-      <w:r>
-        <w:rPr>
-          <w:rFonts w:hint="eastAsia"/>
-        </w:rPr>
-        <w:t xml:space="preserve"> = </w:t>
-      </w:r>
-      <w:r>
-        <w:t>4.75843882965</w:t>
-      </w:r>
-    </w:p>
-    <w:p>
-      <w:pPr>
-        <w:ind w:leftChars="175" w:left="420"/>
-      </w:pPr>
-      <w:r>
-        <w:rPr>
-          <w:rFonts w:hint="eastAsia"/>
-        </w:rPr>
-        <w:t xml:space="preserve">r2_score = </w:t>
-      </w:r>
-      <w:r>
-        <w:t>0.729940833545</w:t>
-      </w:r>
-    </w:p>
-    <w:p>
-      <w:pPr>
-        <w:ind w:leftChars="175" w:left="420"/>
-      </w:pPr>
-      <w:r>
-        <w:rPr>
-          <w:rFonts w:ascii="MS Mincho" w:eastAsia="MS Mincho" w:hAnsi="MS Mincho" w:cs="MS Mincho"/>
-        </w:rPr>
-        <w:t>其</w:t>
-      </w:r>
-      <w:r>
-        <w:rPr>
-          <w:rFonts w:hint="eastAsia"/>
-        </w:rPr>
-        <w:t>中，</w:t>
-      </w:r>
-      <w:proofErr w:type="spellStart"/>
-      <w:r>
-        <w:rPr>
-          <w:rFonts w:hint="eastAsia"/>
-        </w:rPr>
-        <w:t>rmse</w:t>
-      </w:r>
-      <w:proofErr w:type="spellEnd"/>
       <w:r>
         <w:rPr>
           <w:rFonts w:ascii="MS Mincho" w:eastAsia="MS Mincho" w:hAnsi="MS Mincho" w:cs="MS Mincho"/>
@@ -5356,11 +4621,9 @@
         </w:rPr>
         <w:t>调用</w:t>
       </w:r>
-      <w:proofErr w:type="spellStart"/>
       <w:r>
         <w:t>sklearn.svm</w:t>
       </w:r>
-      <w:proofErr w:type="spellEnd"/>
       <w:r>
         <w:rPr>
           <w:rFonts w:hint="eastAsia"/>
@@ -5368,13 +4631,8 @@
         <w:t>中的</w:t>
       </w:r>
       <w:r>
-        <w:t xml:space="preserve"> </w:t>
-      </w:r>
-      <w:proofErr w:type="spellStart"/>
-      <w:r>
-        <w:t>LinearSVC</w:t>
-      </w:r>
-      <w:proofErr w:type="spellEnd"/>
+        <w:t xml:space="preserve"> LinearSVC</w:t>
+      </w:r>
       <w:r>
         <w:rPr>
           <w:rFonts w:hint="eastAsia"/>
@@ -5471,26 +4729,13 @@
       </w:r>
     </w:p>
     <w:p>
-      <w:proofErr w:type="gramStart"/>
-      <w:r>
-        <w:t>[  9.02769433</w:t>
-      </w:r>
-      <w:proofErr w:type="gramEnd"/>
-      <w:r>
-        <w:t xml:space="preserve">  -6.56102193   2.10345671  -0.96229222   1.44318495</w:t>
-      </w:r>
-    </w:p>
-    <w:p>
-      <w:r>
-        <w:t xml:space="preserve">  -4.21965451   8.10427306   </w:t>
-      </w:r>
-      <w:proofErr w:type="gramStart"/>
-      <w:r>
-        <w:t>0.04446416  -</w:t>
-      </w:r>
-      <w:proofErr w:type="gramEnd"/>
-      <w:r>
-        <w:t>8.88013242   3.34412464</w:t>
+      <w:r>
+        <w:t>[  9.02769433  -6.56102193   2.10345671  -0.96229222   1.44318495</w:t>
+      </w:r>
+    </w:p>
+    <w:p>
+      <w:r>
+        <w:t xml:space="preserve">  -4.21965451   8.10427306   0.04446416  -8.88013242   3.34412464</w:t>
       </w:r>
     </w:p>
     <w:p>
@@ -5608,7 +4853,7 @@
                     <pic:cNvPicPr/>
                   </pic:nvPicPr>
                   <pic:blipFill rotWithShape="1">
-                    <a:blip r:embed="rId12" cstate="print">
+                    <a:blip r:embed="rId16" cstate="print">
                       <a:extLst>
                         <a:ext uri="{28A0092B-C50C-407E-A947-70E740481C1C}">
                           <a14:useLocalDpi xmlns:a14="http://schemas.microsoft.com/office/drawing/2010/main" val="0"/>
@@ -5674,7 +4919,7 @@
                     <pic:cNvPicPr/>
                   </pic:nvPicPr>
                   <pic:blipFill rotWithShape="1">
-                    <a:blip r:embed="rId13"/>
+                    <a:blip r:embed="rId17"/>
                     <a:srcRect l="32057" t="24209" r="12106" b="6080"/>
                     <a:stretch/>
                   </pic:blipFill>
@@ -5749,14 +4994,12 @@
         </w:rPr>
         <w:t>与</w:t>
       </w:r>
-      <w:proofErr w:type="spellStart"/>
       <w:r>
         <w:rPr>
           <w:rFonts w:hint="eastAsia"/>
         </w:rPr>
         <w:t>sklearn</w:t>
       </w:r>
-      <w:proofErr w:type="spellEnd"/>
       <w:r>
         <w:rPr>
           <w:rFonts w:hint="eastAsia"/>
@@ -6115,14 +5358,12 @@
         </w:rPr>
         <w:t>和</w:t>
       </w:r>
-      <w:proofErr w:type="spellStart"/>
       <w:r>
         <w:rPr>
           <w:rFonts w:hint="eastAsia"/>
         </w:rPr>
         <w:t>svm</w:t>
       </w:r>
-      <w:proofErr w:type="spellEnd"/>
       <w:r>
         <w:rPr>
           <w:rFonts w:ascii="MS Mincho" w:eastAsia="MS Mincho" w:hAnsi="MS Mincho" w:cs="MS Mincho"/>

--- a/report.docx
+++ b/report.docx
@@ -3179,8 +3179,6 @@
             <w:r>
               <w:t xml:space="preserve">            self.w += -</w:t>
             </w:r>
-            <w:bookmarkStart w:id="0" w:name="_GoBack"/>
-            <w:bookmarkEnd w:id="0"/>
             <w:r>
               <w:t xml:space="preserve"> learning_rate * grad</w:t>
             </w:r>
@@ -4487,7 +4485,7 @@
         <w:rPr>
           <w:rFonts w:ascii="MS Mincho" w:eastAsia="MS Mincho" w:hAnsi="MS Mincho" w:cs="MS Mincho"/>
         </w:rPr>
-        <w:t>5.01179783065</w:t>
+        <w:t>6.28378351929</w:t>
       </w:r>
     </w:p>
     <w:p>
@@ -4501,10 +4499,20 @@
         <w:t>r</w:t>
       </w:r>
       <w:r>
-        <w:t xml:space="preserve">2_score = </w:t>
-      </w:r>
-      <w:r>
-        <w:t>0.700417094174</w:t>
+        <w:t>2_score =</w:t>
+      </w:r>
+      <w:r>
+        <w:rPr>
+          <w:rFonts w:ascii="Courier New" w:hAnsi="Courier New" w:cs="Courier New"/>
+          <w:color w:val="000000"/>
+          <w:kern w:val="0"/>
+          <w:sz w:val="20"/>
+          <w:szCs w:val="20"/>
+        </w:rPr>
+        <w:t xml:space="preserve"> </w:t>
+      </w:r>
+      <w:r>
+        <w:t>0.589049526326</w:t>
       </w:r>
     </w:p>
     <w:p>
@@ -4535,7 +4543,7 @@
         <w:t xml:space="preserve">rmse = </w:t>
       </w:r>
       <w:r>
-        <w:t>4.75843882965</w:t>
+        <w:t>5.86628965918</w:t>
       </w:r>
     </w:p>
     <w:p>
@@ -4549,12 +4557,15 @@
         <w:t xml:space="preserve">r2_score = </w:t>
       </w:r>
       <w:r>
-        <w:t>0.729940833545</w:t>
+        <w:t>0.641842489901</w:t>
       </w:r>
     </w:p>
     <w:p>
       <w:pPr>
         <w:ind w:leftChars="175" w:left="420"/>
+        <w:rPr>
+          <w:rFonts w:hint="eastAsia"/>
+        </w:rPr>
       </w:pPr>
       <w:r>
         <w:rPr>
@@ -4592,6 +4603,14 @@
         </w:rPr>
         <w:t>好</w:t>
       </w:r>
+      <w:r>
+        <w:rPr>
+          <w:rFonts w:ascii="MS Mincho" w:eastAsia="MS Mincho" w:hAnsi="MS Mincho" w:cs="MS Mincho" w:hint="eastAsia"/>
+        </w:rPr>
+        <w:t>。</w:t>
+      </w:r>
+      <w:bookmarkStart w:id="0" w:name="_GoBack"/>
+      <w:bookmarkEnd w:id="0"/>
     </w:p>
     <w:p/>
     <w:p>
@@ -6395,7 +6414,6 @@
   <w:style w:type="character" w:default="1" w:styleId="a0">
     <w:name w:val="Default Paragraph Font"/>
     <w:uiPriority w:val="1"/>
-    <w:semiHidden/>
     <w:unhideWhenUsed/>
   </w:style>
   <w:style w:type="table" w:default="1" w:styleId="a1">
